--- a/WeeklyReport/[CodeGym]_BC_C0922I1_NGUYEN VAN QUANG HUY_27.12.2022.docx
+++ b/WeeklyReport/[CodeGym]_BC_C0922I1_NGUYEN VAN QUANG HUY_27.12.2022.docx
@@ -4,7 +4,6 @@
   <w:body>
     <w:p>
       <w:pPr>
-        <w:pStyle w:val="Normal"/>
         <w:tabs>
           <w:tab w:val="left" w:pos="6096"/>
         </w:tabs>
@@ -13,8 +12,8 @@
         <w:jc w:val="center"/>
         <w:rPr>
           <w:rFonts w:ascii="Myriad Pro" w:hAnsi="Myriad Pro"/>
-          <w:b w:val="1"/>
-          <w:bCs w:val="1"/>
+          <w:b/>
+          <w:bCs/>
           <w:sz w:val="26"/>
           <w:szCs w:val="26"/>
         </w:rPr>
@@ -22,8 +21,8 @@
       <w:r>
         <w:rPr>
           <w:rFonts w:ascii="Myriad Pro" w:hAnsi="Myriad Pro"/>
-          <w:b w:val="1"/>
-          <w:bCs w:val="1"/>
+          <w:b/>
+          <w:bCs/>
           <w:sz w:val="26"/>
           <w:szCs w:val="26"/>
         </w:rPr>
@@ -35,23 +34,23 @@
         <w:keepNext/>
         <w:keepLines/>
         <w:pBdr>
-          <w:top w:val="none" w:color="auto" w:sz="0" w:space="0"/>
-          <w:left w:val="none" w:color="auto" w:sz="0" w:space="0"/>
-          <w:bottom w:val="none" w:color="auto" w:sz="0" w:space="0"/>
-          <w:right w:val="none" w:color="auto" w:sz="0" w:space="0"/>
-          <w:between w:val="none" w:color="auto" w:sz="0" w:space="0"/>
+          <w:top w:val="none" w:sz="0" w:space="0" w:color="auto"/>
+          <w:left w:val="none" w:sz="0" w:space="0" w:color="auto"/>
+          <w:bottom w:val="none" w:sz="0" w:space="0" w:color="auto"/>
+          <w:right w:val="none" w:sz="0" w:space="0" w:color="auto"/>
+          <w:between w:val="none" w:sz="0" w:space="0" w:color="auto"/>
         </w:pBdr>
         <w:spacing w:before="40" w:after="0" w:line="240" w:lineRule="auto"/>
         <w:ind w:left="0"/>
         <w:outlineLvl w:val="1"/>
         <w:rPr>
-          <w:rFonts w:ascii="Myriad Pro" w:hAnsi="Myriad Pro" w:eastAsia="DengXian Light" w:cs="Times New Roman"/>
+          <w:rFonts w:ascii="Myriad Pro" w:eastAsia="DengXian Light" w:hAnsi="Myriad Pro" w:cs="Times New Roman"/>
           <w:b/>
           <w:sz w:val="24"/>
           <w:szCs w:val="26"/>
         </w:rPr>
       </w:pPr>
-      <w:bookmarkStart w:name="_c5f67c6ofo4f" w:colFirst="0" w:colLast="0" w:id="0"/>
+      <w:bookmarkStart w:id="0" w:name="_c5f67c6ofo4f" w:colFirst="0" w:colLast="0"/>
       <w:bookmarkEnd w:id="0"/>
     </w:p>
     <w:tbl>
@@ -68,85 +67,37 @@
         <w:tc>
           <w:tcPr>
             <w:tcW w:w="1885" w:type="dxa"/>
-            <w:tcMar/>
-          </w:tcPr>
-          <w:p>
-            <w:pPr>
-              <w:ind w:left="180" w:right="0" w:hanging="180"/>
-              <w:rPr>
-                <w:rFonts w:ascii="Myriad Pro" w:hAnsi="Myriad Pro"/>
-                <w:b w:val="1"/>
-                <w:bCs w:val="1"/>
-                <w:sz w:val="21"/>
-                <w:szCs w:val="21"/>
-              </w:rPr>
-            </w:pPr>
-            <w:proofErr w:type="spellStart"/>
-            <w:r>
-              <w:rPr>
-                <w:rFonts w:ascii="Myriad Pro" w:hAnsi="Myriad Pro"/>
-                <w:b w:val="1"/>
-                <w:bCs w:val="1"/>
-                <w:sz w:val="21"/>
-                <w:szCs w:val="21"/>
-              </w:rPr>
-              <w:t>Họ</w:t>
-            </w:r>
-            <w:proofErr w:type="spellEnd"/>
-            <w:r>
-              <w:rPr>
-                <w:rFonts w:ascii="Myriad Pro" w:hAnsi="Myriad Pro"/>
-                <w:b w:val="1"/>
-                <w:bCs w:val="1"/>
-                <w:sz w:val="21"/>
-                <w:szCs w:val="21"/>
-              </w:rPr>
-              <w:t xml:space="preserve"> </w:t>
-            </w:r>
-            <w:proofErr w:type="spellStart"/>
-            <w:r>
-              <w:rPr>
-                <w:rFonts w:ascii="Myriad Pro" w:hAnsi="Myriad Pro"/>
-                <w:b w:val="1"/>
-                <w:bCs w:val="1"/>
-                <w:sz w:val="21"/>
-                <w:szCs w:val="21"/>
-              </w:rPr>
-              <w:t>và</w:t>
-            </w:r>
-            <w:proofErr w:type="spellEnd"/>
-            <w:r>
-              <w:rPr>
-                <w:rFonts w:ascii="Myriad Pro" w:hAnsi="Myriad Pro"/>
-                <w:b w:val="1"/>
-                <w:bCs w:val="1"/>
-                <w:sz w:val="21"/>
-                <w:szCs w:val="21"/>
-              </w:rPr>
-              <w:t xml:space="preserve"> </w:t>
-            </w:r>
-            <w:proofErr w:type="spellStart"/>
-            <w:r>
-              <w:rPr>
-                <w:rFonts w:ascii="Myriad Pro" w:hAnsi="Myriad Pro"/>
-                <w:b w:val="1"/>
-                <w:bCs w:val="1"/>
-                <w:sz w:val="21"/>
-                <w:szCs w:val="21"/>
-              </w:rPr>
-              <w:t>tên</w:t>
-            </w:r>
-            <w:proofErr w:type="spellEnd"/>
+          </w:tcPr>
+          <w:p>
+            <w:pPr>
+              <w:ind w:left="180" w:hanging="180"/>
+              <w:rPr>
+                <w:rFonts w:ascii="Myriad Pro" w:hAnsi="Myriad Pro"/>
+                <w:b/>
+                <w:bCs/>
+                <w:sz w:val="21"/>
+                <w:szCs w:val="21"/>
+              </w:rPr>
+            </w:pPr>
+            <w:r>
+              <w:rPr>
+                <w:rFonts w:ascii="Myriad Pro" w:hAnsi="Myriad Pro"/>
+                <w:b/>
+                <w:bCs/>
+                <w:sz w:val="21"/>
+                <w:szCs w:val="21"/>
+              </w:rPr>
+              <w:t>Họ và tên</w:t>
+            </w:r>
           </w:p>
         </w:tc>
         <w:tc>
           <w:tcPr>
             <w:tcW w:w="3060" w:type="dxa"/>
-            <w:tcMar/>
-          </w:tcPr>
-          <w:p>
-            <w:pPr>
-              <w:ind w:left="90" w:hanging="0"/>
+          </w:tcPr>
+          <w:p>
+            <w:pPr>
+              <w:ind w:left="90"/>
               <w:rPr>
                 <w:rFonts w:ascii="Myriad Pro" w:hAnsi="Myriad Pro"/>
                 <w:sz w:val="21"/>
@@ -170,41 +121,37 @@
         <w:tc>
           <w:tcPr>
             <w:tcW w:w="1885" w:type="dxa"/>
-            <w:tcMar/>
-          </w:tcPr>
-          <w:p>
-            <w:pPr>
-              <w:ind w:left="180" w:right="0" w:hanging="180"/>
-              <w:rPr>
-                <w:rFonts w:ascii="Myriad Pro" w:hAnsi="Myriad Pro"/>
-                <w:b w:val="1"/>
-                <w:bCs w:val="1"/>
-                <w:sz w:val="21"/>
-                <w:szCs w:val="21"/>
-              </w:rPr>
-            </w:pPr>
-            <w:proofErr w:type="spellStart"/>
-            <w:r>
-              <w:rPr>
-                <w:rFonts w:ascii="Myriad Pro" w:hAnsi="Myriad Pro"/>
-                <w:b w:val="1"/>
-                <w:bCs w:val="1"/>
+          </w:tcPr>
+          <w:p>
+            <w:pPr>
+              <w:ind w:left="180" w:hanging="180"/>
+              <w:rPr>
+                <w:rFonts w:ascii="Myriad Pro" w:hAnsi="Myriad Pro"/>
+                <w:b/>
+                <w:bCs/>
+                <w:sz w:val="21"/>
+                <w:szCs w:val="21"/>
+              </w:rPr>
+            </w:pPr>
+            <w:r>
+              <w:rPr>
+                <w:rFonts w:ascii="Myriad Pro" w:hAnsi="Myriad Pro"/>
+                <w:b/>
+                <w:bCs/>
                 <w:sz w:val="21"/>
                 <w:szCs w:val="21"/>
               </w:rPr>
               <w:t>Lớp</w:t>
             </w:r>
-            <w:proofErr w:type="spellEnd"/>
           </w:p>
         </w:tc>
         <w:tc>
           <w:tcPr>
             <w:tcW w:w="3060" w:type="dxa"/>
-            <w:tcMar/>
-          </w:tcPr>
-          <w:p>
-            <w:pPr>
-              <w:ind w:left="90" w:hanging="0"/>
+          </w:tcPr>
+          <w:p>
+            <w:pPr>
+              <w:ind w:left="90"/>
               <w:rPr>
                 <w:rFonts w:ascii="Myriad Pro" w:hAnsi="Myriad Pro"/>
                 <w:sz w:val="21"/>
@@ -228,100 +175,84 @@
         <w:tc>
           <w:tcPr>
             <w:tcW w:w="1885" w:type="dxa"/>
-            <w:tcMar/>
-          </w:tcPr>
-          <w:p>
-            <w:pPr>
-              <w:ind w:left="180" w:right="0" w:hanging="180"/>
-              <w:rPr>
-                <w:rFonts w:ascii="Myriad Pro" w:hAnsi="Myriad Pro"/>
-                <w:b w:val="1"/>
-                <w:bCs w:val="1"/>
-                <w:sz w:val="21"/>
-                <w:szCs w:val="21"/>
-              </w:rPr>
-            </w:pPr>
-            <w:proofErr w:type="spellStart"/>
-            <w:r>
-              <w:rPr>
-                <w:rFonts w:ascii="Myriad Pro" w:hAnsi="Myriad Pro"/>
-                <w:b w:val="1"/>
-                <w:bCs w:val="1"/>
-                <w:sz w:val="21"/>
-                <w:szCs w:val="21"/>
-              </w:rPr>
-              <w:t>Ngày</w:t>
-            </w:r>
-            <w:proofErr w:type="spellEnd"/>
-            <w:r>
-              <w:rPr>
-                <w:rFonts w:ascii="Myriad Pro" w:hAnsi="Myriad Pro"/>
-                <w:b w:val="1"/>
-                <w:bCs w:val="1"/>
-                <w:sz w:val="21"/>
-                <w:szCs w:val="21"/>
-              </w:rPr>
-              <w:t xml:space="preserve"> </w:t>
-            </w:r>
-            <w:proofErr w:type="spellStart"/>
-            <w:r>
-              <w:rPr>
-                <w:rFonts w:ascii="Myriad Pro" w:hAnsi="Myriad Pro"/>
-                <w:b w:val="1"/>
-                <w:bCs w:val="1"/>
-                <w:sz w:val="21"/>
-                <w:szCs w:val="21"/>
-              </w:rPr>
-              <w:t>báo</w:t>
-            </w:r>
-            <w:proofErr w:type="spellEnd"/>
-            <w:r>
-              <w:rPr>
-                <w:rFonts w:ascii="Myriad Pro" w:hAnsi="Myriad Pro"/>
-                <w:b w:val="1"/>
-                <w:bCs w:val="1"/>
-                <w:sz w:val="21"/>
-                <w:szCs w:val="21"/>
-              </w:rPr>
-              <w:t xml:space="preserve"> </w:t>
-            </w:r>
-            <w:proofErr w:type="spellStart"/>
-            <w:r>
-              <w:rPr>
-                <w:rFonts w:ascii="Myriad Pro" w:hAnsi="Myriad Pro"/>
-                <w:b w:val="1"/>
-                <w:bCs w:val="1"/>
-                <w:sz w:val="21"/>
-                <w:szCs w:val="21"/>
-              </w:rPr>
-              <w:t>cáo</w:t>
-            </w:r>
-            <w:proofErr w:type="spellEnd"/>
+          </w:tcPr>
+          <w:p>
+            <w:pPr>
+              <w:ind w:left="180" w:hanging="180"/>
+              <w:rPr>
+                <w:rFonts w:ascii="Myriad Pro" w:hAnsi="Myriad Pro"/>
+                <w:b/>
+                <w:bCs/>
+                <w:sz w:val="21"/>
+                <w:szCs w:val="21"/>
+              </w:rPr>
+            </w:pPr>
+            <w:r>
+              <w:rPr>
+                <w:rFonts w:ascii="Myriad Pro" w:hAnsi="Myriad Pro"/>
+                <w:b/>
+                <w:bCs/>
+                <w:sz w:val="21"/>
+                <w:szCs w:val="21"/>
+              </w:rPr>
+              <w:t>Ngày báo cáo</w:t>
+            </w:r>
           </w:p>
         </w:tc>
         <w:tc>
           <w:tcPr>
             <w:tcW w:w="3060" w:type="dxa"/>
-            <w:tcMar/>
-          </w:tcPr>
-          <w:p>
-            <w:pPr>
-              <w:ind w:left="90" w:hanging="0"/>
-              <w:rPr>
-                <w:rFonts w:ascii="Myriad Pro" w:hAnsi="Myriad Pro"/>
-                <w:sz w:val="21"/>
-                <w:szCs w:val="21"/>
-                <w:lang w:val="vi-VN"/>
-              </w:rPr>
-            </w:pPr>
-            <w:r>
-              <w:rPr>
-                <w:rFonts w:ascii="Myriad Pro" w:hAnsi="Myriad Pro"/>
-                <w:sz w:val="21"/>
-                <w:szCs w:val="21"/>
-                <w:lang w:val="vi-VN"/>
-              </w:rPr>
-              <w:t>26/12/2022</w:t>
+          </w:tcPr>
+          <w:p>
+            <w:pPr>
+              <w:ind w:left="90"/>
+              <w:rPr>
+                <w:rFonts w:ascii="Myriad Pro" w:hAnsi="Myriad Pro"/>
+                <w:sz w:val="21"/>
+                <w:szCs w:val="21"/>
+              </w:rPr>
+            </w:pPr>
+            <w:r>
+              <w:rPr>
+                <w:rFonts w:ascii="Myriad Pro" w:hAnsi="Myriad Pro"/>
+                <w:sz w:val="21"/>
+                <w:szCs w:val="21"/>
+              </w:rPr>
+              <w:t>06</w:t>
+            </w:r>
+            <w:r>
+              <w:rPr>
+                <w:rFonts w:ascii="Myriad Pro" w:hAnsi="Myriad Pro"/>
+                <w:sz w:val="21"/>
+                <w:szCs w:val="21"/>
+                <w:lang w:val="vi-VN"/>
+              </w:rPr>
+              <w:t>/</w:t>
+            </w:r>
+            <w:r>
+              <w:rPr>
+                <w:rFonts w:ascii="Myriad Pro" w:hAnsi="Myriad Pro"/>
+                <w:sz w:val="21"/>
+                <w:szCs w:val="21"/>
+              </w:rPr>
+              <w:t>0</w:t>
+            </w:r>
+            <w:r>
+              <w:rPr>
+                <w:rFonts w:ascii="Myriad Pro" w:hAnsi="Myriad Pro"/>
+                <w:sz w:val="21"/>
+                <w:szCs w:val="21"/>
+                <w:lang w:val="vi-VN"/>
+              </w:rPr>
+              <w:t>2/202</w:t>
+            </w:r>
+            <w:r>
+              <w:rPr>
+                <w:rFonts w:ascii="Myriad Pro" w:hAnsi="Myriad Pro"/>
+                <w:sz w:val="21"/>
+                <w:szCs w:val="21"/>
+              </w:rPr>
+              <w:t>3</w:t>
             </w:r>
           </w:p>
         </w:tc>
@@ -330,100 +261,84 @@
         <w:tc>
           <w:tcPr>
             <w:tcW w:w="1885" w:type="dxa"/>
-            <w:tcMar/>
-          </w:tcPr>
-          <w:p>
-            <w:pPr>
-              <w:ind w:left="180" w:right="0" w:hanging="180"/>
-              <w:rPr>
-                <w:rFonts w:ascii="Myriad Pro" w:hAnsi="Myriad Pro"/>
-                <w:b w:val="1"/>
-                <w:bCs w:val="1"/>
-                <w:sz w:val="21"/>
-                <w:szCs w:val="21"/>
-              </w:rPr>
-            </w:pPr>
-            <w:proofErr w:type="spellStart"/>
-            <w:r>
-              <w:rPr>
-                <w:rFonts w:ascii="Myriad Pro" w:hAnsi="Myriad Pro"/>
-                <w:b w:val="1"/>
-                <w:bCs w:val="1"/>
-                <w:sz w:val="21"/>
-                <w:szCs w:val="21"/>
-              </w:rPr>
-              <w:t>Ngày</w:t>
-            </w:r>
-            <w:proofErr w:type="spellEnd"/>
-            <w:r>
-              <w:rPr>
-                <w:rFonts w:ascii="Myriad Pro" w:hAnsi="Myriad Pro"/>
-                <w:b w:val="1"/>
-                <w:bCs w:val="1"/>
-                <w:sz w:val="21"/>
-                <w:szCs w:val="21"/>
-              </w:rPr>
-              <w:t xml:space="preserve"> </w:t>
-            </w:r>
-            <w:proofErr w:type="spellStart"/>
-            <w:r>
-              <w:rPr>
-                <w:rFonts w:ascii="Myriad Pro" w:hAnsi="Myriad Pro"/>
-                <w:b w:val="1"/>
-                <w:bCs w:val="1"/>
-                <w:sz w:val="21"/>
-                <w:szCs w:val="21"/>
-              </w:rPr>
-              <w:t>bắt</w:t>
-            </w:r>
-            <w:proofErr w:type="spellEnd"/>
-            <w:r>
-              <w:rPr>
-                <w:rFonts w:ascii="Myriad Pro" w:hAnsi="Myriad Pro"/>
-                <w:b w:val="1"/>
-                <w:bCs w:val="1"/>
-                <w:sz w:val="21"/>
-                <w:szCs w:val="21"/>
-              </w:rPr>
-              <w:t xml:space="preserve"> </w:t>
-            </w:r>
-            <w:proofErr w:type="spellStart"/>
-            <w:r>
-              <w:rPr>
-                <w:rFonts w:ascii="Myriad Pro" w:hAnsi="Myriad Pro"/>
-                <w:b w:val="1"/>
-                <w:bCs w:val="1"/>
-                <w:sz w:val="21"/>
-                <w:szCs w:val="21"/>
-              </w:rPr>
-              <w:t>đầu</w:t>
-            </w:r>
-            <w:proofErr w:type="spellEnd"/>
+          </w:tcPr>
+          <w:p>
+            <w:pPr>
+              <w:ind w:left="180" w:hanging="180"/>
+              <w:rPr>
+                <w:rFonts w:ascii="Myriad Pro" w:hAnsi="Myriad Pro"/>
+                <w:b/>
+                <w:bCs/>
+                <w:sz w:val="21"/>
+                <w:szCs w:val="21"/>
+              </w:rPr>
+            </w:pPr>
+            <w:r>
+              <w:rPr>
+                <w:rFonts w:ascii="Myriad Pro" w:hAnsi="Myriad Pro"/>
+                <w:b/>
+                <w:bCs/>
+                <w:sz w:val="21"/>
+                <w:szCs w:val="21"/>
+              </w:rPr>
+              <w:t>Ngày bắt đầu</w:t>
+            </w:r>
           </w:p>
         </w:tc>
         <w:tc>
           <w:tcPr>
             <w:tcW w:w="3060" w:type="dxa"/>
-            <w:tcMar/>
-          </w:tcPr>
-          <w:p>
-            <w:pPr>
-              <w:ind w:left="90" w:hanging="0"/>
-              <w:rPr>
-                <w:rFonts w:ascii="Myriad Pro" w:hAnsi="Myriad Pro"/>
-                <w:sz w:val="21"/>
-                <w:szCs w:val="21"/>
-                <w:lang w:val="vi-VN"/>
-              </w:rPr>
-            </w:pPr>
-            <w:r>
-              <w:rPr>
-                <w:rFonts w:ascii="Myriad Pro" w:hAnsi="Myriad Pro"/>
-                <w:sz w:val="21"/>
-                <w:szCs w:val="21"/>
-                <w:lang w:val="vi-VN"/>
-              </w:rPr>
-              <w:t>19/12/2022</w:t>
+          </w:tcPr>
+          <w:p>
+            <w:pPr>
+              <w:ind w:left="90"/>
+              <w:rPr>
+                <w:rFonts w:ascii="Myriad Pro" w:hAnsi="Myriad Pro"/>
+                <w:sz w:val="21"/>
+                <w:szCs w:val="21"/>
+              </w:rPr>
+            </w:pPr>
+            <w:r>
+              <w:rPr>
+                <w:rFonts w:ascii="Myriad Pro" w:hAnsi="Myriad Pro"/>
+                <w:sz w:val="21"/>
+                <w:szCs w:val="21"/>
+              </w:rPr>
+              <w:t>30</w:t>
+            </w:r>
+            <w:r>
+              <w:rPr>
+                <w:rFonts w:ascii="Myriad Pro" w:hAnsi="Myriad Pro"/>
+                <w:sz w:val="21"/>
+                <w:szCs w:val="21"/>
+                <w:lang w:val="vi-VN"/>
+              </w:rPr>
+              <w:t>/</w:t>
+            </w:r>
+            <w:r>
+              <w:rPr>
+                <w:rFonts w:ascii="Myriad Pro" w:hAnsi="Myriad Pro"/>
+                <w:sz w:val="21"/>
+                <w:szCs w:val="21"/>
+              </w:rPr>
+              <w:t>02</w:t>
+            </w:r>
+            <w:r>
+              <w:rPr>
+                <w:rFonts w:ascii="Myriad Pro" w:hAnsi="Myriad Pro"/>
+                <w:sz w:val="21"/>
+                <w:szCs w:val="21"/>
+                <w:lang w:val="vi-VN"/>
+              </w:rPr>
+              <w:t>/202</w:t>
+            </w:r>
+            <w:r>
+              <w:rPr>
+                <w:rFonts w:ascii="Myriad Pro" w:hAnsi="Myriad Pro"/>
+                <w:sz w:val="21"/>
+                <w:szCs w:val="21"/>
+              </w:rPr>
+              <w:t>3</w:t>
             </w:r>
           </w:p>
         </w:tc>
@@ -432,100 +347,84 @@
         <w:tc>
           <w:tcPr>
             <w:tcW w:w="1885" w:type="dxa"/>
-            <w:tcMar/>
-          </w:tcPr>
-          <w:p>
-            <w:pPr>
-              <w:ind w:left="180" w:right="0" w:hanging="180"/>
-              <w:rPr>
-                <w:rFonts w:ascii="Myriad Pro" w:hAnsi="Myriad Pro"/>
-                <w:b w:val="1"/>
-                <w:bCs w:val="1"/>
-                <w:sz w:val="21"/>
-                <w:szCs w:val="21"/>
-              </w:rPr>
-            </w:pPr>
-            <w:proofErr w:type="spellStart"/>
-            <w:r>
-              <w:rPr>
-                <w:rFonts w:ascii="Myriad Pro" w:hAnsi="Myriad Pro"/>
-                <w:b w:val="1"/>
-                <w:bCs w:val="1"/>
-                <w:sz w:val="21"/>
-                <w:szCs w:val="21"/>
-              </w:rPr>
-              <w:t>Ngày</w:t>
-            </w:r>
-            <w:proofErr w:type="spellEnd"/>
-            <w:r>
-              <w:rPr>
-                <w:rFonts w:ascii="Myriad Pro" w:hAnsi="Myriad Pro"/>
-                <w:b w:val="1"/>
-                <w:bCs w:val="1"/>
-                <w:sz w:val="21"/>
-                <w:szCs w:val="21"/>
-              </w:rPr>
-              <w:t xml:space="preserve"> </w:t>
-            </w:r>
-            <w:proofErr w:type="spellStart"/>
-            <w:r>
-              <w:rPr>
-                <w:rFonts w:ascii="Myriad Pro" w:hAnsi="Myriad Pro"/>
-                <w:b w:val="1"/>
-                <w:bCs w:val="1"/>
-                <w:sz w:val="21"/>
-                <w:szCs w:val="21"/>
-              </w:rPr>
-              <w:t>kết</w:t>
-            </w:r>
-            <w:proofErr w:type="spellEnd"/>
-            <w:r>
-              <w:rPr>
-                <w:rFonts w:ascii="Myriad Pro" w:hAnsi="Myriad Pro"/>
-                <w:b w:val="1"/>
-                <w:bCs w:val="1"/>
-                <w:sz w:val="21"/>
-                <w:szCs w:val="21"/>
-              </w:rPr>
-              <w:t xml:space="preserve"> </w:t>
-            </w:r>
-            <w:proofErr w:type="spellStart"/>
-            <w:r>
-              <w:rPr>
-                <w:rFonts w:ascii="Myriad Pro" w:hAnsi="Myriad Pro"/>
-                <w:b w:val="1"/>
-                <w:bCs w:val="1"/>
-                <w:sz w:val="21"/>
-                <w:szCs w:val="21"/>
-              </w:rPr>
-              <w:t>thúc</w:t>
-            </w:r>
-            <w:proofErr w:type="spellEnd"/>
+          </w:tcPr>
+          <w:p>
+            <w:pPr>
+              <w:ind w:left="180" w:hanging="180"/>
+              <w:rPr>
+                <w:rFonts w:ascii="Myriad Pro" w:hAnsi="Myriad Pro"/>
+                <w:b/>
+                <w:bCs/>
+                <w:sz w:val="21"/>
+                <w:szCs w:val="21"/>
+              </w:rPr>
+            </w:pPr>
+            <w:r>
+              <w:rPr>
+                <w:rFonts w:ascii="Myriad Pro" w:hAnsi="Myriad Pro"/>
+                <w:b/>
+                <w:bCs/>
+                <w:sz w:val="21"/>
+                <w:szCs w:val="21"/>
+              </w:rPr>
+              <w:t>Ngày kết thúc</w:t>
+            </w:r>
           </w:p>
         </w:tc>
         <w:tc>
           <w:tcPr>
             <w:tcW w:w="3060" w:type="dxa"/>
-            <w:tcMar/>
-          </w:tcPr>
-          <w:p>
-            <w:pPr>
-              <w:ind w:left="90" w:hanging="0"/>
-              <w:rPr>
-                <w:rFonts w:ascii="Myriad Pro" w:hAnsi="Myriad Pro"/>
-                <w:sz w:val="21"/>
-                <w:szCs w:val="21"/>
-                <w:lang w:val="vi-VN"/>
-              </w:rPr>
-            </w:pPr>
-            <w:r>
-              <w:rPr>
-                <w:rFonts w:ascii="Myriad Pro" w:hAnsi="Myriad Pro"/>
-                <w:sz w:val="21"/>
-                <w:szCs w:val="21"/>
-                <w:lang w:val="vi-VN"/>
-              </w:rPr>
-              <w:t>25/12/2022</w:t>
+          </w:tcPr>
+          <w:p>
+            <w:pPr>
+              <w:ind w:left="90"/>
+              <w:rPr>
+                <w:rFonts w:ascii="Myriad Pro" w:hAnsi="Myriad Pro"/>
+                <w:sz w:val="21"/>
+                <w:szCs w:val="21"/>
+              </w:rPr>
+            </w:pPr>
+            <w:r>
+              <w:rPr>
+                <w:rFonts w:ascii="Myriad Pro" w:hAnsi="Myriad Pro"/>
+                <w:sz w:val="21"/>
+                <w:szCs w:val="21"/>
+              </w:rPr>
+              <w:t>05</w:t>
+            </w:r>
+            <w:r>
+              <w:rPr>
+                <w:rFonts w:ascii="Myriad Pro" w:hAnsi="Myriad Pro"/>
+                <w:sz w:val="21"/>
+                <w:szCs w:val="21"/>
+                <w:lang w:val="vi-VN"/>
+              </w:rPr>
+              <w:t>/</w:t>
+            </w:r>
+            <w:r>
+              <w:rPr>
+                <w:rFonts w:ascii="Myriad Pro" w:hAnsi="Myriad Pro"/>
+                <w:sz w:val="21"/>
+                <w:szCs w:val="21"/>
+              </w:rPr>
+              <w:t>03</w:t>
+            </w:r>
+            <w:r>
+              <w:rPr>
+                <w:rFonts w:ascii="Myriad Pro" w:hAnsi="Myriad Pro"/>
+                <w:sz w:val="21"/>
+                <w:szCs w:val="21"/>
+                <w:lang w:val="vi-VN"/>
+              </w:rPr>
+              <w:t>/202</w:t>
+            </w:r>
+            <w:r>
+              <w:rPr>
+                <w:rFonts w:ascii="Myriad Pro" w:hAnsi="Myriad Pro"/>
+                <w:sz w:val="21"/>
+                <w:szCs w:val="21"/>
+              </w:rPr>
+              <w:t>3</w:t>
             </w:r>
           </w:p>
         </w:tc>
@@ -534,16 +433,16 @@
     <w:p>
       <w:pPr>
         <w:pBdr>
-          <w:top w:val="none" w:color="auto" w:sz="0" w:space="0"/>
-          <w:left w:val="none" w:color="auto" w:sz="0" w:space="0"/>
-          <w:bottom w:val="none" w:color="auto" w:sz="0" w:space="0"/>
-          <w:right w:val="none" w:color="auto" w:sz="0" w:space="0"/>
-          <w:between w:val="none" w:color="auto" w:sz="0" w:space="0"/>
+          <w:top w:val="none" w:sz="0" w:space="0" w:color="auto"/>
+          <w:left w:val="none" w:sz="0" w:space="0" w:color="auto"/>
+          <w:bottom w:val="none" w:sz="0" w:space="0" w:color="auto"/>
+          <w:right w:val="none" w:sz="0" w:space="0" w:color="auto"/>
+          <w:between w:val="none" w:sz="0" w:space="0" w:color="auto"/>
         </w:pBdr>
         <w:spacing w:after="0" w:line="240" w:lineRule="auto"/>
         <w:ind w:left="0"/>
         <w:rPr>
-          <w:rFonts w:ascii="Myriad Pro" w:hAnsi="Myriad Pro" w:eastAsia="MS Mincho" w:cs="Arial"/>
+          <w:rFonts w:ascii="Myriad Pro" w:eastAsia="MS Mincho" w:hAnsi="Myriad Pro" w:cs="Arial"/>
           <w:color w:val="auto"/>
           <w:sz w:val="21"/>
           <w:szCs w:val="24"/>
@@ -555,17 +454,17 @@
         <w:keepNext/>
         <w:keepLines/>
         <w:pBdr>
-          <w:top w:val="none" w:color="auto" w:sz="0" w:space="0"/>
-          <w:left w:val="none" w:color="auto" w:sz="0" w:space="0"/>
-          <w:bottom w:val="none" w:color="auto" w:sz="0" w:space="0"/>
-          <w:right w:val="none" w:color="auto" w:sz="0" w:space="0"/>
-          <w:between w:val="none" w:color="auto" w:sz="0" w:space="0"/>
+          <w:top w:val="none" w:sz="0" w:space="0" w:color="auto"/>
+          <w:left w:val="none" w:sz="0" w:space="0" w:color="auto"/>
+          <w:bottom w:val="none" w:sz="0" w:space="0" w:color="auto"/>
+          <w:right w:val="none" w:sz="0" w:space="0" w:color="auto"/>
+          <w:between w:val="none" w:sz="0" w:space="0" w:color="auto"/>
         </w:pBdr>
         <w:spacing w:before="40" w:after="0" w:line="240" w:lineRule="auto"/>
         <w:ind w:left="-142"/>
         <w:outlineLvl w:val="1"/>
         <w:rPr>
-          <w:rFonts w:ascii="Myriad Pro" w:hAnsi="Myriad Pro" w:eastAsia="DengXian Light" w:cs="Times New Roman"/>
+          <w:rFonts w:ascii="Myriad Pro" w:eastAsia="DengXian Light" w:hAnsi="Myriad Pro" w:cs="Times New Roman"/>
           <w:b/>
           <w:sz w:val="28"/>
           <w:szCs w:val="26"/>
@@ -573,7 +472,7 @@
       </w:pPr>
       <w:r>
         <w:rPr>
-          <w:rFonts w:ascii="Myriad Pro" w:hAnsi="Myriad Pro" w:eastAsia="DengXian Light" w:cs="Times New Roman"/>
+          <w:rFonts w:ascii="Myriad Pro" w:eastAsia="DengXian Light" w:hAnsi="Myriad Pro" w:cs="Times New Roman"/>
           <w:b/>
           <w:sz w:val="28"/>
           <w:szCs w:val="26"/>
@@ -584,16 +483,16 @@
     <w:p>
       <w:pPr>
         <w:pBdr>
-          <w:top w:val="none" w:color="auto" w:sz="0" w:space="0"/>
-          <w:left w:val="none" w:color="auto" w:sz="0" w:space="0"/>
-          <w:bottom w:val="none" w:color="auto" w:sz="0" w:space="0"/>
-          <w:right w:val="none" w:color="auto" w:sz="0" w:space="0"/>
-          <w:between w:val="none" w:color="auto" w:sz="0" w:space="0"/>
+          <w:top w:val="none" w:sz="0" w:space="0" w:color="auto"/>
+          <w:left w:val="none" w:sz="0" w:space="0" w:color="auto"/>
+          <w:bottom w:val="none" w:sz="0" w:space="0" w:color="auto"/>
+          <w:right w:val="none" w:sz="0" w:space="0" w:color="auto"/>
+          <w:between w:val="none" w:sz="0" w:space="0" w:color="auto"/>
         </w:pBdr>
         <w:spacing w:after="0" w:line="240" w:lineRule="auto"/>
         <w:ind w:left="-142"/>
         <w:rPr>
-          <w:rFonts w:ascii="Myriad Pro" w:hAnsi="Myriad Pro" w:eastAsia="Segoe UI Symbol" w:cs="Times New Roman"/>
+          <w:rFonts w:ascii="Myriad Pro" w:eastAsia="Segoe UI Symbol" w:hAnsi="Myriad Pro" w:cs="Times New Roman"/>
           <w:color w:val="auto"/>
           <w:sz w:val="21"/>
           <w:szCs w:val="24"/>
@@ -602,7 +501,7 @@
       </w:pPr>
       <w:r>
         <w:rPr>
-          <w:rFonts w:ascii="Myriad Pro" w:hAnsi="Myriad Pro" w:eastAsia="MS Mincho" w:cs="Arial"/>
+          <w:rFonts w:ascii="Myriad Pro" w:eastAsia="MS Mincho" w:hAnsi="Myriad Pro" w:cs="Arial"/>
           <w:color w:val="auto"/>
           <w:sz w:val="21"/>
           <w:szCs w:val="24"/>
@@ -611,7 +510,7 @@
       </w:r>
       <w:r>
         <w:rPr>
-          <w:rFonts w:ascii="Arial" w:hAnsi="Arial" w:eastAsia="MS Mincho" w:cs="Arial"/>
+          <w:rFonts w:ascii="Arial" w:eastAsia="MS Mincho" w:hAnsi="Arial" w:cs="Arial"/>
           <w:b/>
           <w:color w:val="auto"/>
           <w:sz w:val="21"/>
@@ -621,7 +520,7 @@
       </w:r>
       <w:r>
         <w:rPr>
-          <w:rFonts w:ascii="Myriad Pro" w:hAnsi="Myriad Pro" w:eastAsia="MS Mincho" w:cs="Arial"/>
+          <w:rFonts w:ascii="Myriad Pro" w:eastAsia="MS Mincho" w:hAnsi="Myriad Pro" w:cs="Arial"/>
           <w:color w:val="auto"/>
           <w:sz w:val="21"/>
           <w:szCs w:val="24"/>
@@ -630,7 +529,7 @@
       </w:r>
       <w:r>
         <w:rPr>
-          <w:rFonts w:ascii="Segoe UI Symbol" w:hAnsi="Segoe UI Symbol" w:eastAsia="Segoe UI Symbol" w:cs="Segoe UI Symbol"/>
+          <w:rFonts w:ascii="Segoe UI Symbol" w:eastAsia="Segoe UI Symbol" w:hAnsi="Segoe UI Symbol" w:cs="Segoe UI Symbol"/>
           <w:color w:val="auto"/>
           <w:sz w:val="21"/>
           <w:szCs w:val="24"/>
@@ -639,7 +538,7 @@
       </w:r>
       <w:r>
         <w:rPr>
-          <w:rFonts w:ascii="Myriad Pro" w:hAnsi="Myriad Pro" w:eastAsia="Segoe UI Symbol" w:cs="Arial"/>
+          <w:rFonts w:ascii="Myriad Pro" w:eastAsia="Segoe UI Symbol" w:hAnsi="Myriad Pro" w:cs="Arial"/>
           <w:color w:val="auto"/>
           <w:sz w:val="21"/>
           <w:szCs w:val="24"/>
@@ -648,7 +547,7 @@
       </w:r>
       <w:r>
         <w:rPr>
-          <w:rFonts w:ascii="Myriad Pro" w:hAnsi="Myriad Pro" w:eastAsia="Segoe UI Symbol" w:cs="Calibri"/>
+          <w:rFonts w:ascii="Myriad Pro" w:eastAsia="Segoe UI Symbol" w:hAnsi="Myriad Pro" w:cs="Calibri"/>
           <w:color w:val="auto"/>
           <w:sz w:val="21"/>
           <w:szCs w:val="24"/>
@@ -657,7 +556,7 @@
       </w:r>
       <w:r>
         <w:rPr>
-          <w:rFonts w:ascii="Myriad Pro" w:hAnsi="Myriad Pro" w:eastAsia="Segoe UI Symbol" w:cs="Arial"/>
+          <w:rFonts w:ascii="Myriad Pro" w:eastAsia="Segoe UI Symbol" w:hAnsi="Myriad Pro" w:cs="Arial"/>
           <w:color w:val="auto"/>
           <w:sz w:val="21"/>
           <w:szCs w:val="24"/>
@@ -666,7 +565,7 @@
       </w:r>
       <w:r>
         <w:rPr>
-          <w:rFonts w:ascii="Myriad Pro" w:hAnsi="Myriad Pro" w:eastAsia="Segoe UI Symbol" w:cs="Calibri"/>
+          <w:rFonts w:ascii="Myriad Pro" w:eastAsia="Segoe UI Symbol" w:hAnsi="Myriad Pro" w:cs="Calibri"/>
           <w:color w:val="auto"/>
           <w:sz w:val="21"/>
           <w:szCs w:val="24"/>
@@ -675,7 +574,7 @@
       </w:r>
       <w:r>
         <w:rPr>
-          <w:rFonts w:ascii="Myriad Pro" w:hAnsi="Myriad Pro" w:eastAsia="Segoe UI Symbol" w:cs="Arial"/>
+          <w:rFonts w:ascii="Myriad Pro" w:eastAsia="Segoe UI Symbol" w:hAnsi="Myriad Pro" w:cs="Arial"/>
           <w:color w:val="auto"/>
           <w:sz w:val="21"/>
           <w:szCs w:val="24"/>
@@ -684,7 +583,7 @@
       </w:r>
       <w:r>
         <w:rPr>
-          <w:rFonts w:ascii="Myriad Pro" w:hAnsi="Myriad Pro" w:eastAsia="Segoe UI Symbol" w:cs="Calibri"/>
+          <w:rFonts w:ascii="Myriad Pro" w:eastAsia="Segoe UI Symbol" w:hAnsi="Myriad Pro" w:cs="Calibri"/>
           <w:color w:val="auto"/>
           <w:sz w:val="21"/>
           <w:szCs w:val="24"/>
@@ -693,7 +592,7 @@
       </w:r>
       <w:r>
         <w:rPr>
-          <w:rFonts w:ascii="Myriad Pro" w:hAnsi="Myriad Pro" w:eastAsia="Segoe UI Symbol" w:cs="Arial"/>
+          <w:rFonts w:ascii="Myriad Pro" w:eastAsia="Segoe UI Symbol" w:hAnsi="Myriad Pro" w:cs="Arial"/>
           <w:color w:val="auto"/>
           <w:sz w:val="21"/>
           <w:szCs w:val="24"/>
@@ -717,207 +616,31 @@
         <w:tc>
           <w:tcPr>
             <w:tcW w:w="4045" w:type="dxa"/>
-            <w:tcMar/>
-          </w:tcPr>
-          <w:p>
-            <w:pPr>
-              <w:ind w:left="0" w:hanging="0"/>
-              <w:rPr>
-                <w:rFonts w:ascii="Myriad Pro" w:hAnsi="Myriad Pro"/>
-                <w:sz w:val="21"/>
-                <w:szCs w:val="21"/>
-              </w:rPr>
-            </w:pPr>
-            <w:proofErr w:type="spellStart"/>
-            <w:r>
-              <w:rPr>
-                <w:rFonts w:ascii="Myriad Pro" w:hAnsi="Myriad Pro"/>
-                <w:sz w:val="21"/>
-                <w:szCs w:val="21"/>
-              </w:rPr>
-              <w:t>Đã</w:t>
-            </w:r>
-            <w:proofErr w:type="spellEnd"/>
-            <w:r>
-              <w:rPr>
-                <w:rFonts w:ascii="Myriad Pro" w:hAnsi="Myriad Pro"/>
-                <w:sz w:val="21"/>
-                <w:szCs w:val="21"/>
-              </w:rPr>
-              <w:t xml:space="preserve"> </w:t>
-            </w:r>
-            <w:proofErr w:type="spellStart"/>
-            <w:r>
-              <w:rPr>
-                <w:rFonts w:ascii="Myriad Pro" w:hAnsi="Myriad Pro"/>
-                <w:sz w:val="21"/>
-                <w:szCs w:val="21"/>
-              </w:rPr>
-              <w:t>nghiêm</w:t>
-            </w:r>
-            <w:proofErr w:type="spellEnd"/>
-            <w:r>
-              <w:rPr>
-                <w:rFonts w:ascii="Myriad Pro" w:hAnsi="Myriad Pro"/>
-                <w:sz w:val="21"/>
-                <w:szCs w:val="21"/>
-              </w:rPr>
-              <w:t xml:space="preserve"> </w:t>
-            </w:r>
-            <w:proofErr w:type="spellStart"/>
-            <w:r>
-              <w:rPr>
-                <w:rFonts w:ascii="Myriad Pro" w:hAnsi="Myriad Pro"/>
-                <w:sz w:val="21"/>
-                <w:szCs w:val="21"/>
-              </w:rPr>
-              <w:t>túc</w:t>
-            </w:r>
-            <w:proofErr w:type="spellEnd"/>
-            <w:r>
-              <w:rPr>
-                <w:rFonts w:ascii="Myriad Pro" w:hAnsi="Myriad Pro"/>
-                <w:sz w:val="21"/>
-                <w:szCs w:val="21"/>
-              </w:rPr>
-              <w:t xml:space="preserve"> </w:t>
-            </w:r>
-            <w:proofErr w:type="spellStart"/>
-            <w:r>
-              <w:rPr>
-                <w:rFonts w:ascii="Myriad Pro" w:hAnsi="Myriad Pro"/>
-                <w:sz w:val="21"/>
-                <w:szCs w:val="21"/>
-              </w:rPr>
-              <w:t>nỗ</w:t>
-            </w:r>
-            <w:proofErr w:type="spellEnd"/>
-            <w:r>
-              <w:rPr>
-                <w:rFonts w:ascii="Myriad Pro" w:hAnsi="Myriad Pro"/>
-                <w:sz w:val="21"/>
-                <w:szCs w:val="21"/>
-              </w:rPr>
-              <w:t xml:space="preserve"> </w:t>
-            </w:r>
-            <w:proofErr w:type="spellStart"/>
-            <w:r>
-              <w:rPr>
-                <w:rFonts w:ascii="Myriad Pro" w:hAnsi="Myriad Pro"/>
-                <w:sz w:val="21"/>
-                <w:szCs w:val="21"/>
-              </w:rPr>
-              <w:t>lực</w:t>
-            </w:r>
-            <w:proofErr w:type="spellEnd"/>
-            <w:r>
-              <w:rPr>
-                <w:rFonts w:ascii="Myriad Pro" w:hAnsi="Myriad Pro"/>
-                <w:sz w:val="21"/>
-                <w:szCs w:val="21"/>
-              </w:rPr>
-              <w:t xml:space="preserve"> </w:t>
-            </w:r>
-            <w:proofErr w:type="spellStart"/>
-            <w:r>
-              <w:rPr>
-                <w:rFonts w:ascii="Myriad Pro" w:hAnsi="Myriad Pro"/>
-                <w:sz w:val="21"/>
-                <w:szCs w:val="21"/>
-              </w:rPr>
-              <w:t>để</w:t>
-            </w:r>
-            <w:proofErr w:type="spellEnd"/>
-            <w:r>
-              <w:rPr>
-                <w:rFonts w:ascii="Myriad Pro" w:hAnsi="Myriad Pro"/>
-                <w:sz w:val="21"/>
-                <w:szCs w:val="21"/>
-              </w:rPr>
-              <w:t xml:space="preserve"> </w:t>
-            </w:r>
-            <w:proofErr w:type="spellStart"/>
-            <w:r>
-              <w:rPr>
-                <w:rFonts w:ascii="Myriad Pro" w:hAnsi="Myriad Pro"/>
-                <w:sz w:val="21"/>
-                <w:szCs w:val="21"/>
-              </w:rPr>
-              <w:t>hiểu</w:t>
-            </w:r>
-            <w:proofErr w:type="spellEnd"/>
-            <w:r>
-              <w:rPr>
-                <w:rFonts w:ascii="Myriad Pro" w:hAnsi="Myriad Pro"/>
-                <w:sz w:val="21"/>
-                <w:szCs w:val="21"/>
-              </w:rPr>
-              <w:t xml:space="preserve"> </w:t>
-            </w:r>
-            <w:proofErr w:type="spellStart"/>
-            <w:r>
-              <w:rPr>
-                <w:rFonts w:ascii="Myriad Pro" w:hAnsi="Myriad Pro"/>
-                <w:sz w:val="21"/>
-                <w:szCs w:val="21"/>
-              </w:rPr>
-              <w:t>các</w:t>
-            </w:r>
-            <w:proofErr w:type="spellEnd"/>
-            <w:r>
-              <w:rPr>
-                <w:rFonts w:ascii="Myriad Pro" w:hAnsi="Myriad Pro"/>
-                <w:sz w:val="21"/>
-                <w:szCs w:val="21"/>
-              </w:rPr>
-              <w:t xml:space="preserve"> </w:t>
-            </w:r>
-            <w:proofErr w:type="spellStart"/>
-            <w:r>
-              <w:rPr>
-                <w:rFonts w:ascii="Myriad Pro" w:hAnsi="Myriad Pro"/>
-                <w:sz w:val="21"/>
-                <w:szCs w:val="21"/>
-              </w:rPr>
-              <w:t>học</w:t>
-            </w:r>
-            <w:proofErr w:type="spellEnd"/>
-            <w:r>
-              <w:rPr>
-                <w:rFonts w:ascii="Myriad Pro" w:hAnsi="Myriad Pro"/>
-                <w:sz w:val="21"/>
-                <w:szCs w:val="21"/>
-              </w:rPr>
-              <w:t xml:space="preserve"> </w:t>
-            </w:r>
-            <w:proofErr w:type="spellStart"/>
-            <w:r>
-              <w:rPr>
-                <w:rFonts w:ascii="Myriad Pro" w:hAnsi="Myriad Pro"/>
-                <w:sz w:val="21"/>
-                <w:szCs w:val="21"/>
-              </w:rPr>
-              <w:t>liệu</w:t>
-            </w:r>
-            <w:proofErr w:type="spellEnd"/>
-            <w:r>
-              <w:rPr>
-                <w:rFonts w:ascii="Myriad Pro" w:hAnsi="Myriad Pro"/>
-                <w:sz w:val="21"/>
-                <w:szCs w:val="21"/>
-              </w:rPr>
-              <w:t>?</w:t>
+          </w:tcPr>
+          <w:p>
+            <w:pPr>
+              <w:rPr>
+                <w:rFonts w:ascii="Myriad Pro" w:hAnsi="Myriad Pro"/>
+                <w:sz w:val="21"/>
+                <w:szCs w:val="21"/>
+              </w:rPr>
+            </w:pPr>
+            <w:r>
+              <w:rPr>
+                <w:rFonts w:ascii="Myriad Pro" w:hAnsi="Myriad Pro"/>
+                <w:sz w:val="21"/>
+                <w:szCs w:val="21"/>
+              </w:rPr>
+              <w:t>Đã nghiêm túc nỗ lực để hiểu các học liệu?</w:t>
             </w:r>
           </w:p>
         </w:tc>
         <w:tc>
           <w:tcPr>
             <w:tcW w:w="459" w:type="dxa"/>
-            <w:tcMar/>
-          </w:tcPr>
-          <w:p>
-            <w:pPr>
-              <w:ind w:left="0" w:hanging="0"/>
+          </w:tcPr>
+          <w:p>
+            <w:pPr>
               <w:jc w:val="center"/>
               <w:rPr>
                 <w:rFonts w:ascii="Myriad Pro" w:hAnsi="Myriad Pro"/>
@@ -928,8 +651,8 @@
             <w:r>
               <w:rPr>
                 <w:rFonts w:ascii="Arial" w:hAnsi="Arial"/>
-                <w:b w:val="1"/>
-                <w:bCs w:val="1"/>
+                <w:b/>
+                <w:bCs/>
                 <w:sz w:val="21"/>
                 <w:szCs w:val="21"/>
               </w:rPr>
@@ -940,333 +663,31 @@
         <w:tc>
           <w:tcPr>
             <w:tcW w:w="4041" w:type="dxa"/>
-            <w:tcMar/>
-          </w:tcPr>
-          <w:p>
-            <w:pPr>
-              <w:ind w:left="0" w:hanging="0"/>
-              <w:rPr>
-                <w:rFonts w:ascii="Myriad Pro" w:hAnsi="Myriad Pro"/>
-                <w:sz w:val="21"/>
-                <w:szCs w:val="21"/>
-              </w:rPr>
-            </w:pPr>
-            <w:proofErr w:type="spellStart"/>
-            <w:r>
-              <w:rPr>
-                <w:rFonts w:ascii="Myriad Pro" w:hAnsi="Myriad Pro"/>
-                <w:sz w:val="21"/>
-                <w:szCs w:val="21"/>
-              </w:rPr>
-              <w:t>Có</w:t>
-            </w:r>
-            <w:proofErr w:type="spellEnd"/>
-            <w:r>
-              <w:rPr>
-                <w:rFonts w:ascii="Myriad Pro" w:hAnsi="Myriad Pro"/>
-                <w:sz w:val="21"/>
-                <w:szCs w:val="21"/>
-              </w:rPr>
-              <w:t xml:space="preserve"> </w:t>
-            </w:r>
-            <w:proofErr w:type="spellStart"/>
-            <w:r>
-              <w:rPr>
-                <w:rFonts w:ascii="Myriad Pro" w:hAnsi="Myriad Pro"/>
-                <w:sz w:val="21"/>
-                <w:szCs w:val="21"/>
-              </w:rPr>
-              <w:t>hiểu</w:t>
-            </w:r>
-            <w:proofErr w:type="spellEnd"/>
-            <w:r>
-              <w:rPr>
-                <w:rFonts w:ascii="Myriad Pro" w:hAnsi="Myriad Pro"/>
-                <w:sz w:val="21"/>
-                <w:szCs w:val="21"/>
-              </w:rPr>
-              <w:t xml:space="preserve"> </w:t>
-            </w:r>
-            <w:proofErr w:type="spellStart"/>
-            <w:r>
-              <w:rPr>
-                <w:rFonts w:ascii="Myriad Pro" w:hAnsi="Myriad Pro"/>
-                <w:sz w:val="21"/>
-                <w:szCs w:val="21"/>
-              </w:rPr>
-              <w:t>giải</w:t>
-            </w:r>
-            <w:proofErr w:type="spellEnd"/>
-            <w:r>
-              <w:rPr>
-                <w:rFonts w:ascii="Myriad Pro" w:hAnsi="Myriad Pro"/>
-                <w:sz w:val="21"/>
-                <w:szCs w:val="21"/>
-              </w:rPr>
-              <w:t xml:space="preserve"> </w:t>
-            </w:r>
-            <w:proofErr w:type="spellStart"/>
-            <w:r>
-              <w:rPr>
-                <w:rFonts w:ascii="Myriad Pro" w:hAnsi="Myriad Pro"/>
-                <w:sz w:val="21"/>
-                <w:szCs w:val="21"/>
-              </w:rPr>
-              <w:t>pháp</w:t>
-            </w:r>
-            <w:proofErr w:type="spellEnd"/>
-            <w:r>
-              <w:rPr>
-                <w:rFonts w:ascii="Myriad Pro" w:hAnsi="Myriad Pro"/>
-                <w:sz w:val="21"/>
-                <w:szCs w:val="21"/>
-              </w:rPr>
-              <w:t xml:space="preserve"> </w:t>
-            </w:r>
-            <w:proofErr w:type="spellStart"/>
-            <w:r>
-              <w:rPr>
-                <w:rFonts w:ascii="Myriad Pro" w:hAnsi="Myriad Pro"/>
-                <w:sz w:val="21"/>
-                <w:szCs w:val="21"/>
-              </w:rPr>
-              <w:t>để</w:t>
-            </w:r>
-            <w:proofErr w:type="spellEnd"/>
-            <w:r>
-              <w:rPr>
-                <w:rFonts w:ascii="Myriad Pro" w:hAnsi="Myriad Pro"/>
-                <w:sz w:val="21"/>
-                <w:szCs w:val="21"/>
-              </w:rPr>
-              <w:t xml:space="preserve"> </w:t>
-            </w:r>
-            <w:proofErr w:type="spellStart"/>
-            <w:r>
-              <w:rPr>
-                <w:rFonts w:ascii="Myriad Pro" w:hAnsi="Myriad Pro"/>
-                <w:sz w:val="21"/>
-                <w:szCs w:val="21"/>
-              </w:rPr>
-              <w:t>giải</w:t>
-            </w:r>
-            <w:proofErr w:type="spellEnd"/>
-            <w:r>
-              <w:rPr>
-                <w:rFonts w:ascii="Myriad Pro" w:hAnsi="Myriad Pro"/>
-                <w:sz w:val="21"/>
-                <w:szCs w:val="21"/>
-              </w:rPr>
-              <w:t xml:space="preserve"> </w:t>
-            </w:r>
-            <w:proofErr w:type="spellStart"/>
-            <w:r>
-              <w:rPr>
-                <w:rFonts w:ascii="Myriad Pro" w:hAnsi="Myriad Pro"/>
-                <w:sz w:val="21"/>
-                <w:szCs w:val="21"/>
-              </w:rPr>
-              <w:t>quyết</w:t>
-            </w:r>
-            <w:proofErr w:type="spellEnd"/>
-            <w:r>
-              <w:rPr>
-                <w:rFonts w:ascii="Myriad Pro" w:hAnsi="Myriad Pro"/>
-                <w:sz w:val="21"/>
-                <w:szCs w:val="21"/>
-              </w:rPr>
-              <w:t xml:space="preserve"> </w:t>
-            </w:r>
-            <w:proofErr w:type="spellStart"/>
-            <w:r>
-              <w:rPr>
-                <w:rFonts w:ascii="Myriad Pro" w:hAnsi="Myriad Pro"/>
-                <w:sz w:val="21"/>
-                <w:szCs w:val="21"/>
-              </w:rPr>
-              <w:t>các</w:t>
-            </w:r>
-            <w:proofErr w:type="spellEnd"/>
-            <w:r>
-              <w:rPr>
-                <w:rFonts w:ascii="Myriad Pro" w:hAnsi="Myriad Pro"/>
-                <w:sz w:val="21"/>
-                <w:szCs w:val="21"/>
-              </w:rPr>
-              <w:t xml:space="preserve"> </w:t>
-            </w:r>
-            <w:proofErr w:type="spellStart"/>
-            <w:r>
-              <w:rPr>
-                <w:rFonts w:ascii="Myriad Pro" w:hAnsi="Myriad Pro"/>
-                <w:sz w:val="21"/>
-                <w:szCs w:val="21"/>
-              </w:rPr>
-              <w:t>bài</w:t>
-            </w:r>
-            <w:proofErr w:type="spellEnd"/>
-            <w:r>
-              <w:rPr>
-                <w:rFonts w:ascii="Myriad Pro" w:hAnsi="Myriad Pro"/>
-                <w:sz w:val="21"/>
-                <w:szCs w:val="21"/>
-              </w:rPr>
-              <w:t xml:space="preserve"> </w:t>
-            </w:r>
-            <w:proofErr w:type="spellStart"/>
-            <w:r>
-              <w:rPr>
-                <w:rFonts w:ascii="Myriad Pro" w:hAnsi="Myriad Pro"/>
-                <w:sz w:val="21"/>
-                <w:szCs w:val="21"/>
-              </w:rPr>
-              <w:t>tập</w:t>
-            </w:r>
-            <w:proofErr w:type="spellEnd"/>
-            <w:r>
-              <w:rPr>
-                <w:rFonts w:ascii="Myriad Pro" w:hAnsi="Myriad Pro"/>
-                <w:sz w:val="21"/>
-                <w:szCs w:val="21"/>
-              </w:rPr>
-              <w:t xml:space="preserve"> </w:t>
-            </w:r>
-            <w:proofErr w:type="spellStart"/>
-            <w:r>
-              <w:rPr>
-                <w:rFonts w:ascii="Myriad Pro" w:hAnsi="Myriad Pro"/>
-                <w:sz w:val="21"/>
-                <w:szCs w:val="21"/>
-              </w:rPr>
-              <w:t>trước</w:t>
-            </w:r>
-            <w:proofErr w:type="spellEnd"/>
-            <w:r>
-              <w:rPr>
-                <w:rFonts w:ascii="Myriad Pro" w:hAnsi="Myriad Pro"/>
-                <w:sz w:val="21"/>
-                <w:szCs w:val="21"/>
-              </w:rPr>
-              <w:t xml:space="preserve"> </w:t>
-            </w:r>
-            <w:proofErr w:type="spellStart"/>
-            <w:r>
-              <w:rPr>
-                <w:rFonts w:ascii="Myriad Pro" w:hAnsi="Myriad Pro"/>
-                <w:sz w:val="21"/>
-                <w:szCs w:val="21"/>
-              </w:rPr>
-              <w:t>khi</w:t>
-            </w:r>
-            <w:proofErr w:type="spellEnd"/>
-            <w:r>
-              <w:rPr>
-                <w:rFonts w:ascii="Myriad Pro" w:hAnsi="Myriad Pro"/>
-                <w:sz w:val="21"/>
-                <w:szCs w:val="21"/>
-              </w:rPr>
-              <w:t xml:space="preserve"> </w:t>
-            </w:r>
-            <w:proofErr w:type="spellStart"/>
-            <w:r>
-              <w:rPr>
-                <w:rFonts w:ascii="Myriad Pro" w:hAnsi="Myriad Pro"/>
-                <w:sz w:val="21"/>
-                <w:szCs w:val="21"/>
-              </w:rPr>
-              <w:t>bài</w:t>
-            </w:r>
-            <w:proofErr w:type="spellEnd"/>
-            <w:r>
-              <w:rPr>
-                <w:rFonts w:ascii="Myriad Pro" w:hAnsi="Myriad Pro"/>
-                <w:sz w:val="21"/>
-                <w:szCs w:val="21"/>
-              </w:rPr>
-              <w:t xml:space="preserve"> </w:t>
-            </w:r>
-            <w:proofErr w:type="spellStart"/>
-            <w:r>
-              <w:rPr>
-                <w:rFonts w:ascii="Myriad Pro" w:hAnsi="Myriad Pro"/>
-                <w:sz w:val="21"/>
-                <w:szCs w:val="21"/>
-              </w:rPr>
-              <w:t>tập</w:t>
-            </w:r>
-            <w:proofErr w:type="spellEnd"/>
-            <w:r>
-              <w:rPr>
-                <w:rFonts w:ascii="Myriad Pro" w:hAnsi="Myriad Pro"/>
-                <w:sz w:val="21"/>
-                <w:szCs w:val="21"/>
-              </w:rPr>
-              <w:t xml:space="preserve"> </w:t>
-            </w:r>
-            <w:proofErr w:type="spellStart"/>
-            <w:r>
-              <w:rPr>
-                <w:rFonts w:ascii="Myriad Pro" w:hAnsi="Myriad Pro"/>
-                <w:sz w:val="21"/>
-                <w:szCs w:val="21"/>
-              </w:rPr>
-              <w:t>được</w:t>
-            </w:r>
-            <w:proofErr w:type="spellEnd"/>
-            <w:r>
-              <w:rPr>
-                <w:rFonts w:ascii="Myriad Pro" w:hAnsi="Myriad Pro"/>
-                <w:sz w:val="21"/>
-                <w:szCs w:val="21"/>
-              </w:rPr>
-              <w:t xml:space="preserve"> </w:t>
-            </w:r>
-            <w:proofErr w:type="spellStart"/>
-            <w:r>
-              <w:rPr>
-                <w:rFonts w:ascii="Myriad Pro" w:hAnsi="Myriad Pro"/>
-                <w:sz w:val="21"/>
-                <w:szCs w:val="21"/>
-              </w:rPr>
-              <w:t>giao</w:t>
-            </w:r>
-            <w:proofErr w:type="spellEnd"/>
-            <w:r>
-              <w:rPr>
-                <w:rFonts w:ascii="Myriad Pro" w:hAnsi="Myriad Pro"/>
-                <w:sz w:val="21"/>
-                <w:szCs w:val="21"/>
-              </w:rPr>
-              <w:t xml:space="preserve"> </w:t>
-            </w:r>
-            <w:proofErr w:type="spellStart"/>
-            <w:r>
-              <w:rPr>
-                <w:rFonts w:ascii="Myriad Pro" w:hAnsi="Myriad Pro"/>
-                <w:sz w:val="21"/>
-                <w:szCs w:val="21"/>
-              </w:rPr>
-              <w:t>không</w:t>
-            </w:r>
-            <w:proofErr w:type="spellEnd"/>
-            <w:r>
-              <w:rPr>
-                <w:rFonts w:ascii="Myriad Pro" w:hAnsi="Myriad Pro"/>
-                <w:sz w:val="21"/>
-                <w:szCs w:val="21"/>
-              </w:rPr>
-              <w:t>?</w:t>
+          </w:tcPr>
+          <w:p>
+            <w:pPr>
+              <w:rPr>
+                <w:rFonts w:ascii="Myriad Pro" w:hAnsi="Myriad Pro"/>
+                <w:sz w:val="21"/>
+                <w:szCs w:val="21"/>
+              </w:rPr>
+            </w:pPr>
+            <w:r>
+              <w:rPr>
+                <w:rFonts w:ascii="Myriad Pro" w:hAnsi="Myriad Pro"/>
+                <w:sz w:val="21"/>
+                <w:szCs w:val="21"/>
+              </w:rPr>
+              <w:t>Có hiểu giải pháp để giải quyết các bài tập trước khi bài tập được giao không?</w:t>
             </w:r>
           </w:p>
         </w:tc>
         <w:tc>
           <w:tcPr>
             <w:tcW w:w="465" w:type="dxa"/>
-            <w:tcMar/>
-          </w:tcPr>
-          <w:p>
-            <w:pPr>
-              <w:ind w:left="0" w:hanging="0"/>
+          </w:tcPr>
+          <w:p>
+            <w:pPr>
               <w:jc w:val="center"/>
               <w:rPr>
                 <w:rFonts w:ascii="Myriad Pro" w:hAnsi="Myriad Pro"/>
@@ -1278,8 +699,8 @@
             <w:r>
               <w:rPr>
                 <w:rFonts w:ascii="Arial" w:hAnsi="Arial"/>
-                <w:b w:val="1"/>
-                <w:bCs w:val="1"/>
+                <w:b/>
+                <w:bCs/>
                 <w:sz w:val="21"/>
                 <w:szCs w:val="21"/>
               </w:rPr>
@@ -1292,279 +713,31 @@
         <w:tc>
           <w:tcPr>
             <w:tcW w:w="4045" w:type="dxa"/>
-            <w:tcMar/>
-          </w:tcPr>
-          <w:p>
-            <w:pPr>
-              <w:ind w:left="0" w:hanging="0"/>
-              <w:rPr>
-                <w:rFonts w:ascii="Myriad Pro" w:hAnsi="Myriad Pro"/>
-                <w:sz w:val="21"/>
-                <w:szCs w:val="21"/>
-              </w:rPr>
-            </w:pPr>
-            <w:proofErr w:type="spellStart"/>
-            <w:r>
-              <w:rPr>
-                <w:rFonts w:ascii="Myriad Pro" w:hAnsi="Myriad Pro"/>
-                <w:sz w:val="21"/>
-                <w:szCs w:val="21"/>
-              </w:rPr>
-              <w:t>Đã</w:t>
-            </w:r>
-            <w:proofErr w:type="spellEnd"/>
-            <w:r>
-              <w:rPr>
-                <w:rFonts w:ascii="Myriad Pro" w:hAnsi="Myriad Pro"/>
-                <w:sz w:val="21"/>
-                <w:szCs w:val="21"/>
-              </w:rPr>
-              <w:t xml:space="preserve"> </w:t>
-            </w:r>
-            <w:proofErr w:type="spellStart"/>
-            <w:r>
-              <w:rPr>
-                <w:rFonts w:ascii="Myriad Pro" w:hAnsi="Myriad Pro"/>
-                <w:sz w:val="21"/>
-                <w:szCs w:val="21"/>
-              </w:rPr>
-              <w:t>cùng</w:t>
-            </w:r>
-            <w:proofErr w:type="spellEnd"/>
-            <w:r>
-              <w:rPr>
-                <w:rFonts w:ascii="Myriad Pro" w:hAnsi="Myriad Pro"/>
-                <w:sz w:val="21"/>
-                <w:szCs w:val="21"/>
-              </w:rPr>
-              <w:t xml:space="preserve"> </w:t>
-            </w:r>
-            <w:proofErr w:type="spellStart"/>
-            <w:r>
-              <w:rPr>
-                <w:rFonts w:ascii="Myriad Pro" w:hAnsi="Myriad Pro"/>
-                <w:sz w:val="21"/>
-                <w:szCs w:val="21"/>
-              </w:rPr>
-              <w:t>làm</w:t>
-            </w:r>
-            <w:proofErr w:type="spellEnd"/>
-            <w:r>
-              <w:rPr>
-                <w:rFonts w:ascii="Myriad Pro" w:hAnsi="Myriad Pro"/>
-                <w:sz w:val="21"/>
-                <w:szCs w:val="21"/>
-              </w:rPr>
-              <w:t xml:space="preserve"> </w:t>
-            </w:r>
-            <w:proofErr w:type="spellStart"/>
-            <w:r>
-              <w:rPr>
-                <w:rFonts w:ascii="Myriad Pro" w:hAnsi="Myriad Pro"/>
-                <w:sz w:val="21"/>
-                <w:szCs w:val="21"/>
-              </w:rPr>
-              <w:t>việc</w:t>
-            </w:r>
-            <w:proofErr w:type="spellEnd"/>
-            <w:r>
-              <w:rPr>
-                <w:rFonts w:ascii="Myriad Pro" w:hAnsi="Myriad Pro"/>
-                <w:sz w:val="21"/>
-                <w:szCs w:val="21"/>
-              </w:rPr>
-              <w:t xml:space="preserve"> </w:t>
-            </w:r>
-            <w:proofErr w:type="spellStart"/>
-            <w:r>
-              <w:rPr>
-                <w:rFonts w:ascii="Myriad Pro" w:hAnsi="Myriad Pro"/>
-                <w:sz w:val="21"/>
-                <w:szCs w:val="21"/>
-              </w:rPr>
-              <w:t>với</w:t>
-            </w:r>
-            <w:proofErr w:type="spellEnd"/>
-            <w:r>
-              <w:rPr>
-                <w:rFonts w:ascii="Myriad Pro" w:hAnsi="Myriad Pro"/>
-                <w:sz w:val="21"/>
-                <w:szCs w:val="21"/>
-              </w:rPr>
-              <w:t xml:space="preserve"> </w:t>
-            </w:r>
-            <w:proofErr w:type="spellStart"/>
-            <w:r>
-              <w:rPr>
-                <w:rFonts w:ascii="Myriad Pro" w:hAnsi="Myriad Pro"/>
-                <w:sz w:val="21"/>
-                <w:szCs w:val="21"/>
-              </w:rPr>
-              <w:t>bạn</w:t>
-            </w:r>
-            <w:proofErr w:type="spellEnd"/>
-            <w:r>
-              <w:rPr>
-                <w:rFonts w:ascii="Myriad Pro" w:hAnsi="Myriad Pro"/>
-                <w:sz w:val="21"/>
-                <w:szCs w:val="21"/>
-              </w:rPr>
-              <w:t xml:space="preserve"> </w:t>
-            </w:r>
-            <w:proofErr w:type="spellStart"/>
-            <w:r>
-              <w:rPr>
-                <w:rFonts w:ascii="Myriad Pro" w:hAnsi="Myriad Pro"/>
-                <w:sz w:val="21"/>
-                <w:szCs w:val="21"/>
-              </w:rPr>
-              <w:t>học</w:t>
-            </w:r>
-            <w:proofErr w:type="spellEnd"/>
-            <w:r>
-              <w:rPr>
-                <w:rFonts w:ascii="Myriad Pro" w:hAnsi="Myriad Pro"/>
-                <w:sz w:val="21"/>
-                <w:szCs w:val="21"/>
-              </w:rPr>
-              <w:t xml:space="preserve"> </w:t>
-            </w:r>
-            <w:proofErr w:type="spellStart"/>
-            <w:r>
-              <w:rPr>
-                <w:rFonts w:ascii="Myriad Pro" w:hAnsi="Myriad Pro"/>
-                <w:sz w:val="21"/>
-                <w:szCs w:val="21"/>
-              </w:rPr>
-              <w:t>trên</w:t>
-            </w:r>
-            <w:proofErr w:type="spellEnd"/>
-            <w:r>
-              <w:rPr>
-                <w:rFonts w:ascii="Myriad Pro" w:hAnsi="Myriad Pro"/>
-                <w:sz w:val="21"/>
-                <w:szCs w:val="21"/>
-              </w:rPr>
-              <w:t xml:space="preserve"> </w:t>
-            </w:r>
-            <w:proofErr w:type="spellStart"/>
-            <w:r>
-              <w:rPr>
-                <w:rFonts w:ascii="Myriad Pro" w:hAnsi="Myriad Pro"/>
-                <w:sz w:val="21"/>
-                <w:szCs w:val="21"/>
-              </w:rPr>
-              <w:t>những</w:t>
-            </w:r>
-            <w:proofErr w:type="spellEnd"/>
-            <w:r>
-              <w:rPr>
-                <w:rFonts w:ascii="Myriad Pro" w:hAnsi="Myriad Pro"/>
-                <w:sz w:val="21"/>
-                <w:szCs w:val="21"/>
-              </w:rPr>
-              <w:t xml:space="preserve"> </w:t>
-            </w:r>
-            <w:proofErr w:type="spellStart"/>
-            <w:r>
-              <w:rPr>
-                <w:rFonts w:ascii="Myriad Pro" w:hAnsi="Myriad Pro"/>
-                <w:sz w:val="21"/>
-                <w:szCs w:val="21"/>
-              </w:rPr>
-              <w:t>vấn</w:t>
-            </w:r>
-            <w:proofErr w:type="spellEnd"/>
-            <w:r>
-              <w:rPr>
-                <w:rFonts w:ascii="Myriad Pro" w:hAnsi="Myriad Pro"/>
-                <w:sz w:val="21"/>
-                <w:szCs w:val="21"/>
-              </w:rPr>
-              <w:t xml:space="preserve"> </w:t>
-            </w:r>
-            <w:proofErr w:type="spellStart"/>
-            <w:r>
-              <w:rPr>
-                <w:rFonts w:ascii="Myriad Pro" w:hAnsi="Myriad Pro"/>
-                <w:sz w:val="21"/>
-                <w:szCs w:val="21"/>
-              </w:rPr>
-              <w:t>đề</w:t>
-            </w:r>
-            <w:proofErr w:type="spellEnd"/>
-            <w:r>
-              <w:rPr>
-                <w:rFonts w:ascii="Myriad Pro" w:hAnsi="Myriad Pro"/>
-                <w:sz w:val="21"/>
-                <w:szCs w:val="21"/>
-              </w:rPr>
-              <w:t xml:space="preserve"> </w:t>
-            </w:r>
-            <w:proofErr w:type="spellStart"/>
-            <w:r>
-              <w:rPr>
-                <w:rFonts w:ascii="Myriad Pro" w:hAnsi="Myriad Pro"/>
-                <w:sz w:val="21"/>
-                <w:szCs w:val="21"/>
-              </w:rPr>
-              <w:t>của</w:t>
-            </w:r>
-            <w:proofErr w:type="spellEnd"/>
-            <w:r>
-              <w:rPr>
-                <w:rFonts w:ascii="Myriad Pro" w:hAnsi="Myriad Pro"/>
-                <w:sz w:val="21"/>
-                <w:szCs w:val="21"/>
-              </w:rPr>
-              <w:t xml:space="preserve"> </w:t>
-            </w:r>
-            <w:proofErr w:type="spellStart"/>
-            <w:r>
-              <w:rPr>
-                <w:rFonts w:ascii="Myriad Pro" w:hAnsi="Myriad Pro"/>
-                <w:sz w:val="21"/>
-                <w:szCs w:val="21"/>
-              </w:rPr>
-              <w:t>bài</w:t>
-            </w:r>
-            <w:proofErr w:type="spellEnd"/>
-            <w:r>
-              <w:rPr>
-                <w:rFonts w:ascii="Myriad Pro" w:hAnsi="Myriad Pro"/>
-                <w:sz w:val="21"/>
-                <w:szCs w:val="21"/>
-              </w:rPr>
-              <w:t xml:space="preserve"> </w:t>
-            </w:r>
-            <w:proofErr w:type="spellStart"/>
-            <w:r>
-              <w:rPr>
-                <w:rFonts w:ascii="Myriad Pro" w:hAnsi="Myriad Pro"/>
-                <w:sz w:val="21"/>
-                <w:szCs w:val="21"/>
-              </w:rPr>
-              <w:t>tập</w:t>
-            </w:r>
-            <w:proofErr w:type="spellEnd"/>
-            <w:r>
-              <w:rPr>
-                <w:rFonts w:ascii="Myriad Pro" w:hAnsi="Myriad Pro"/>
-                <w:sz w:val="21"/>
-                <w:szCs w:val="21"/>
-              </w:rPr>
-              <w:t>?</w:t>
+          </w:tcPr>
+          <w:p>
+            <w:pPr>
+              <w:rPr>
+                <w:rFonts w:ascii="Myriad Pro" w:hAnsi="Myriad Pro"/>
+                <w:sz w:val="21"/>
+                <w:szCs w:val="21"/>
+              </w:rPr>
+            </w:pPr>
+            <w:r>
+              <w:rPr>
+                <w:rFonts w:ascii="Myriad Pro" w:hAnsi="Myriad Pro"/>
+                <w:sz w:val="21"/>
+                <w:szCs w:val="21"/>
+              </w:rPr>
+              <w:t>Đã cùng làm việc với bạn học trên những vấn đề của bài tập?</w:t>
             </w:r>
           </w:p>
         </w:tc>
         <w:tc>
           <w:tcPr>
             <w:tcW w:w="459" w:type="dxa"/>
-            <w:tcMar/>
-          </w:tcPr>
-          <w:p>
-            <w:pPr>
-              <w:ind w:left="0" w:hanging="0"/>
+          </w:tcPr>
+          <w:p>
+            <w:pPr>
               <w:jc w:val="center"/>
               <w:rPr>
                 <w:rFonts w:ascii="Myriad Pro" w:hAnsi="Myriad Pro"/>
@@ -1575,8 +748,8 @@
             <w:r>
               <w:rPr>
                 <w:rFonts w:ascii="Arial" w:hAnsi="Arial"/>
-                <w:b w:val="1"/>
-                <w:bCs w:val="1"/>
+                <w:b/>
+                <w:bCs/>
                 <w:sz w:val="21"/>
                 <w:szCs w:val="21"/>
               </w:rPr>
@@ -1587,423 +760,31 @@
         <w:tc>
           <w:tcPr>
             <w:tcW w:w="4041" w:type="dxa"/>
-            <w:tcMar/>
-          </w:tcPr>
-          <w:p>
-            <w:pPr>
-              <w:ind w:left="0" w:hanging="0"/>
-              <w:rPr>
-                <w:rFonts w:ascii="Myriad Pro" w:hAnsi="Myriad Pro"/>
-                <w:sz w:val="21"/>
-                <w:szCs w:val="21"/>
-              </w:rPr>
-            </w:pPr>
-            <w:proofErr w:type="spellStart"/>
-            <w:r>
-              <w:rPr>
-                <w:rFonts w:ascii="Myriad Pro" w:hAnsi="Myriad Pro"/>
-                <w:sz w:val="21"/>
-                <w:szCs w:val="21"/>
-              </w:rPr>
-              <w:t>Có</w:t>
-            </w:r>
-            <w:proofErr w:type="spellEnd"/>
-            <w:r>
-              <w:rPr>
-                <w:rFonts w:ascii="Myriad Pro" w:hAnsi="Myriad Pro"/>
-                <w:sz w:val="21"/>
-                <w:szCs w:val="21"/>
-              </w:rPr>
-              <w:t xml:space="preserve"> </w:t>
-            </w:r>
-            <w:proofErr w:type="spellStart"/>
-            <w:r>
-              <w:rPr>
-                <w:rFonts w:ascii="Myriad Pro" w:hAnsi="Myriad Pro"/>
-                <w:sz w:val="21"/>
-                <w:szCs w:val="21"/>
-              </w:rPr>
-              <w:t>yêu</w:t>
-            </w:r>
-            <w:proofErr w:type="spellEnd"/>
-            <w:r>
-              <w:rPr>
-                <w:rFonts w:ascii="Myriad Pro" w:hAnsi="Myriad Pro"/>
-                <w:sz w:val="21"/>
-                <w:szCs w:val="21"/>
-              </w:rPr>
-              <w:t xml:space="preserve"> </w:t>
-            </w:r>
-            <w:proofErr w:type="spellStart"/>
-            <w:r>
-              <w:rPr>
-                <w:rFonts w:ascii="Myriad Pro" w:hAnsi="Myriad Pro"/>
-                <w:sz w:val="21"/>
-                <w:szCs w:val="21"/>
-              </w:rPr>
-              <w:t>cầu</w:t>
-            </w:r>
-            <w:proofErr w:type="spellEnd"/>
-            <w:r>
-              <w:rPr>
-                <w:rFonts w:ascii="Myriad Pro" w:hAnsi="Myriad Pro"/>
-                <w:sz w:val="21"/>
-                <w:szCs w:val="21"/>
-              </w:rPr>
-              <w:t xml:space="preserve"> </w:t>
-            </w:r>
-            <w:proofErr w:type="spellStart"/>
-            <w:r>
-              <w:rPr>
-                <w:rFonts w:ascii="Myriad Pro" w:hAnsi="Myriad Pro"/>
-                <w:sz w:val="21"/>
-                <w:szCs w:val="21"/>
-              </w:rPr>
-              <w:t>giải</w:t>
-            </w:r>
-            <w:proofErr w:type="spellEnd"/>
-            <w:r>
-              <w:rPr>
-                <w:rFonts w:ascii="Myriad Pro" w:hAnsi="Myriad Pro"/>
-                <w:sz w:val="21"/>
-                <w:szCs w:val="21"/>
-              </w:rPr>
-              <w:t xml:space="preserve"> </w:t>
-            </w:r>
-            <w:proofErr w:type="spellStart"/>
-            <w:r>
-              <w:rPr>
-                <w:rFonts w:ascii="Myriad Pro" w:hAnsi="Myriad Pro"/>
-                <w:sz w:val="21"/>
-                <w:szCs w:val="21"/>
-              </w:rPr>
-              <w:t>thích</w:t>
-            </w:r>
-            <w:proofErr w:type="spellEnd"/>
-            <w:r>
-              <w:rPr>
-                <w:rFonts w:ascii="Myriad Pro" w:hAnsi="Myriad Pro"/>
-                <w:sz w:val="21"/>
-                <w:szCs w:val="21"/>
-              </w:rPr>
-              <w:t xml:space="preserve"> </w:t>
-            </w:r>
-            <w:proofErr w:type="spellStart"/>
-            <w:r>
-              <w:rPr>
-                <w:rFonts w:ascii="Myriad Pro" w:hAnsi="Myriad Pro"/>
-                <w:sz w:val="21"/>
-                <w:szCs w:val="21"/>
-              </w:rPr>
-              <w:t>các</w:t>
-            </w:r>
-            <w:proofErr w:type="spellEnd"/>
-            <w:r>
-              <w:rPr>
-                <w:rFonts w:ascii="Myriad Pro" w:hAnsi="Myriad Pro"/>
-                <w:sz w:val="21"/>
-                <w:szCs w:val="21"/>
-              </w:rPr>
-              <w:t xml:space="preserve"> </w:t>
-            </w:r>
-            <w:proofErr w:type="spellStart"/>
-            <w:r>
-              <w:rPr>
-                <w:rFonts w:ascii="Myriad Pro" w:hAnsi="Myriad Pro"/>
-                <w:sz w:val="21"/>
-                <w:szCs w:val="21"/>
-              </w:rPr>
-              <w:t>điểm</w:t>
-            </w:r>
-            <w:proofErr w:type="spellEnd"/>
-            <w:r>
-              <w:rPr>
-                <w:rFonts w:ascii="Myriad Pro" w:hAnsi="Myriad Pro"/>
-                <w:sz w:val="21"/>
-                <w:szCs w:val="21"/>
-              </w:rPr>
-              <w:t xml:space="preserve"> </w:t>
-            </w:r>
-            <w:proofErr w:type="spellStart"/>
-            <w:r>
-              <w:rPr>
-                <w:rFonts w:ascii="Myriad Pro" w:hAnsi="Myriad Pro"/>
-                <w:sz w:val="21"/>
-                <w:szCs w:val="21"/>
-              </w:rPr>
-              <w:t>cản</w:t>
-            </w:r>
-            <w:proofErr w:type="spellEnd"/>
-            <w:r>
-              <w:rPr>
-                <w:rFonts w:ascii="Myriad Pro" w:hAnsi="Myriad Pro"/>
-                <w:sz w:val="21"/>
-                <w:szCs w:val="21"/>
-              </w:rPr>
-              <w:t xml:space="preserve"> </w:t>
-            </w:r>
-            <w:proofErr w:type="spellStart"/>
-            <w:r>
-              <w:rPr>
-                <w:rFonts w:ascii="Myriad Pro" w:hAnsi="Myriad Pro"/>
-                <w:sz w:val="21"/>
-                <w:szCs w:val="21"/>
-              </w:rPr>
-              <w:t>trở</w:t>
-            </w:r>
-            <w:proofErr w:type="spellEnd"/>
-            <w:r>
-              <w:rPr>
-                <w:rFonts w:ascii="Myriad Pro" w:hAnsi="Myriad Pro"/>
-                <w:sz w:val="21"/>
-                <w:szCs w:val="21"/>
-              </w:rPr>
-              <w:t xml:space="preserve"> </w:t>
-            </w:r>
-            <w:proofErr w:type="spellStart"/>
-            <w:r>
-              <w:rPr>
-                <w:rFonts w:ascii="Myriad Pro" w:hAnsi="Myriad Pro"/>
-                <w:sz w:val="21"/>
-                <w:szCs w:val="21"/>
-              </w:rPr>
-              <w:t>bạn</w:t>
-            </w:r>
-            <w:proofErr w:type="spellEnd"/>
-            <w:r>
-              <w:rPr>
-                <w:rFonts w:ascii="Myriad Pro" w:hAnsi="Myriad Pro"/>
-                <w:sz w:val="21"/>
-                <w:szCs w:val="21"/>
-              </w:rPr>
-              <w:t xml:space="preserve"> </w:t>
-            </w:r>
-            <w:proofErr w:type="spellStart"/>
-            <w:r>
-              <w:rPr>
-                <w:rFonts w:ascii="Myriad Pro" w:hAnsi="Myriad Pro"/>
-                <w:sz w:val="21"/>
-                <w:szCs w:val="21"/>
-              </w:rPr>
-              <w:t>giải</w:t>
-            </w:r>
-            <w:proofErr w:type="spellEnd"/>
-            <w:r>
-              <w:rPr>
-                <w:rFonts w:ascii="Myriad Pro" w:hAnsi="Myriad Pro"/>
-                <w:sz w:val="21"/>
-                <w:szCs w:val="21"/>
-              </w:rPr>
-              <w:t xml:space="preserve"> </w:t>
-            </w:r>
-            <w:proofErr w:type="spellStart"/>
-            <w:r>
-              <w:rPr>
-                <w:rFonts w:ascii="Myriad Pro" w:hAnsi="Myriad Pro"/>
-                <w:sz w:val="21"/>
-                <w:szCs w:val="21"/>
-              </w:rPr>
-              <w:t>quyết</w:t>
-            </w:r>
-            <w:proofErr w:type="spellEnd"/>
-            <w:r>
-              <w:rPr>
-                <w:rFonts w:ascii="Myriad Pro" w:hAnsi="Myriad Pro"/>
-                <w:sz w:val="21"/>
-                <w:szCs w:val="21"/>
-              </w:rPr>
-              <w:t xml:space="preserve"> </w:t>
-            </w:r>
-            <w:proofErr w:type="spellStart"/>
-            <w:r>
-              <w:rPr>
-                <w:rFonts w:ascii="Myriad Pro" w:hAnsi="Myriad Pro"/>
-                <w:sz w:val="21"/>
-                <w:szCs w:val="21"/>
-              </w:rPr>
-              <w:t>các</w:t>
-            </w:r>
-            <w:proofErr w:type="spellEnd"/>
-            <w:r>
-              <w:rPr>
-                <w:rFonts w:ascii="Myriad Pro" w:hAnsi="Myriad Pro"/>
-                <w:sz w:val="21"/>
-                <w:szCs w:val="21"/>
-              </w:rPr>
-              <w:t xml:space="preserve"> </w:t>
-            </w:r>
-            <w:proofErr w:type="spellStart"/>
-            <w:r>
-              <w:rPr>
-                <w:rFonts w:ascii="Myriad Pro" w:hAnsi="Myriad Pro"/>
-                <w:sz w:val="21"/>
-                <w:szCs w:val="21"/>
-              </w:rPr>
-              <w:t>bài</w:t>
-            </w:r>
-            <w:proofErr w:type="spellEnd"/>
-            <w:r>
-              <w:rPr>
-                <w:rFonts w:ascii="Myriad Pro" w:hAnsi="Myriad Pro"/>
-                <w:sz w:val="21"/>
-                <w:szCs w:val="21"/>
-              </w:rPr>
-              <w:t xml:space="preserve"> </w:t>
-            </w:r>
-            <w:proofErr w:type="spellStart"/>
-            <w:r>
-              <w:rPr>
-                <w:rFonts w:ascii="Myriad Pro" w:hAnsi="Myriad Pro"/>
-                <w:sz w:val="21"/>
-                <w:szCs w:val="21"/>
-              </w:rPr>
-              <w:t>tập</w:t>
-            </w:r>
-            <w:proofErr w:type="spellEnd"/>
-            <w:r>
-              <w:rPr>
-                <w:rFonts w:ascii="Myriad Pro" w:hAnsi="Myriad Pro"/>
-                <w:sz w:val="21"/>
-                <w:szCs w:val="21"/>
-              </w:rPr>
-              <w:t xml:space="preserve"> </w:t>
-            </w:r>
-            <w:proofErr w:type="spellStart"/>
-            <w:r>
-              <w:rPr>
-                <w:rFonts w:ascii="Myriad Pro" w:hAnsi="Myriad Pro"/>
-                <w:sz w:val="21"/>
-                <w:szCs w:val="21"/>
-              </w:rPr>
-              <w:t>trong</w:t>
-            </w:r>
-            <w:proofErr w:type="spellEnd"/>
-            <w:r>
-              <w:rPr>
-                <w:rFonts w:ascii="Myriad Pro" w:hAnsi="Myriad Pro"/>
-                <w:sz w:val="21"/>
-                <w:szCs w:val="21"/>
-              </w:rPr>
-              <w:t xml:space="preserve"> </w:t>
-            </w:r>
-            <w:proofErr w:type="spellStart"/>
-            <w:r>
-              <w:rPr>
-                <w:rFonts w:ascii="Myriad Pro" w:hAnsi="Myriad Pro"/>
-                <w:sz w:val="21"/>
-                <w:szCs w:val="21"/>
-              </w:rPr>
-              <w:t>giờ</w:t>
-            </w:r>
-            <w:proofErr w:type="spellEnd"/>
-            <w:r>
-              <w:rPr>
-                <w:rFonts w:ascii="Myriad Pro" w:hAnsi="Myriad Pro"/>
-                <w:sz w:val="21"/>
-                <w:szCs w:val="21"/>
-              </w:rPr>
-              <w:t xml:space="preserve"> </w:t>
-            </w:r>
-            <w:proofErr w:type="spellStart"/>
-            <w:r>
-              <w:rPr>
-                <w:rFonts w:ascii="Myriad Pro" w:hAnsi="Myriad Pro"/>
-                <w:sz w:val="21"/>
-                <w:szCs w:val="21"/>
-              </w:rPr>
-              <w:t>học</w:t>
-            </w:r>
-            <w:proofErr w:type="spellEnd"/>
-            <w:r>
-              <w:rPr>
-                <w:rFonts w:ascii="Myriad Pro" w:hAnsi="Myriad Pro"/>
-                <w:sz w:val="21"/>
-                <w:szCs w:val="21"/>
-              </w:rPr>
-              <w:t xml:space="preserve"> </w:t>
-            </w:r>
-            <w:proofErr w:type="spellStart"/>
-            <w:r>
-              <w:rPr>
-                <w:rFonts w:ascii="Myriad Pro" w:hAnsi="Myriad Pro"/>
-                <w:sz w:val="21"/>
-                <w:szCs w:val="21"/>
-              </w:rPr>
-              <w:t>có</w:t>
-            </w:r>
-            <w:proofErr w:type="spellEnd"/>
-            <w:r>
-              <w:rPr>
-                <w:rFonts w:ascii="Myriad Pro" w:hAnsi="Myriad Pro"/>
-                <w:sz w:val="21"/>
-                <w:szCs w:val="21"/>
-              </w:rPr>
-              <w:t xml:space="preserve"> </w:t>
-            </w:r>
-            <w:proofErr w:type="spellStart"/>
-            <w:r>
-              <w:rPr>
-                <w:rFonts w:ascii="Myriad Pro" w:hAnsi="Myriad Pro"/>
-                <w:sz w:val="21"/>
-                <w:szCs w:val="21"/>
-              </w:rPr>
-              <w:t>hướng</w:t>
-            </w:r>
-            <w:proofErr w:type="spellEnd"/>
-            <w:r>
-              <w:rPr>
-                <w:rFonts w:ascii="Myriad Pro" w:hAnsi="Myriad Pro"/>
-                <w:sz w:val="21"/>
-                <w:szCs w:val="21"/>
-              </w:rPr>
-              <w:t xml:space="preserve"> </w:t>
-            </w:r>
-            <w:proofErr w:type="spellStart"/>
-            <w:r>
-              <w:rPr>
-                <w:rFonts w:ascii="Myriad Pro" w:hAnsi="Myriad Pro"/>
-                <w:sz w:val="21"/>
-                <w:szCs w:val="21"/>
-              </w:rPr>
-              <w:t>dẫn</w:t>
-            </w:r>
-            <w:proofErr w:type="spellEnd"/>
-            <w:r>
-              <w:rPr>
-                <w:rFonts w:ascii="Myriad Pro" w:hAnsi="Myriad Pro"/>
-                <w:sz w:val="21"/>
-                <w:szCs w:val="21"/>
-              </w:rPr>
-              <w:t xml:space="preserve"> </w:t>
-            </w:r>
-            <w:proofErr w:type="spellStart"/>
-            <w:r>
-              <w:rPr>
-                <w:rFonts w:ascii="Myriad Pro" w:hAnsi="Myriad Pro"/>
-                <w:sz w:val="21"/>
-                <w:szCs w:val="21"/>
-              </w:rPr>
-              <w:t>không</w:t>
-            </w:r>
-            <w:proofErr w:type="spellEnd"/>
-            <w:r>
-              <w:rPr>
-                <w:rFonts w:ascii="Myriad Pro" w:hAnsi="Myriad Pro"/>
-                <w:sz w:val="21"/>
-                <w:szCs w:val="21"/>
-              </w:rPr>
-              <w:t>?</w:t>
+          </w:tcPr>
+          <w:p>
+            <w:pPr>
+              <w:rPr>
+                <w:rFonts w:ascii="Myriad Pro" w:hAnsi="Myriad Pro"/>
+                <w:sz w:val="21"/>
+                <w:szCs w:val="21"/>
+              </w:rPr>
+            </w:pPr>
+            <w:r>
+              <w:rPr>
+                <w:rFonts w:ascii="Myriad Pro" w:hAnsi="Myriad Pro"/>
+                <w:sz w:val="21"/>
+                <w:szCs w:val="21"/>
+              </w:rPr>
+              <w:t>Có yêu cầu giải thích các điểm cản trở bạn giải quyết các bài tập trong giờ học có hướng dẫn không?</w:t>
             </w:r>
           </w:p>
         </w:tc>
         <w:tc>
           <w:tcPr>
             <w:tcW w:w="465" w:type="dxa"/>
-            <w:tcMar/>
-          </w:tcPr>
-          <w:p>
-            <w:pPr>
-              <w:ind w:left="0" w:hanging="0"/>
+          </w:tcPr>
+          <w:p>
+            <w:pPr>
               <w:jc w:val="center"/>
               <w:rPr>
                 <w:rFonts w:ascii="Myriad Pro" w:hAnsi="Myriad Pro"/>
@@ -2015,8 +796,8 @@
             <w:r>
               <w:rPr>
                 <w:rFonts w:ascii="Arial" w:hAnsi="Arial"/>
-                <w:b w:val="1"/>
-                <w:bCs w:val="1"/>
+                <w:b/>
+                <w:bCs/>
                 <w:sz w:val="21"/>
                 <w:szCs w:val="21"/>
               </w:rPr>
@@ -2029,279 +810,31 @@
         <w:tc>
           <w:tcPr>
             <w:tcW w:w="4045" w:type="dxa"/>
-            <w:tcMar/>
-          </w:tcPr>
-          <w:p>
-            <w:pPr>
-              <w:ind w:left="0" w:hanging="0"/>
-              <w:rPr>
-                <w:rFonts w:ascii="Myriad Pro" w:hAnsi="Myriad Pro"/>
-                <w:sz w:val="21"/>
-                <w:szCs w:val="21"/>
-              </w:rPr>
-            </w:pPr>
-            <w:proofErr w:type="spellStart"/>
-            <w:r>
-              <w:rPr>
-                <w:rFonts w:ascii="Myriad Pro" w:hAnsi="Myriad Pro"/>
-                <w:sz w:val="21"/>
-                <w:szCs w:val="21"/>
-              </w:rPr>
-              <w:t>Đã</w:t>
-            </w:r>
-            <w:proofErr w:type="spellEnd"/>
-            <w:r>
-              <w:rPr>
-                <w:rFonts w:ascii="Myriad Pro" w:hAnsi="Myriad Pro"/>
-                <w:sz w:val="21"/>
-                <w:szCs w:val="21"/>
-              </w:rPr>
-              <w:t xml:space="preserve"> </w:t>
-            </w:r>
-            <w:proofErr w:type="spellStart"/>
-            <w:r>
-              <w:rPr>
-                <w:rFonts w:ascii="Myriad Pro" w:hAnsi="Myriad Pro"/>
-                <w:sz w:val="21"/>
-                <w:szCs w:val="21"/>
-              </w:rPr>
-              <w:t>thử</w:t>
-            </w:r>
-            <w:proofErr w:type="spellEnd"/>
-            <w:r>
-              <w:rPr>
-                <w:rFonts w:ascii="Myriad Pro" w:hAnsi="Myriad Pro"/>
-                <w:sz w:val="21"/>
-                <w:szCs w:val="21"/>
-              </w:rPr>
-              <w:t xml:space="preserve"> </w:t>
-            </w:r>
-            <w:proofErr w:type="spellStart"/>
-            <w:r>
-              <w:rPr>
-                <w:rFonts w:ascii="Myriad Pro" w:hAnsi="Myriad Pro"/>
-                <w:sz w:val="21"/>
-                <w:szCs w:val="21"/>
-              </w:rPr>
-              <w:t>tóm</w:t>
-            </w:r>
-            <w:proofErr w:type="spellEnd"/>
-            <w:r>
-              <w:rPr>
-                <w:rFonts w:ascii="Myriad Pro" w:hAnsi="Myriad Pro"/>
-                <w:sz w:val="21"/>
-                <w:szCs w:val="21"/>
-              </w:rPr>
-              <w:t xml:space="preserve"> </w:t>
-            </w:r>
-            <w:proofErr w:type="spellStart"/>
-            <w:r>
-              <w:rPr>
-                <w:rFonts w:ascii="Myriad Pro" w:hAnsi="Myriad Pro"/>
-                <w:sz w:val="21"/>
-                <w:szCs w:val="21"/>
-              </w:rPr>
-              <w:t>tắt</w:t>
-            </w:r>
-            <w:proofErr w:type="spellEnd"/>
-            <w:r>
-              <w:rPr>
-                <w:rFonts w:ascii="Myriad Pro" w:hAnsi="Myriad Pro"/>
-                <w:sz w:val="21"/>
-                <w:szCs w:val="21"/>
-              </w:rPr>
-              <w:t xml:space="preserve"> </w:t>
-            </w:r>
-            <w:proofErr w:type="spellStart"/>
-            <w:r>
-              <w:rPr>
-                <w:rFonts w:ascii="Myriad Pro" w:hAnsi="Myriad Pro"/>
-                <w:sz w:val="21"/>
-                <w:szCs w:val="21"/>
-              </w:rPr>
-              <w:t>lại</w:t>
-            </w:r>
-            <w:proofErr w:type="spellEnd"/>
-            <w:r>
-              <w:rPr>
-                <w:rFonts w:ascii="Myriad Pro" w:hAnsi="Myriad Pro"/>
-                <w:sz w:val="21"/>
-                <w:szCs w:val="21"/>
-              </w:rPr>
-              <w:t xml:space="preserve"> </w:t>
-            </w:r>
-            <w:proofErr w:type="spellStart"/>
-            <w:r>
-              <w:rPr>
-                <w:rFonts w:ascii="Myriad Pro" w:hAnsi="Myriad Pro"/>
-                <w:sz w:val="21"/>
-                <w:szCs w:val="21"/>
-              </w:rPr>
-              <w:t>bài</w:t>
-            </w:r>
-            <w:proofErr w:type="spellEnd"/>
-            <w:r>
-              <w:rPr>
-                <w:rFonts w:ascii="Myriad Pro" w:hAnsi="Myriad Pro"/>
-                <w:sz w:val="21"/>
-                <w:szCs w:val="21"/>
-              </w:rPr>
-              <w:t xml:space="preserve"> </w:t>
-            </w:r>
-            <w:proofErr w:type="spellStart"/>
-            <w:r>
-              <w:rPr>
-                <w:rFonts w:ascii="Myriad Pro" w:hAnsi="Myriad Pro"/>
-                <w:sz w:val="21"/>
-                <w:szCs w:val="21"/>
-              </w:rPr>
-              <w:t>tập</w:t>
-            </w:r>
-            <w:proofErr w:type="spellEnd"/>
-            <w:r>
-              <w:rPr>
-                <w:rFonts w:ascii="Myriad Pro" w:hAnsi="Myriad Pro"/>
-                <w:sz w:val="21"/>
-                <w:szCs w:val="21"/>
-              </w:rPr>
-              <w:t xml:space="preserve"> </w:t>
-            </w:r>
-            <w:proofErr w:type="spellStart"/>
-            <w:r>
-              <w:rPr>
-                <w:rFonts w:ascii="Myriad Pro" w:hAnsi="Myriad Pro"/>
-                <w:sz w:val="21"/>
-                <w:szCs w:val="21"/>
-              </w:rPr>
-              <w:t>trước</w:t>
-            </w:r>
-            <w:proofErr w:type="spellEnd"/>
-            <w:r>
-              <w:rPr>
-                <w:rFonts w:ascii="Myriad Pro" w:hAnsi="Myriad Pro"/>
-                <w:sz w:val="21"/>
-                <w:szCs w:val="21"/>
-              </w:rPr>
-              <w:t xml:space="preserve"> </w:t>
-            </w:r>
-            <w:proofErr w:type="spellStart"/>
-            <w:r>
-              <w:rPr>
-                <w:rFonts w:ascii="Myriad Pro" w:hAnsi="Myriad Pro"/>
-                <w:sz w:val="21"/>
-                <w:szCs w:val="21"/>
-              </w:rPr>
-              <w:t>khi</w:t>
-            </w:r>
-            <w:proofErr w:type="spellEnd"/>
-            <w:r>
-              <w:rPr>
-                <w:rFonts w:ascii="Myriad Pro" w:hAnsi="Myriad Pro"/>
-                <w:sz w:val="21"/>
-                <w:szCs w:val="21"/>
-              </w:rPr>
-              <w:t xml:space="preserve"> </w:t>
-            </w:r>
-            <w:proofErr w:type="spellStart"/>
-            <w:r>
-              <w:rPr>
-                <w:rFonts w:ascii="Myriad Pro" w:hAnsi="Myriad Pro"/>
-                <w:sz w:val="21"/>
-                <w:szCs w:val="21"/>
-              </w:rPr>
-              <w:t>trao</w:t>
-            </w:r>
-            <w:proofErr w:type="spellEnd"/>
-            <w:r>
-              <w:rPr>
-                <w:rFonts w:ascii="Myriad Pro" w:hAnsi="Myriad Pro"/>
-                <w:sz w:val="21"/>
-                <w:szCs w:val="21"/>
-              </w:rPr>
-              <w:t xml:space="preserve"> </w:t>
-            </w:r>
-            <w:proofErr w:type="spellStart"/>
-            <w:r>
-              <w:rPr>
-                <w:rFonts w:ascii="Myriad Pro" w:hAnsi="Myriad Pro"/>
-                <w:sz w:val="21"/>
-                <w:szCs w:val="21"/>
-              </w:rPr>
-              <w:t>đổi</w:t>
-            </w:r>
-            <w:proofErr w:type="spellEnd"/>
-            <w:r>
-              <w:rPr>
-                <w:rFonts w:ascii="Myriad Pro" w:hAnsi="Myriad Pro"/>
-                <w:sz w:val="21"/>
-                <w:szCs w:val="21"/>
-              </w:rPr>
-              <w:t xml:space="preserve"> </w:t>
-            </w:r>
-            <w:proofErr w:type="spellStart"/>
-            <w:r>
-              <w:rPr>
-                <w:rFonts w:ascii="Myriad Pro" w:hAnsi="Myriad Pro"/>
-                <w:sz w:val="21"/>
-                <w:szCs w:val="21"/>
-              </w:rPr>
-              <w:t>cùng</w:t>
-            </w:r>
-            <w:proofErr w:type="spellEnd"/>
-            <w:r>
-              <w:rPr>
-                <w:rFonts w:ascii="Myriad Pro" w:hAnsi="Myriad Pro"/>
-                <w:sz w:val="21"/>
-                <w:szCs w:val="21"/>
-              </w:rPr>
-              <w:t xml:space="preserve"> </w:t>
-            </w:r>
-            <w:proofErr w:type="spellStart"/>
-            <w:r>
-              <w:rPr>
-                <w:rFonts w:ascii="Myriad Pro" w:hAnsi="Myriad Pro"/>
-                <w:sz w:val="21"/>
-                <w:szCs w:val="21"/>
-              </w:rPr>
-              <w:t>bạn</w:t>
-            </w:r>
-            <w:proofErr w:type="spellEnd"/>
-            <w:r>
-              <w:rPr>
-                <w:rFonts w:ascii="Myriad Pro" w:hAnsi="Myriad Pro"/>
-                <w:sz w:val="21"/>
-                <w:szCs w:val="21"/>
-              </w:rPr>
-              <w:t xml:space="preserve"> </w:t>
-            </w:r>
-            <w:proofErr w:type="spellStart"/>
-            <w:r>
-              <w:rPr>
-                <w:rFonts w:ascii="Myriad Pro" w:hAnsi="Myriad Pro"/>
-                <w:sz w:val="21"/>
-                <w:szCs w:val="21"/>
-              </w:rPr>
-              <w:t>học</w:t>
-            </w:r>
-            <w:proofErr w:type="spellEnd"/>
-            <w:r>
-              <w:rPr>
-                <w:rFonts w:ascii="Myriad Pro" w:hAnsi="Myriad Pro"/>
-                <w:sz w:val="21"/>
-                <w:szCs w:val="21"/>
-              </w:rPr>
-              <w:t>?</w:t>
+          </w:tcPr>
+          <w:p>
+            <w:pPr>
+              <w:rPr>
+                <w:rFonts w:ascii="Myriad Pro" w:hAnsi="Myriad Pro"/>
+                <w:sz w:val="21"/>
+                <w:szCs w:val="21"/>
+              </w:rPr>
+            </w:pPr>
+            <w:r>
+              <w:rPr>
+                <w:rFonts w:ascii="Myriad Pro" w:hAnsi="Myriad Pro"/>
+                <w:sz w:val="21"/>
+                <w:szCs w:val="21"/>
+              </w:rPr>
+              <w:t>Đã thử tóm tắt lại bài tập trước khi trao đổi cùng bạn học?</w:t>
             </w:r>
           </w:p>
         </w:tc>
         <w:tc>
           <w:tcPr>
             <w:tcW w:w="459" w:type="dxa"/>
-            <w:tcMar/>
-          </w:tcPr>
-          <w:p>
-            <w:pPr>
-              <w:ind w:left="0" w:hanging="0"/>
+          </w:tcPr>
+          <w:p>
+            <w:pPr>
               <w:jc w:val="center"/>
               <w:rPr>
                 <w:rFonts w:ascii="Myriad Pro" w:hAnsi="Myriad Pro"/>
@@ -2313,8 +846,8 @@
             <w:r>
               <w:rPr>
                 <w:rFonts w:ascii="Arial" w:hAnsi="Arial"/>
-                <w:b w:val="1"/>
-                <w:bCs w:val="1"/>
+                <w:b/>
+                <w:bCs/>
                 <w:sz w:val="21"/>
                 <w:szCs w:val="21"/>
               </w:rPr>
@@ -2325,11 +858,9 @@
         <w:tc>
           <w:tcPr>
             <w:tcW w:w="4041" w:type="dxa"/>
-            <w:tcMar/>
-          </w:tcPr>
-          <w:p>
-            <w:pPr>
-              <w:ind w:left="0" w:hanging="0"/>
+          </w:tcPr>
+          <w:p>
+            <w:pPr>
               <w:rPr>
                 <w:rFonts w:ascii="Myriad Pro" w:hAnsi="Myriad Pro"/>
                 <w:sz w:val="21"/>
@@ -2351,11 +882,9 @@
         <w:tc>
           <w:tcPr>
             <w:tcW w:w="465" w:type="dxa"/>
-            <w:tcMar/>
-          </w:tcPr>
-          <w:p>
-            <w:pPr>
-              <w:ind w:left="0" w:hanging="0"/>
+          </w:tcPr>
+          <w:p>
+            <w:pPr>
               <w:jc w:val="center"/>
               <w:rPr>
                 <w:rFonts w:ascii="Myriad Pro" w:hAnsi="Myriad Pro"/>
@@ -2367,8 +896,8 @@
             <w:r>
               <w:rPr>
                 <w:rFonts w:ascii="Arial" w:hAnsi="Arial"/>
-                <w:b w:val="1"/>
-                <w:bCs w:val="1"/>
+                <w:b/>
+                <w:bCs/>
                 <w:sz w:val="21"/>
                 <w:szCs w:val="21"/>
               </w:rPr>
@@ -2381,261 +910,31 @@
         <w:tc>
           <w:tcPr>
             <w:tcW w:w="4045" w:type="dxa"/>
-            <w:tcMar/>
-          </w:tcPr>
-          <w:p>
-            <w:pPr>
-              <w:ind w:left="0" w:hanging="0"/>
-              <w:rPr>
-                <w:rFonts w:ascii="Myriad Pro" w:hAnsi="Myriad Pro"/>
-                <w:sz w:val="21"/>
-                <w:szCs w:val="21"/>
-              </w:rPr>
-            </w:pPr>
-            <w:proofErr w:type="spellStart"/>
-            <w:r>
-              <w:rPr>
-                <w:rFonts w:ascii="Myriad Pro" w:hAnsi="Myriad Pro"/>
-                <w:sz w:val="21"/>
-                <w:szCs w:val="21"/>
-              </w:rPr>
-              <w:t>Đã</w:t>
-            </w:r>
-            <w:proofErr w:type="spellEnd"/>
-            <w:r>
-              <w:rPr>
-                <w:rFonts w:ascii="Myriad Pro" w:hAnsi="Myriad Pro"/>
-                <w:sz w:val="21"/>
-                <w:szCs w:val="21"/>
-              </w:rPr>
-              <w:t xml:space="preserve"> </w:t>
-            </w:r>
-            <w:proofErr w:type="spellStart"/>
-            <w:r>
-              <w:rPr>
-                <w:rFonts w:ascii="Myriad Pro" w:hAnsi="Myriad Pro"/>
-                <w:sz w:val="21"/>
-                <w:szCs w:val="21"/>
-              </w:rPr>
-              <w:t>tham</w:t>
-            </w:r>
-            <w:proofErr w:type="spellEnd"/>
-            <w:r>
-              <w:rPr>
-                <w:rFonts w:ascii="Myriad Pro" w:hAnsi="Myriad Pro"/>
-                <w:sz w:val="21"/>
-                <w:szCs w:val="21"/>
-              </w:rPr>
-              <w:t xml:space="preserve"> </w:t>
-            </w:r>
-            <w:proofErr w:type="spellStart"/>
-            <w:r>
-              <w:rPr>
-                <w:rFonts w:ascii="Myriad Pro" w:hAnsi="Myriad Pro"/>
-                <w:sz w:val="21"/>
-                <w:szCs w:val="21"/>
-              </w:rPr>
-              <w:t>gia</w:t>
-            </w:r>
-            <w:proofErr w:type="spellEnd"/>
-            <w:r>
-              <w:rPr>
-                <w:rFonts w:ascii="Myriad Pro" w:hAnsi="Myriad Pro"/>
-                <w:sz w:val="21"/>
-                <w:szCs w:val="21"/>
-              </w:rPr>
-              <w:t xml:space="preserve"> </w:t>
-            </w:r>
-            <w:proofErr w:type="spellStart"/>
-            <w:r>
-              <w:rPr>
-                <w:rFonts w:ascii="Myriad Pro" w:hAnsi="Myriad Pro"/>
-                <w:sz w:val="21"/>
-                <w:szCs w:val="21"/>
-              </w:rPr>
-              <w:t>tích</w:t>
-            </w:r>
-            <w:proofErr w:type="spellEnd"/>
-            <w:r>
-              <w:rPr>
-                <w:rFonts w:ascii="Myriad Pro" w:hAnsi="Myriad Pro"/>
-                <w:sz w:val="21"/>
-                <w:szCs w:val="21"/>
-              </w:rPr>
-              <w:t xml:space="preserve"> </w:t>
-            </w:r>
-            <w:proofErr w:type="spellStart"/>
-            <w:r>
-              <w:rPr>
-                <w:rFonts w:ascii="Myriad Pro" w:hAnsi="Myriad Pro"/>
-                <w:sz w:val="21"/>
-                <w:szCs w:val="21"/>
-              </w:rPr>
-              <w:t>cực</w:t>
-            </w:r>
-            <w:proofErr w:type="spellEnd"/>
-            <w:r>
-              <w:rPr>
-                <w:rFonts w:ascii="Myriad Pro" w:hAnsi="Myriad Pro"/>
-                <w:sz w:val="21"/>
-                <w:szCs w:val="21"/>
-              </w:rPr>
-              <w:t xml:space="preserve"> </w:t>
-            </w:r>
-            <w:proofErr w:type="spellStart"/>
-            <w:r>
-              <w:rPr>
-                <w:rFonts w:ascii="Myriad Pro" w:hAnsi="Myriad Pro"/>
-                <w:sz w:val="21"/>
-                <w:szCs w:val="21"/>
-              </w:rPr>
-              <w:t>vào</w:t>
-            </w:r>
-            <w:proofErr w:type="spellEnd"/>
-            <w:r>
-              <w:rPr>
-                <w:rFonts w:ascii="Myriad Pro" w:hAnsi="Myriad Pro"/>
-                <w:sz w:val="21"/>
-                <w:szCs w:val="21"/>
-              </w:rPr>
-              <w:t xml:space="preserve"> </w:t>
-            </w:r>
-            <w:proofErr w:type="spellStart"/>
-            <w:r>
-              <w:rPr>
-                <w:rFonts w:ascii="Myriad Pro" w:hAnsi="Myriad Pro"/>
-                <w:sz w:val="21"/>
-                <w:szCs w:val="21"/>
-              </w:rPr>
-              <w:t>các</w:t>
-            </w:r>
-            <w:proofErr w:type="spellEnd"/>
-            <w:r>
-              <w:rPr>
-                <w:rFonts w:ascii="Myriad Pro" w:hAnsi="Myriad Pro"/>
-                <w:sz w:val="21"/>
-                <w:szCs w:val="21"/>
-              </w:rPr>
-              <w:t xml:space="preserve"> </w:t>
-            </w:r>
-            <w:proofErr w:type="spellStart"/>
-            <w:r>
-              <w:rPr>
-                <w:rFonts w:ascii="Myriad Pro" w:hAnsi="Myriad Pro"/>
-                <w:sz w:val="21"/>
-                <w:szCs w:val="21"/>
-              </w:rPr>
-              <w:t>buổi</w:t>
-            </w:r>
-            <w:proofErr w:type="spellEnd"/>
-            <w:r>
-              <w:rPr>
-                <w:rFonts w:ascii="Myriad Pro" w:hAnsi="Myriad Pro"/>
-                <w:sz w:val="21"/>
-                <w:szCs w:val="21"/>
-              </w:rPr>
-              <w:t xml:space="preserve"> </w:t>
-            </w:r>
-            <w:proofErr w:type="spellStart"/>
-            <w:r>
-              <w:rPr>
-                <w:rFonts w:ascii="Myriad Pro" w:hAnsi="Myriad Pro"/>
-                <w:sz w:val="21"/>
-                <w:szCs w:val="21"/>
-              </w:rPr>
-              <w:t>trao</w:t>
-            </w:r>
-            <w:proofErr w:type="spellEnd"/>
-            <w:r>
-              <w:rPr>
-                <w:rFonts w:ascii="Myriad Pro" w:hAnsi="Myriad Pro"/>
-                <w:sz w:val="21"/>
-                <w:szCs w:val="21"/>
-              </w:rPr>
-              <w:t xml:space="preserve"> </w:t>
-            </w:r>
-            <w:proofErr w:type="spellStart"/>
-            <w:r>
-              <w:rPr>
-                <w:rFonts w:ascii="Myriad Pro" w:hAnsi="Myriad Pro"/>
-                <w:sz w:val="21"/>
-                <w:szCs w:val="21"/>
-              </w:rPr>
-              <w:t>đổi</w:t>
-            </w:r>
-            <w:proofErr w:type="spellEnd"/>
-            <w:r>
-              <w:rPr>
-                <w:rFonts w:ascii="Myriad Pro" w:hAnsi="Myriad Pro"/>
-                <w:sz w:val="21"/>
-                <w:szCs w:val="21"/>
-              </w:rPr>
-              <w:t xml:space="preserve"> </w:t>
-            </w:r>
-            <w:proofErr w:type="spellStart"/>
-            <w:r>
-              <w:rPr>
-                <w:rFonts w:ascii="Myriad Pro" w:hAnsi="Myriad Pro"/>
-                <w:sz w:val="21"/>
-                <w:szCs w:val="21"/>
-              </w:rPr>
-              <w:t>về</w:t>
-            </w:r>
-            <w:proofErr w:type="spellEnd"/>
-            <w:r>
-              <w:rPr>
-                <w:rFonts w:ascii="Myriad Pro" w:hAnsi="Myriad Pro"/>
-                <w:sz w:val="21"/>
-                <w:szCs w:val="21"/>
-              </w:rPr>
-              <w:t xml:space="preserve"> </w:t>
-            </w:r>
-            <w:proofErr w:type="spellStart"/>
-            <w:r>
-              <w:rPr>
-                <w:rFonts w:ascii="Myriad Pro" w:hAnsi="Myriad Pro"/>
-                <w:sz w:val="21"/>
-                <w:szCs w:val="21"/>
-              </w:rPr>
-              <w:t>bài</w:t>
-            </w:r>
-            <w:proofErr w:type="spellEnd"/>
-            <w:r>
-              <w:rPr>
-                <w:rFonts w:ascii="Myriad Pro" w:hAnsi="Myriad Pro"/>
-                <w:sz w:val="21"/>
-                <w:szCs w:val="21"/>
-              </w:rPr>
-              <w:t xml:space="preserve"> </w:t>
-            </w:r>
-            <w:proofErr w:type="spellStart"/>
-            <w:r>
-              <w:rPr>
-                <w:rFonts w:ascii="Myriad Pro" w:hAnsi="Myriad Pro"/>
-                <w:sz w:val="21"/>
-                <w:szCs w:val="21"/>
-              </w:rPr>
-              <w:t>tập</w:t>
-            </w:r>
-            <w:proofErr w:type="spellEnd"/>
-            <w:r>
-              <w:rPr>
-                <w:rFonts w:ascii="Myriad Pro" w:hAnsi="Myriad Pro"/>
-                <w:sz w:val="21"/>
-                <w:szCs w:val="21"/>
-              </w:rPr>
-              <w:t>?</w:t>
+          </w:tcPr>
+          <w:p>
+            <w:pPr>
+              <w:rPr>
+                <w:rFonts w:ascii="Myriad Pro" w:hAnsi="Myriad Pro"/>
+                <w:sz w:val="21"/>
+                <w:szCs w:val="21"/>
+              </w:rPr>
+            </w:pPr>
+            <w:r>
+              <w:rPr>
+                <w:rFonts w:ascii="Myriad Pro" w:hAnsi="Myriad Pro"/>
+                <w:sz w:val="21"/>
+                <w:szCs w:val="21"/>
+              </w:rPr>
+              <w:t>Đã tham gia tích cực vào các buổi trao đổi về bài tập?</w:t>
             </w:r>
           </w:p>
         </w:tc>
         <w:tc>
           <w:tcPr>
             <w:tcW w:w="459" w:type="dxa"/>
-            <w:tcMar/>
-          </w:tcPr>
-          <w:p>
-            <w:pPr>
-              <w:ind w:left="0" w:hanging="0"/>
+          </w:tcPr>
+          <w:p>
+            <w:pPr>
               <w:jc w:val="center"/>
               <w:rPr>
                 <w:rFonts w:ascii="Myriad Pro" w:hAnsi="Myriad Pro"/>
@@ -2647,8 +946,8 @@
             <w:r>
               <w:rPr>
                 <w:rFonts w:ascii="Arial" w:hAnsi="Arial"/>
-                <w:b w:val="1"/>
-                <w:bCs w:val="1"/>
+                <w:b/>
+                <w:bCs/>
                 <w:sz w:val="21"/>
                 <w:szCs w:val="21"/>
               </w:rPr>
@@ -2659,11 +958,9 @@
         <w:tc>
           <w:tcPr>
             <w:tcW w:w="4041" w:type="dxa"/>
-            <w:tcMar/>
-          </w:tcPr>
-          <w:p>
-            <w:pPr>
-              <w:ind w:left="0" w:hanging="0"/>
+          </w:tcPr>
+          <w:p>
+            <w:pPr>
               <w:rPr>
                 <w:rFonts w:ascii="Myriad Pro" w:hAnsi="Myriad Pro"/>
                 <w:sz w:val="21"/>
@@ -2685,11 +982,9 @@
         <w:tc>
           <w:tcPr>
             <w:tcW w:w="465" w:type="dxa"/>
-            <w:tcMar/>
-          </w:tcPr>
-          <w:p>
-            <w:pPr>
-              <w:ind w:left="0" w:hanging="0"/>
+          </w:tcPr>
+          <w:p>
+            <w:pPr>
               <w:jc w:val="center"/>
               <w:rPr>
                 <w:rFonts w:ascii="Myriad Pro" w:hAnsi="Myriad Pro"/>
@@ -2699,7 +994,7 @@
             </w:pPr>
             <w:r>
               <w:rPr>
-                <w:rFonts w:ascii="Segoe UI Symbol" w:hAnsi="Segoe UI Symbol" w:eastAsia="Segoe UI Symbol" w:cs="Segoe UI Symbol"/>
+                <w:rFonts w:ascii="Segoe UI Symbol" w:eastAsia="Segoe UI Symbol" w:hAnsi="Segoe UI Symbol" w:cs="Segoe UI Symbol"/>
                 <w:sz w:val="21"/>
                 <w:szCs w:val="21"/>
               </w:rPr>
@@ -2712,243 +1007,31 @@
         <w:tc>
           <w:tcPr>
             <w:tcW w:w="4045" w:type="dxa"/>
-            <w:tcMar/>
-          </w:tcPr>
-          <w:p>
-            <w:pPr>
-              <w:ind w:left="0" w:hanging="0"/>
-              <w:rPr>
-                <w:rFonts w:ascii="Myriad Pro" w:hAnsi="Myriad Pro"/>
-                <w:sz w:val="21"/>
-                <w:szCs w:val="21"/>
-              </w:rPr>
-            </w:pPr>
-            <w:proofErr w:type="spellStart"/>
-            <w:r>
-              <w:rPr>
-                <w:rFonts w:ascii="Myriad Pro" w:hAnsi="Myriad Pro"/>
-                <w:sz w:val="21"/>
-                <w:szCs w:val="21"/>
-              </w:rPr>
-              <w:t>Có</w:t>
-            </w:r>
-            <w:proofErr w:type="spellEnd"/>
-            <w:r>
-              <w:rPr>
-                <w:rFonts w:ascii="Myriad Pro" w:hAnsi="Myriad Pro"/>
-                <w:sz w:val="21"/>
-                <w:szCs w:val="21"/>
-              </w:rPr>
-              <w:t xml:space="preserve"> </w:t>
-            </w:r>
-            <w:proofErr w:type="spellStart"/>
-            <w:r>
-              <w:rPr>
-                <w:rFonts w:ascii="Myriad Pro" w:hAnsi="Myriad Pro"/>
-                <w:sz w:val="21"/>
-                <w:szCs w:val="21"/>
-              </w:rPr>
-              <w:t>tham</w:t>
-            </w:r>
-            <w:proofErr w:type="spellEnd"/>
-            <w:r>
-              <w:rPr>
-                <w:rFonts w:ascii="Myriad Pro" w:hAnsi="Myriad Pro"/>
-                <w:sz w:val="21"/>
-                <w:szCs w:val="21"/>
-              </w:rPr>
-              <w:t xml:space="preserve"> </w:t>
-            </w:r>
-            <w:proofErr w:type="spellStart"/>
-            <w:r>
-              <w:rPr>
-                <w:rFonts w:ascii="Myriad Pro" w:hAnsi="Myriad Pro"/>
-                <w:sz w:val="21"/>
-                <w:szCs w:val="21"/>
-              </w:rPr>
-              <w:t>khảo</w:t>
-            </w:r>
-            <w:proofErr w:type="spellEnd"/>
-            <w:r>
-              <w:rPr>
-                <w:rFonts w:ascii="Myriad Pro" w:hAnsi="Myriad Pro"/>
-                <w:sz w:val="21"/>
-                <w:szCs w:val="21"/>
-              </w:rPr>
-              <w:t xml:space="preserve"> ý </w:t>
-            </w:r>
-            <w:proofErr w:type="spellStart"/>
-            <w:r>
-              <w:rPr>
-                <w:rFonts w:ascii="Myriad Pro" w:hAnsi="Myriad Pro"/>
-                <w:sz w:val="21"/>
-                <w:szCs w:val="21"/>
-              </w:rPr>
-              <w:t>kiến</w:t>
-            </w:r>
-            <w:proofErr w:type="spellEnd"/>
-            <w:r>
-              <w:rPr>
-                <w:rFonts w:ascii="Myriad Pro" w:hAnsi="Myriad Pro"/>
-                <w:sz w:val="21"/>
-                <w:szCs w:val="21"/>
-              </w:rPr>
-              <w:t xml:space="preserve"> </w:t>
-            </w:r>
-            <w:proofErr w:type="spellStart"/>
-            <w:r>
-              <w:rPr>
-                <w:rFonts w:ascii="Myriad Pro" w:hAnsi="Myriad Pro"/>
-                <w:sz w:val="21"/>
-                <w:szCs w:val="21"/>
-              </w:rPr>
-              <w:t>với</w:t>
-            </w:r>
-            <w:proofErr w:type="spellEnd"/>
-            <w:r>
-              <w:rPr>
-                <w:rFonts w:ascii="Myriad Pro" w:hAnsi="Myriad Pro"/>
-                <w:sz w:val="21"/>
-                <w:szCs w:val="21"/>
-              </w:rPr>
-              <w:t xml:space="preserve"> </w:t>
-            </w:r>
-            <w:proofErr w:type="spellStart"/>
-            <w:r>
-              <w:rPr>
-                <w:rFonts w:ascii="Myriad Pro" w:hAnsi="Myriad Pro"/>
-                <w:sz w:val="21"/>
-                <w:szCs w:val="21"/>
-              </w:rPr>
-              <w:t>giảng</w:t>
-            </w:r>
-            <w:proofErr w:type="spellEnd"/>
-            <w:r>
-              <w:rPr>
-                <w:rFonts w:ascii="Myriad Pro" w:hAnsi="Myriad Pro"/>
-                <w:sz w:val="21"/>
-                <w:szCs w:val="21"/>
-              </w:rPr>
-              <w:t xml:space="preserve"> </w:t>
-            </w:r>
-            <w:proofErr w:type="spellStart"/>
-            <w:r>
-              <w:rPr>
-                <w:rFonts w:ascii="Myriad Pro" w:hAnsi="Myriad Pro"/>
-                <w:sz w:val="21"/>
-                <w:szCs w:val="21"/>
-              </w:rPr>
-              <w:t>viên</w:t>
-            </w:r>
-            <w:proofErr w:type="spellEnd"/>
-            <w:r>
-              <w:rPr>
-                <w:rFonts w:ascii="Myriad Pro" w:hAnsi="Myriad Pro"/>
-                <w:sz w:val="21"/>
-                <w:szCs w:val="21"/>
-              </w:rPr>
-              <w:t xml:space="preserve">/tutor </w:t>
-            </w:r>
-            <w:proofErr w:type="spellStart"/>
-            <w:r>
-              <w:rPr>
-                <w:rFonts w:ascii="Myriad Pro" w:hAnsi="Myriad Pro"/>
-                <w:sz w:val="21"/>
-                <w:szCs w:val="21"/>
-              </w:rPr>
-              <w:t>khi</w:t>
-            </w:r>
-            <w:proofErr w:type="spellEnd"/>
-            <w:r>
-              <w:rPr>
-                <w:rFonts w:ascii="Myriad Pro" w:hAnsi="Myriad Pro"/>
-                <w:sz w:val="21"/>
-                <w:szCs w:val="21"/>
-              </w:rPr>
-              <w:t xml:space="preserve"> </w:t>
-            </w:r>
-            <w:proofErr w:type="spellStart"/>
-            <w:r>
-              <w:rPr>
-                <w:rFonts w:ascii="Myriad Pro" w:hAnsi="Myriad Pro"/>
-                <w:sz w:val="21"/>
-                <w:szCs w:val="21"/>
-              </w:rPr>
-              <w:t>gặp</w:t>
-            </w:r>
-            <w:proofErr w:type="spellEnd"/>
-            <w:r>
-              <w:rPr>
-                <w:rFonts w:ascii="Myriad Pro" w:hAnsi="Myriad Pro"/>
-                <w:sz w:val="21"/>
-                <w:szCs w:val="21"/>
-              </w:rPr>
-              <w:t xml:space="preserve"> </w:t>
-            </w:r>
-            <w:proofErr w:type="spellStart"/>
-            <w:r>
-              <w:rPr>
-                <w:rFonts w:ascii="Myriad Pro" w:hAnsi="Myriad Pro"/>
-                <w:sz w:val="21"/>
-                <w:szCs w:val="21"/>
-              </w:rPr>
-              <w:t>rắc</w:t>
-            </w:r>
-            <w:proofErr w:type="spellEnd"/>
-            <w:r>
-              <w:rPr>
-                <w:rFonts w:ascii="Myriad Pro" w:hAnsi="Myriad Pro"/>
-                <w:sz w:val="21"/>
-                <w:szCs w:val="21"/>
-              </w:rPr>
-              <w:t xml:space="preserve"> </w:t>
-            </w:r>
-            <w:proofErr w:type="spellStart"/>
-            <w:r>
-              <w:rPr>
-                <w:rFonts w:ascii="Myriad Pro" w:hAnsi="Myriad Pro"/>
-                <w:sz w:val="21"/>
-                <w:szCs w:val="21"/>
-              </w:rPr>
-              <w:t>rối</w:t>
-            </w:r>
-            <w:proofErr w:type="spellEnd"/>
-            <w:r>
-              <w:rPr>
-                <w:rFonts w:ascii="Myriad Pro" w:hAnsi="Myriad Pro"/>
-                <w:sz w:val="21"/>
-                <w:szCs w:val="21"/>
-              </w:rPr>
-              <w:t xml:space="preserve"> </w:t>
-            </w:r>
-            <w:proofErr w:type="spellStart"/>
-            <w:r>
-              <w:rPr>
-                <w:rFonts w:ascii="Myriad Pro" w:hAnsi="Myriad Pro"/>
-                <w:sz w:val="21"/>
-                <w:szCs w:val="21"/>
-              </w:rPr>
-              <w:t>không</w:t>
-            </w:r>
-            <w:proofErr w:type="spellEnd"/>
-            <w:r>
-              <w:rPr>
-                <w:rFonts w:ascii="Myriad Pro" w:hAnsi="Myriad Pro"/>
-                <w:sz w:val="21"/>
-                <w:szCs w:val="21"/>
-              </w:rPr>
-              <w:t>?</w:t>
+          </w:tcPr>
+          <w:p>
+            <w:pPr>
+              <w:rPr>
+                <w:rFonts w:ascii="Myriad Pro" w:hAnsi="Myriad Pro"/>
+                <w:sz w:val="21"/>
+                <w:szCs w:val="21"/>
+              </w:rPr>
+            </w:pPr>
+            <w:r>
+              <w:rPr>
+                <w:rFonts w:ascii="Myriad Pro" w:hAnsi="Myriad Pro"/>
+                <w:sz w:val="21"/>
+                <w:szCs w:val="21"/>
+              </w:rPr>
+              <w:t>Có tham khảo ý kiến với giảng viên/tutor khi gặp rắc rối không?</w:t>
             </w:r>
           </w:p>
         </w:tc>
         <w:tc>
           <w:tcPr>
             <w:tcW w:w="459" w:type="dxa"/>
-            <w:tcMar/>
-          </w:tcPr>
-          <w:p>
-            <w:pPr>
-              <w:ind w:left="0" w:hanging="0"/>
+          </w:tcPr>
+          <w:p>
+            <w:pPr>
               <w:jc w:val="center"/>
               <w:rPr>
                 <w:rFonts w:ascii="Myriad Pro" w:hAnsi="Myriad Pro"/>
@@ -2960,8 +1043,8 @@
             <w:r>
               <w:rPr>
                 <w:rFonts w:ascii="Arial" w:hAnsi="Arial"/>
-                <w:b w:val="1"/>
-                <w:bCs w:val="1"/>
+                <w:b/>
+                <w:bCs/>
                 <w:sz w:val="21"/>
                 <w:szCs w:val="21"/>
               </w:rPr>
@@ -2972,11 +1055,9 @@
         <w:tc>
           <w:tcPr>
             <w:tcW w:w="4041" w:type="dxa"/>
-            <w:tcMar/>
-          </w:tcPr>
-          <w:p>
-            <w:pPr>
-              <w:ind w:left="0" w:hanging="0"/>
+          </w:tcPr>
+          <w:p>
+            <w:pPr>
               <w:rPr>
                 <w:rFonts w:ascii="Myriad Pro" w:hAnsi="Myriad Pro"/>
                 <w:sz w:val="21"/>
@@ -2998,11 +1079,9 @@
         <w:tc>
           <w:tcPr>
             <w:tcW w:w="465" w:type="dxa"/>
-            <w:tcMar/>
-          </w:tcPr>
-          <w:p>
-            <w:pPr>
-              <w:ind w:left="0" w:hanging="0"/>
+          </w:tcPr>
+          <w:p>
+            <w:pPr>
               <w:jc w:val="center"/>
               <w:rPr>
                 <w:rFonts w:ascii="Myriad Pro" w:hAnsi="Myriad Pro"/>
@@ -3013,7 +1092,7 @@
             </w:pPr>
             <w:r>
               <w:rPr>
-                <w:rFonts w:ascii="Segoe UI Symbol" w:hAnsi="Segoe UI Symbol" w:eastAsia="Segoe UI Symbol" w:cs="Segoe UI Symbol"/>
+                <w:rFonts w:ascii="Segoe UI Symbol" w:eastAsia="Segoe UI Symbol" w:hAnsi="Segoe UI Symbol" w:cs="Segoe UI Symbol"/>
                 <w:sz w:val="21"/>
                 <w:szCs w:val="21"/>
               </w:rPr>
@@ -3026,16 +1105,16 @@
     <w:p>
       <w:pPr>
         <w:pBdr>
-          <w:top w:val="none" w:color="auto" w:sz="0" w:space="0"/>
-          <w:left w:val="none" w:color="auto" w:sz="0" w:space="0"/>
-          <w:bottom w:val="none" w:color="auto" w:sz="0" w:space="0"/>
-          <w:right w:val="none" w:color="auto" w:sz="0" w:space="0"/>
-          <w:between w:val="none" w:color="auto" w:sz="0" w:space="0"/>
+          <w:top w:val="none" w:sz="0" w:space="0" w:color="auto"/>
+          <w:left w:val="none" w:sz="0" w:space="0" w:color="auto"/>
+          <w:bottom w:val="none" w:sz="0" w:space="0" w:color="auto"/>
+          <w:right w:val="none" w:sz="0" w:space="0" w:color="auto"/>
+          <w:between w:val="none" w:sz="0" w:space="0" w:color="auto"/>
         </w:pBdr>
         <w:spacing w:after="0" w:line="240" w:lineRule="auto"/>
         <w:ind w:left="0"/>
         <w:rPr>
-          <w:rFonts w:ascii="Myriad Pro" w:hAnsi="Myriad Pro" w:eastAsia="MS Mincho" w:cs="Arial"/>
+          <w:rFonts w:ascii="Myriad Pro" w:eastAsia="MS Mincho" w:hAnsi="Myriad Pro" w:cs="Arial"/>
           <w:color w:val="auto"/>
           <w:sz w:val="21"/>
           <w:szCs w:val="24"/>
@@ -3047,17 +1126,17 @@
         <w:keepNext/>
         <w:keepLines/>
         <w:pBdr>
-          <w:top w:val="none" w:color="auto" w:sz="0" w:space="0"/>
-          <w:left w:val="none" w:color="auto" w:sz="0" w:space="0"/>
-          <w:bottom w:val="none" w:color="auto" w:sz="0" w:space="0"/>
-          <w:right w:val="none" w:color="auto" w:sz="0" w:space="0"/>
-          <w:between w:val="none" w:color="auto" w:sz="0" w:space="0"/>
+          <w:top w:val="none" w:sz="0" w:space="0" w:color="auto"/>
+          <w:left w:val="none" w:sz="0" w:space="0" w:color="auto"/>
+          <w:bottom w:val="none" w:sz="0" w:space="0" w:color="auto"/>
+          <w:right w:val="none" w:sz="0" w:space="0" w:color="auto"/>
+          <w:between w:val="none" w:sz="0" w:space="0" w:color="auto"/>
         </w:pBdr>
         <w:spacing w:before="40" w:after="0" w:line="240" w:lineRule="auto"/>
         <w:ind w:left="-142"/>
         <w:outlineLvl w:val="1"/>
         <w:rPr>
-          <w:rFonts w:ascii="Myriad Pro" w:hAnsi="Myriad Pro" w:eastAsia="DengXian Light" w:cs="Times New Roman"/>
+          <w:rFonts w:ascii="Myriad Pro" w:eastAsia="DengXian Light" w:hAnsi="Myriad Pro" w:cs="Times New Roman"/>
           <w:b/>
           <w:sz w:val="28"/>
           <w:szCs w:val="26"/>
@@ -3065,7 +1144,7 @@
       </w:pPr>
       <w:r>
         <w:rPr>
-          <w:rFonts w:ascii="Myriad Pro" w:hAnsi="Myriad Pro" w:eastAsia="DengXian Light" w:cs="Times New Roman"/>
+          <w:rFonts w:ascii="Myriad Pro" w:eastAsia="DengXian Light" w:hAnsi="Myriad Pro" w:cs="Times New Roman"/>
           <w:b/>
           <w:sz w:val="28"/>
           <w:szCs w:val="26"/>
@@ -3076,16 +1155,16 @@
     <w:p>
       <w:pPr>
         <w:pBdr>
-          <w:top w:val="none" w:color="auto" w:sz="0" w:space="0"/>
-          <w:left w:val="none" w:color="auto" w:sz="0" w:space="0"/>
-          <w:bottom w:val="none" w:color="auto" w:sz="0" w:space="0"/>
-          <w:right w:val="none" w:color="auto" w:sz="0" w:space="0"/>
-          <w:between w:val="none" w:color="auto" w:sz="0" w:space="0"/>
+          <w:top w:val="none" w:sz="0" w:space="0" w:color="auto"/>
+          <w:left w:val="none" w:sz="0" w:space="0" w:color="auto"/>
+          <w:bottom w:val="none" w:sz="0" w:space="0" w:color="auto"/>
+          <w:right w:val="none" w:sz="0" w:space="0" w:color="auto"/>
+          <w:between w:val="none" w:sz="0" w:space="0" w:color="auto"/>
         </w:pBdr>
         <w:spacing w:after="0" w:line="240" w:lineRule="auto"/>
         <w:ind w:left="-142"/>
         <w:rPr>
-          <w:rFonts w:ascii="Myriad Pro" w:hAnsi="Myriad Pro" w:eastAsia="MS Mincho" w:cs="Arial"/>
+          <w:rFonts w:ascii="Myriad Pro" w:eastAsia="MS Mincho" w:hAnsi="Myriad Pro" w:cs="Arial"/>
           <w:color w:val="auto"/>
           <w:sz w:val="21"/>
           <w:szCs w:val="24"/>
@@ -3093,7 +1172,7 @@
       </w:pPr>
       <w:r>
         <w:rPr>
-          <w:rFonts w:ascii="Myriad Pro" w:hAnsi="Myriad Pro" w:eastAsia="MS Mincho" w:cs="Arial"/>
+          <w:rFonts w:ascii="Myriad Pro" w:eastAsia="MS Mincho" w:hAnsi="Myriad Pro" w:cs="Arial"/>
           <w:color w:val="auto"/>
           <w:sz w:val="21"/>
           <w:szCs w:val="24"/>
@@ -3104,16 +1183,16 @@
     <w:p>
       <w:pPr>
         <w:pBdr>
-          <w:top w:val="none" w:color="auto" w:sz="0" w:space="0"/>
-          <w:left w:val="none" w:color="auto" w:sz="0" w:space="0"/>
-          <w:bottom w:val="none" w:color="auto" w:sz="0" w:space="0"/>
-          <w:right w:val="none" w:color="auto" w:sz="0" w:space="0"/>
-          <w:between w:val="none" w:color="auto" w:sz="0" w:space="0"/>
+          <w:top w:val="none" w:sz="0" w:space="0" w:color="auto"/>
+          <w:left w:val="none" w:sz="0" w:space="0" w:color="auto"/>
+          <w:bottom w:val="none" w:sz="0" w:space="0" w:color="auto"/>
+          <w:right w:val="none" w:sz="0" w:space="0" w:color="auto"/>
+          <w:between w:val="none" w:sz="0" w:space="0" w:color="auto"/>
         </w:pBdr>
         <w:spacing w:after="0" w:line="240" w:lineRule="auto"/>
         <w:ind w:left="-142"/>
         <w:rPr>
-          <w:rFonts w:ascii="Myriad Pro" w:hAnsi="Myriad Pro" w:eastAsia="MS Mincho" w:cs="Arial"/>
+          <w:rFonts w:ascii="Myriad Pro" w:eastAsia="MS Mincho" w:hAnsi="Myriad Pro" w:cs="Arial"/>
           <w:color w:val="auto"/>
           <w:sz w:val="21"/>
           <w:szCs w:val="24"/>
@@ -3121,7 +1200,7 @@
       </w:pPr>
       <w:r>
         <w:rPr>
-          <w:rFonts w:ascii="Myriad Pro" w:hAnsi="Myriad Pro" w:eastAsia="MS Mincho" w:cs="Arial"/>
+          <w:rFonts w:ascii="Myriad Pro" w:eastAsia="MS Mincho" w:hAnsi="Myriad Pro" w:cs="Arial"/>
           <w:color w:val="auto"/>
           <w:sz w:val="21"/>
           <w:szCs w:val="24"/>
@@ -3130,7 +1209,7 @@
       </w:r>
       <w:r>
         <w:rPr>
-          <w:rFonts w:ascii="Arial" w:hAnsi="Arial" w:eastAsia="MS Mincho" w:cs="Arial"/>
+          <w:rFonts w:ascii="Arial" w:eastAsia="MS Mincho" w:hAnsi="Arial" w:cs="Arial"/>
           <w:color w:val="auto"/>
           <w:sz w:val="21"/>
           <w:szCs w:val="24"/>
@@ -3139,7 +1218,7 @@
       </w:r>
       <w:r>
         <w:rPr>
-          <w:rFonts w:ascii="Myriad Pro" w:hAnsi="Myriad Pro" w:eastAsia="MS Mincho" w:cs="Arial"/>
+          <w:rFonts w:ascii="Myriad Pro" w:eastAsia="MS Mincho" w:hAnsi="Myriad Pro" w:cs="Arial"/>
           <w:color w:val="auto"/>
           <w:sz w:val="21"/>
           <w:szCs w:val="24"/>
@@ -3166,11 +1245,9 @@
         <w:tc>
           <w:tcPr>
             <w:tcW w:w="1287" w:type="dxa"/>
-            <w:tcMar/>
-          </w:tcPr>
-          <w:p>
-            <w:pPr>
-              <w:ind w:left="0" w:hanging="0"/>
+          </w:tcPr>
+          <w:p>
+            <w:pPr>
               <w:jc w:val="center"/>
               <w:rPr>
                 <w:rFonts w:ascii="Myriad Pro" w:hAnsi="Myriad Pro"/>
@@ -3191,11 +1268,9 @@
         <w:tc>
           <w:tcPr>
             <w:tcW w:w="1287" w:type="dxa"/>
-            <w:tcMar/>
-          </w:tcPr>
-          <w:p>
-            <w:pPr>
-              <w:ind w:left="0" w:hanging="0"/>
+          </w:tcPr>
+          <w:p>
+            <w:pPr>
               <w:jc w:val="center"/>
               <w:rPr>
                 <w:rFonts w:ascii="Myriad Pro" w:hAnsi="Myriad Pro"/>
@@ -3216,11 +1291,9 @@
         <w:tc>
           <w:tcPr>
             <w:tcW w:w="1287" w:type="dxa"/>
-            <w:tcMar/>
-          </w:tcPr>
-          <w:p>
-            <w:pPr>
-              <w:ind w:left="0" w:hanging="0"/>
+          </w:tcPr>
+          <w:p>
+            <w:pPr>
               <w:jc w:val="center"/>
               <w:rPr>
                 <w:rFonts w:ascii="Myriad Pro" w:hAnsi="Myriad Pro"/>
@@ -3241,11 +1314,9 @@
         <w:tc>
           <w:tcPr>
             <w:tcW w:w="1287" w:type="dxa"/>
-            <w:tcMar/>
-          </w:tcPr>
-          <w:p>
-            <w:pPr>
-              <w:ind w:left="0" w:hanging="0"/>
+          </w:tcPr>
+          <w:p>
+            <w:pPr>
               <w:jc w:val="center"/>
               <w:rPr>
                 <w:rFonts w:ascii="Myriad Pro" w:hAnsi="Myriad Pro"/>
@@ -3266,11 +1337,9 @@
         <w:tc>
           <w:tcPr>
             <w:tcW w:w="1287" w:type="dxa"/>
-            <w:tcMar/>
-          </w:tcPr>
-          <w:p>
-            <w:pPr>
-              <w:ind w:left="0" w:hanging="0"/>
+          </w:tcPr>
+          <w:p>
+            <w:pPr>
               <w:jc w:val="center"/>
               <w:rPr>
                 <w:rFonts w:ascii="Myriad Pro" w:hAnsi="Myriad Pro"/>
@@ -3291,11 +1360,9 @@
         <w:tc>
           <w:tcPr>
             <w:tcW w:w="1287" w:type="dxa"/>
-            <w:tcMar/>
-          </w:tcPr>
-          <w:p>
-            <w:pPr>
-              <w:ind w:left="0" w:hanging="0"/>
+          </w:tcPr>
+          <w:p>
+            <w:pPr>
               <w:jc w:val="center"/>
               <w:rPr>
                 <w:rFonts w:ascii="Myriad Pro" w:hAnsi="Myriad Pro"/>
@@ -3316,11 +1383,9 @@
         <w:tc>
           <w:tcPr>
             <w:tcW w:w="1288" w:type="dxa"/>
-            <w:tcMar/>
-          </w:tcPr>
-          <w:p>
-            <w:pPr>
-              <w:ind w:left="0" w:hanging="0"/>
+          </w:tcPr>
+          <w:p>
+            <w:pPr>
               <w:jc w:val="center"/>
               <w:rPr>
                 <w:rFonts w:ascii="Myriad Pro" w:hAnsi="Myriad Pro"/>
@@ -3343,11 +1408,9 @@
         <w:tc>
           <w:tcPr>
             <w:tcW w:w="1287" w:type="dxa"/>
-            <w:tcMar/>
-          </w:tcPr>
-          <w:p>
-            <w:pPr>
-              <w:ind w:left="0" w:hanging="0"/>
+          </w:tcPr>
+          <w:p>
+            <w:pPr>
               <w:jc w:val="center"/>
               <w:rPr>
                 <w:rFonts w:ascii="Myriad Pro" w:hAnsi="Myriad Pro"/>
@@ -3360,11 +1423,9 @@
         <w:tc>
           <w:tcPr>
             <w:tcW w:w="1287" w:type="dxa"/>
-            <w:tcMar/>
-          </w:tcPr>
-          <w:p>
-            <w:pPr>
-              <w:ind w:left="0" w:hanging="0"/>
+          </w:tcPr>
+          <w:p>
+            <w:pPr>
               <w:jc w:val="center"/>
               <w:rPr>
                 <w:rFonts w:ascii="Myriad Pro" w:hAnsi="Myriad Pro"/>
@@ -3377,11 +1438,9 @@
         <w:tc>
           <w:tcPr>
             <w:tcW w:w="1287" w:type="dxa"/>
-            <w:tcMar/>
-          </w:tcPr>
-          <w:p>
-            <w:pPr>
-              <w:ind w:left="0" w:hanging="0"/>
+          </w:tcPr>
+          <w:p>
+            <w:pPr>
               <w:jc w:val="center"/>
               <w:rPr>
                 <w:rFonts w:ascii="Myriad Pro" w:hAnsi="Myriad Pro"/>
@@ -3394,11 +1453,9 @@
         <w:tc>
           <w:tcPr>
             <w:tcW w:w="1287" w:type="dxa"/>
-            <w:tcMar/>
-          </w:tcPr>
-          <w:p>
-            <w:pPr>
-              <w:ind w:left="0" w:hanging="0"/>
+          </w:tcPr>
+          <w:p>
+            <w:pPr>
               <w:jc w:val="center"/>
               <w:rPr>
                 <w:rFonts w:ascii="Myriad Pro" w:hAnsi="Myriad Pro"/>
@@ -3411,11 +1468,9 @@
         <w:tc>
           <w:tcPr>
             <w:tcW w:w="1287" w:type="dxa"/>
-            <w:tcMar/>
-          </w:tcPr>
-          <w:p>
-            <w:pPr>
-              <w:ind w:left="0" w:hanging="0"/>
+          </w:tcPr>
+          <w:p>
+            <w:pPr>
               <w:jc w:val="center"/>
               <w:rPr>
                 <w:rFonts w:ascii="Myriad Pro" w:hAnsi="Myriad Pro"/>
@@ -3428,11 +1483,9 @@
         <w:tc>
           <w:tcPr>
             <w:tcW w:w="1287" w:type="dxa"/>
-            <w:tcMar/>
-          </w:tcPr>
-          <w:p>
-            <w:pPr>
-              <w:ind w:left="0" w:hanging="0"/>
+          </w:tcPr>
+          <w:p>
+            <w:pPr>
               <w:jc w:val="center"/>
               <w:rPr>
                 <w:rFonts w:ascii="Myriad Pro" w:hAnsi="Myriad Pro"/>
@@ -3445,11 +1498,9 @@
         <w:tc>
           <w:tcPr>
             <w:tcW w:w="1288" w:type="dxa"/>
-            <w:tcMar/>
-          </w:tcPr>
-          <w:p>
-            <w:pPr>
-              <w:ind w:left="0" w:hanging="0"/>
+          </w:tcPr>
+          <w:p>
+            <w:pPr>
               <w:jc w:val="center"/>
               <w:rPr>
                 <w:rFonts w:ascii="Myriad Pro" w:hAnsi="Myriad Pro"/>
@@ -3459,7 +1510,7 @@
             </w:pPr>
             <w:r>
               <w:rPr>
-                <w:rFonts w:ascii="Segoe UI Symbol" w:hAnsi="Segoe UI Symbol" w:eastAsia="Segoe UI Symbol" w:cs="Segoe UI Symbol"/>
+                <w:rFonts w:ascii="Segoe UI Symbol" w:eastAsia="Segoe UI Symbol" w:hAnsi="Segoe UI Symbol" w:cs="Segoe UI Symbol"/>
                 <w:sz w:val="21"/>
                 <w:szCs w:val="21"/>
               </w:rPr>
@@ -3472,16 +1523,16 @@
     <w:p>
       <w:pPr>
         <w:pBdr>
-          <w:top w:val="none" w:color="auto" w:sz="0" w:space="0"/>
-          <w:left w:val="none" w:color="auto" w:sz="0" w:space="0"/>
-          <w:bottom w:val="none" w:color="auto" w:sz="0" w:space="0"/>
-          <w:right w:val="none" w:color="auto" w:sz="0" w:space="0"/>
-          <w:between w:val="none" w:color="auto" w:sz="0" w:space="0"/>
+          <w:top w:val="none" w:sz="0" w:space="0" w:color="auto"/>
+          <w:left w:val="none" w:sz="0" w:space="0" w:color="auto"/>
+          <w:bottom w:val="none" w:sz="0" w:space="0" w:color="auto"/>
+          <w:right w:val="none" w:sz="0" w:space="0" w:color="auto"/>
+          <w:between w:val="none" w:sz="0" w:space="0" w:color="auto"/>
         </w:pBdr>
         <w:spacing w:after="0" w:line="240" w:lineRule="auto"/>
         <w:ind w:left="0"/>
         <w:rPr>
-          <w:rFonts w:ascii="Myriad Pro" w:hAnsi="Myriad Pro" w:eastAsia="MS Mincho" w:cs="Arial"/>
+          <w:rFonts w:ascii="Myriad Pro" w:eastAsia="MS Mincho" w:hAnsi="Myriad Pro" w:cs="Arial"/>
           <w:color w:val="auto"/>
           <w:sz w:val="21"/>
           <w:szCs w:val="24"/>
@@ -3493,17 +1544,17 @@
         <w:keepNext/>
         <w:keepLines/>
         <w:pBdr>
-          <w:top w:val="none" w:color="auto" w:sz="0" w:space="0"/>
-          <w:left w:val="none" w:color="auto" w:sz="0" w:space="0"/>
-          <w:bottom w:val="none" w:color="auto" w:sz="0" w:space="0"/>
-          <w:right w:val="none" w:color="auto" w:sz="0" w:space="0"/>
-          <w:between w:val="none" w:color="auto" w:sz="0" w:space="0"/>
+          <w:top w:val="none" w:sz="0" w:space="0" w:color="auto"/>
+          <w:left w:val="none" w:sz="0" w:space="0" w:color="auto"/>
+          <w:bottom w:val="none" w:sz="0" w:space="0" w:color="auto"/>
+          <w:right w:val="none" w:sz="0" w:space="0" w:color="auto"/>
+          <w:between w:val="none" w:sz="0" w:space="0" w:color="auto"/>
         </w:pBdr>
         <w:spacing w:before="40" w:after="0" w:line="240" w:lineRule="auto"/>
         <w:ind w:left="-142"/>
         <w:outlineLvl w:val="1"/>
         <w:rPr>
-          <w:rFonts w:ascii="Myriad Pro" w:hAnsi="Myriad Pro" w:eastAsia="DengXian Light" w:cs="Times New Roman"/>
+          <w:rFonts w:ascii="Myriad Pro" w:eastAsia="DengXian Light" w:hAnsi="Myriad Pro" w:cs="Times New Roman"/>
           <w:b/>
           <w:sz w:val="28"/>
           <w:szCs w:val="26"/>
@@ -3511,7 +1562,7 @@
       </w:pPr>
       <w:r>
         <w:rPr>
-          <w:rFonts w:ascii="Myriad Pro" w:hAnsi="Myriad Pro" w:eastAsia="DengXian Light" w:cs="Times New Roman"/>
+          <w:rFonts w:ascii="Myriad Pro" w:eastAsia="DengXian Light" w:hAnsi="Myriad Pro" w:cs="Times New Roman"/>
           <w:b/>
           <w:sz w:val="28"/>
           <w:szCs w:val="26"/>
@@ -3522,16 +1573,16 @@
     <w:p>
       <w:pPr>
         <w:pBdr>
-          <w:top w:val="none" w:color="auto" w:sz="0" w:space="0"/>
-          <w:left w:val="none" w:color="auto" w:sz="0" w:space="0"/>
-          <w:bottom w:val="none" w:color="auto" w:sz="0" w:space="0"/>
-          <w:right w:val="none" w:color="auto" w:sz="0" w:space="0"/>
-          <w:between w:val="none" w:color="auto" w:sz="0" w:space="0"/>
+          <w:top w:val="none" w:sz="0" w:space="0" w:color="auto"/>
+          <w:left w:val="none" w:sz="0" w:space="0" w:color="auto"/>
+          <w:bottom w:val="none" w:sz="0" w:space="0" w:color="auto"/>
+          <w:right w:val="none" w:sz="0" w:space="0" w:color="auto"/>
+          <w:between w:val="none" w:sz="0" w:space="0" w:color="auto"/>
         </w:pBdr>
         <w:spacing w:after="0" w:line="240" w:lineRule="auto"/>
         <w:ind w:left="-142"/>
         <w:rPr>
-          <w:rFonts w:ascii="Myriad Pro" w:hAnsi="Myriad Pro" w:eastAsia="MS Mincho" w:cs="Arial"/>
+          <w:rFonts w:ascii="Myriad Pro" w:eastAsia="MS Mincho" w:hAnsi="Myriad Pro" w:cs="Arial"/>
           <w:color w:val="auto"/>
           <w:sz w:val="21"/>
           <w:szCs w:val="24"/>
@@ -3539,7 +1590,7 @@
       </w:pPr>
       <w:r>
         <w:rPr>
-          <w:rFonts w:ascii="Myriad Pro" w:hAnsi="Myriad Pro" w:eastAsia="MS Mincho" w:cs="Arial"/>
+          <w:rFonts w:ascii="Myriad Pro" w:eastAsia="MS Mincho" w:hAnsi="Myriad Pro" w:cs="Arial"/>
           <w:color w:val="auto"/>
           <w:sz w:val="21"/>
           <w:szCs w:val="24"/>
@@ -3561,159 +1612,55 @@
         <w:tc>
           <w:tcPr>
             <w:tcW w:w="3775" w:type="dxa"/>
-            <w:tcMar/>
           </w:tcPr>
           <w:p>
             <w:pPr>
               <w:ind w:left="90" w:hanging="90"/>
               <w:rPr>
                 <w:rFonts w:ascii="Myriad Pro" w:hAnsi="Myriad Pro"/>
-                <w:b w:val="1"/>
-                <w:bCs w:val="1"/>
-                <w:sz w:val="21"/>
-                <w:szCs w:val="21"/>
-              </w:rPr>
-            </w:pPr>
-            <w:proofErr w:type="spellStart"/>
-            <w:r>
-              <w:rPr>
-                <w:rFonts w:ascii="Myriad Pro" w:hAnsi="Myriad Pro"/>
-                <w:b w:val="1"/>
-                <w:bCs w:val="1"/>
-                <w:sz w:val="21"/>
-                <w:szCs w:val="21"/>
-              </w:rPr>
-              <w:t>Bài</w:t>
-            </w:r>
-            <w:proofErr w:type="spellEnd"/>
-            <w:r>
-              <w:rPr>
-                <w:rFonts w:ascii="Myriad Pro" w:hAnsi="Myriad Pro"/>
-                <w:b w:val="1"/>
-                <w:bCs w:val="1"/>
-                <w:sz w:val="21"/>
-                <w:szCs w:val="21"/>
-              </w:rPr>
-              <w:t xml:space="preserve"> </w:t>
-            </w:r>
-            <w:proofErr w:type="spellStart"/>
-            <w:r>
-              <w:rPr>
-                <w:rFonts w:ascii="Myriad Pro" w:hAnsi="Myriad Pro"/>
-                <w:b w:val="1"/>
-                <w:bCs w:val="1"/>
-                <w:sz w:val="21"/>
-                <w:szCs w:val="21"/>
-              </w:rPr>
-              <w:t>học</w:t>
-            </w:r>
-            <w:proofErr w:type="spellEnd"/>
+                <w:b/>
+                <w:bCs/>
+                <w:sz w:val="21"/>
+                <w:szCs w:val="21"/>
+              </w:rPr>
+            </w:pPr>
+            <w:r>
+              <w:rPr>
+                <w:rFonts w:ascii="Myriad Pro" w:hAnsi="Myriad Pro"/>
+                <w:b/>
+                <w:bCs/>
+                <w:sz w:val="21"/>
+                <w:szCs w:val="21"/>
+              </w:rPr>
+              <w:t>Bài học</w:t>
+            </w:r>
           </w:p>
         </w:tc>
         <w:tc>
           <w:tcPr>
             <w:tcW w:w="5235" w:type="dxa"/>
-            <w:tcMar/>
           </w:tcPr>
           <w:p>
             <w:pPr>
               <w:ind w:left="90" w:hanging="90"/>
               <w:rPr>
                 <w:rFonts w:ascii="Myriad Pro" w:hAnsi="Myriad Pro"/>
-                <w:b w:val="1"/>
-                <w:bCs w:val="1"/>
-                <w:sz w:val="21"/>
-                <w:szCs w:val="21"/>
-              </w:rPr>
-            </w:pPr>
-            <w:r>
-              <w:rPr>
-                <w:rFonts w:ascii="Myriad Pro" w:hAnsi="Myriad Pro"/>
-                <w:b w:val="1"/>
-                <w:bCs w:val="1"/>
-                <w:sz w:val="21"/>
-                <w:szCs w:val="21"/>
-              </w:rPr>
-              <w:t xml:space="preserve">Các </w:t>
-            </w:r>
-            <w:proofErr w:type="spellStart"/>
-            <w:r>
-              <w:rPr>
-                <w:rFonts w:ascii="Myriad Pro" w:hAnsi="Myriad Pro"/>
-                <w:b w:val="1"/>
-                <w:bCs w:val="1"/>
-                <w:sz w:val="21"/>
-                <w:szCs w:val="21"/>
-              </w:rPr>
-              <w:t>công</w:t>
-            </w:r>
-            <w:proofErr w:type="spellEnd"/>
-            <w:r>
-              <w:rPr>
-                <w:rFonts w:ascii="Myriad Pro" w:hAnsi="Myriad Pro"/>
-                <w:b w:val="1"/>
-                <w:bCs w:val="1"/>
-                <w:sz w:val="21"/>
-                <w:szCs w:val="21"/>
-              </w:rPr>
-              <w:t xml:space="preserve"> </w:t>
-            </w:r>
-            <w:proofErr w:type="spellStart"/>
-            <w:r>
-              <w:rPr>
-                <w:rFonts w:ascii="Myriad Pro" w:hAnsi="Myriad Pro"/>
-                <w:b w:val="1"/>
-                <w:bCs w:val="1"/>
-                <w:sz w:val="21"/>
-                <w:szCs w:val="21"/>
-              </w:rPr>
-              <w:t>việc</w:t>
-            </w:r>
-            <w:proofErr w:type="spellEnd"/>
-            <w:r>
-              <w:rPr>
-                <w:rFonts w:ascii="Myriad Pro" w:hAnsi="Myriad Pro"/>
-                <w:b w:val="1"/>
-                <w:bCs w:val="1"/>
-                <w:sz w:val="21"/>
-                <w:szCs w:val="21"/>
-              </w:rPr>
-              <w:t xml:space="preserve"> </w:t>
-            </w:r>
-            <w:proofErr w:type="spellStart"/>
-            <w:r>
-              <w:rPr>
-                <w:rFonts w:ascii="Myriad Pro" w:hAnsi="Myriad Pro"/>
-                <w:b w:val="1"/>
-                <w:bCs w:val="1"/>
-                <w:sz w:val="21"/>
-                <w:szCs w:val="21"/>
-              </w:rPr>
-              <w:t>đã</w:t>
-            </w:r>
-            <w:proofErr w:type="spellEnd"/>
-            <w:r>
-              <w:rPr>
-                <w:rFonts w:ascii="Myriad Pro" w:hAnsi="Myriad Pro"/>
-                <w:b w:val="1"/>
-                <w:bCs w:val="1"/>
-                <w:sz w:val="21"/>
-                <w:szCs w:val="21"/>
-              </w:rPr>
-              <w:t xml:space="preserve"> </w:t>
-            </w:r>
-            <w:proofErr w:type="spellStart"/>
-            <w:r>
-              <w:rPr>
-                <w:rFonts w:ascii="Myriad Pro" w:hAnsi="Myriad Pro"/>
-                <w:b w:val="1"/>
-                <w:bCs w:val="1"/>
-                <w:sz w:val="21"/>
-                <w:szCs w:val="21"/>
-              </w:rPr>
-              <w:t>làm</w:t>
-            </w:r>
-            <w:proofErr w:type="spellEnd"/>
+                <w:b/>
+                <w:bCs/>
+                <w:sz w:val="21"/>
+                <w:szCs w:val="21"/>
+              </w:rPr>
+            </w:pPr>
+            <w:r>
+              <w:rPr>
+                <w:rFonts w:ascii="Myriad Pro" w:hAnsi="Myriad Pro"/>
+                <w:b/>
+                <w:bCs/>
+                <w:sz w:val="21"/>
+                <w:szCs w:val="21"/>
+              </w:rPr>
+              <w:t>Các công việc đã làm</w:t>
+            </w:r>
           </w:p>
         </w:tc>
       </w:tr>
@@ -3721,7 +1668,6 @@
         <w:tc>
           <w:tcPr>
             <w:tcW w:w="3775" w:type="dxa"/>
-            <w:tcMar/>
           </w:tcPr>
           <w:p>
             <w:pPr>
@@ -3735,150 +1681,39 @@
                 <w:szCs w:val="21"/>
               </w:rPr>
             </w:pPr>
-            <w:proofErr w:type="spellStart"/>
-            <w:r>
-              <w:rPr>
-                <w:rFonts w:ascii="Myriad Pro" w:hAnsi="Myriad Pro"/>
-                <w:sz w:val="21"/>
-                <w:szCs w:val="21"/>
-              </w:rPr>
-              <w:t>Cơ</w:t>
-            </w:r>
-            <w:proofErr w:type="spellEnd"/>
-            <w:r>
-              <w:rPr>
-                <w:rFonts w:ascii="Myriad Pro" w:hAnsi="Myriad Pro"/>
-                <w:sz w:val="21"/>
-                <w:szCs w:val="21"/>
-              </w:rPr>
-              <w:t xml:space="preserve"> </w:t>
-            </w:r>
-            <w:proofErr w:type="spellStart"/>
-            <w:r>
-              <w:rPr>
-                <w:rFonts w:ascii="Myriad Pro" w:hAnsi="Myriad Pro"/>
-                <w:sz w:val="21"/>
-                <w:szCs w:val="21"/>
-              </w:rPr>
-              <w:t>sở</w:t>
-            </w:r>
-            <w:proofErr w:type="spellEnd"/>
-            <w:r>
-              <w:rPr>
-                <w:rFonts w:ascii="Myriad Pro" w:hAnsi="Myriad Pro"/>
-                <w:sz w:val="21"/>
-                <w:szCs w:val="21"/>
-              </w:rPr>
-              <w:t xml:space="preserve"> </w:t>
-            </w:r>
-            <w:proofErr w:type="spellStart"/>
-            <w:r>
-              <w:rPr>
-                <w:rFonts w:ascii="Myriad Pro" w:hAnsi="Myriad Pro"/>
-                <w:sz w:val="21"/>
-                <w:szCs w:val="21"/>
-              </w:rPr>
-              <w:t>dữ</w:t>
-            </w:r>
-            <w:proofErr w:type="spellEnd"/>
-            <w:r>
-              <w:rPr>
-                <w:rFonts w:ascii="Myriad Pro" w:hAnsi="Myriad Pro"/>
-                <w:sz w:val="21"/>
-                <w:szCs w:val="21"/>
-              </w:rPr>
-              <w:t xml:space="preserve"> </w:t>
-            </w:r>
-            <w:proofErr w:type="spellStart"/>
-            <w:r>
-              <w:rPr>
-                <w:rFonts w:ascii="Myriad Pro" w:hAnsi="Myriad Pro"/>
-                <w:sz w:val="21"/>
-                <w:szCs w:val="21"/>
-              </w:rPr>
-              <w:t>liệu</w:t>
-            </w:r>
-            <w:proofErr w:type="spellEnd"/>
-            <w:r>
-              <w:rPr>
-                <w:rFonts w:ascii="Myriad Pro" w:hAnsi="Myriad Pro"/>
-                <w:sz w:val="21"/>
-                <w:szCs w:val="21"/>
-              </w:rPr>
-              <w:t xml:space="preserve"> </w:t>
-            </w:r>
-            <w:proofErr w:type="spellStart"/>
-            <w:r>
-              <w:rPr>
-                <w:rFonts w:ascii="Myriad Pro" w:hAnsi="Myriad Pro"/>
-                <w:sz w:val="21"/>
-                <w:szCs w:val="21"/>
-              </w:rPr>
-              <w:t>quan</w:t>
-            </w:r>
-            <w:proofErr w:type="spellEnd"/>
-            <w:r>
-              <w:rPr>
-                <w:rFonts w:ascii="Myriad Pro" w:hAnsi="Myriad Pro"/>
-                <w:sz w:val="21"/>
-                <w:szCs w:val="21"/>
-              </w:rPr>
-              <w:t xml:space="preserve"> </w:t>
-            </w:r>
-            <w:r>
-              <w:rPr>
-                <w:rFonts w:ascii="Myriad Pro" w:hAnsi="Myriad Pro"/>
-                <w:sz w:val="21"/>
-                <w:szCs w:val="21"/>
-              </w:rPr>
-              <w:t>hệ</w:t>
+            <w:r>
+              <w:rPr>
+                <w:rFonts w:ascii="Myriad Pro" w:hAnsi="Myriad Pro"/>
+                <w:sz w:val="21"/>
+                <w:szCs w:val="21"/>
+              </w:rPr>
+              <w:t>Spring Controller</w:t>
             </w:r>
           </w:p>
         </w:tc>
         <w:tc>
           <w:tcPr>
             <w:tcW w:w="5235" w:type="dxa"/>
-            <w:tcMar/>
-          </w:tcPr>
-          <w:p>
-            <w:pPr>
+          </w:tcPr>
+          <w:p>
+            <w:pPr>
+              <w:tabs>
+                <w:tab w:val="right" w:pos="3559"/>
+              </w:tabs>
               <w:ind w:left="90" w:hanging="90"/>
               <w:rPr>
                 <w:rFonts w:ascii="Myriad Pro" w:hAnsi="Myriad Pro"/>
                 <w:sz w:val="21"/>
                 <w:szCs w:val="21"/>
-                <w:lang w:val="vi-VN"/>
-              </w:rPr>
-            </w:pPr>
-            <w:r>
-              <w:rPr>
-                <w:rFonts w:ascii="Myriad Pro" w:hAnsi="Myriad Pro"/>
-                <w:sz w:val="21"/>
-                <w:szCs w:val="21"/>
-                <w:lang w:val="vi-VN"/>
-              </w:rPr>
-              <w:t>Cơ sở dữ liệu quan hệ</w:t>
-            </w:r>
-          </w:p>
-          <w:p>
-            <w:pPr>
-              <w:pStyle w:val="Normal"/>
-              <w:ind w:left="90" w:hanging="90"/>
-              <w:rPr>
-                <w:rFonts w:ascii="Myriad Pro" w:hAnsi="Myriad Pro"/>
-                <w:sz w:val="21"/>
-                <w:szCs w:val="21"/>
-                <w:lang w:val="vi-VN"/>
-              </w:rPr>
-            </w:pPr>
-            <w:r>
-              <w:rPr>
-                <w:rFonts w:ascii="Myriad Pro" w:hAnsi="Myriad Pro"/>
-                <w:sz w:val="21"/>
-                <w:szCs w:val="21"/>
-                <w:lang w:val="vi-VN"/>
-              </w:rPr>
-              <w:t>Một số khái niệm cơ bản trong CSDLQH</w:t>
+              </w:rPr>
+            </w:pPr>
+            <w:r>
+              <w:rPr>
+                <w:rFonts w:ascii="Myriad Pro" w:hAnsi="Myriad Pro"/>
+                <w:sz w:val="21"/>
+                <w:szCs w:val="21"/>
+              </w:rPr>
+              <w:t>Kiến thức về controller và cấu hình Webapp sử dung Spring MVC</w:t>
             </w:r>
           </w:p>
         </w:tc>
@@ -3887,11 +1722,12 @@
         <w:tc>
           <w:tcPr>
             <w:tcW w:w="3775" w:type="dxa"/>
-            <w:tcMar/>
-          </w:tcPr>
-          <w:p>
-            <w:pPr>
-              <w:pStyle w:val="Normal"/>
+          </w:tcPr>
+          <w:p>
+            <w:pPr>
+              <w:tabs>
+                <w:tab w:val="right" w:pos="3559"/>
+              </w:tabs>
               <w:ind w:left="90" w:hanging="90"/>
               <w:rPr>
                 <w:rFonts w:ascii="Myriad Pro" w:hAnsi="Myriad Pro"/>
@@ -3899,160 +1735,55 @@
                 <w:szCs w:val="21"/>
               </w:rPr>
             </w:pPr>
-            <w:proofErr w:type="spellStart"/>
-            <w:r>
-              <w:rPr>
-                <w:rFonts w:ascii="Myriad Pro" w:hAnsi="Myriad Pro"/>
-                <w:sz w:val="21"/>
-                <w:szCs w:val="21"/>
-              </w:rPr>
-              <w:t>Thiết</w:t>
-            </w:r>
-            <w:proofErr w:type="spellEnd"/>
-            <w:r>
-              <w:rPr>
-                <w:rFonts w:ascii="Myriad Pro" w:hAnsi="Myriad Pro"/>
-                <w:sz w:val="21"/>
-                <w:szCs w:val="21"/>
-              </w:rPr>
-              <w:t xml:space="preserve"> </w:t>
-            </w:r>
-            <w:proofErr w:type="spellStart"/>
-            <w:r>
-              <w:rPr>
-                <w:rFonts w:ascii="Myriad Pro" w:hAnsi="Myriad Pro"/>
-                <w:sz w:val="21"/>
-                <w:szCs w:val="21"/>
-              </w:rPr>
-              <w:t>kế</w:t>
-            </w:r>
-            <w:proofErr w:type="spellEnd"/>
-            <w:r>
-              <w:rPr>
-                <w:rFonts w:ascii="Myriad Pro" w:hAnsi="Myriad Pro"/>
-                <w:sz w:val="21"/>
-                <w:szCs w:val="21"/>
-              </w:rPr>
-              <w:t xml:space="preserve"> </w:t>
-            </w:r>
-            <w:proofErr w:type="spellStart"/>
-            <w:r>
-              <w:rPr>
-                <w:rFonts w:ascii="Myriad Pro" w:hAnsi="Myriad Pro"/>
-                <w:sz w:val="21"/>
-                <w:szCs w:val="21"/>
-              </w:rPr>
-              <w:t>và</w:t>
-            </w:r>
-            <w:proofErr w:type="spellEnd"/>
-            <w:r>
-              <w:rPr>
-                <w:rFonts w:ascii="Myriad Pro" w:hAnsi="Myriad Pro"/>
-                <w:sz w:val="21"/>
-                <w:szCs w:val="21"/>
-              </w:rPr>
-              <w:t xml:space="preserve"> </w:t>
-            </w:r>
-            <w:proofErr w:type="spellStart"/>
-            <w:r>
-              <w:rPr>
-                <w:rFonts w:ascii="Myriad Pro" w:hAnsi="Myriad Pro"/>
-                <w:sz w:val="21"/>
-                <w:szCs w:val="21"/>
-              </w:rPr>
-              <w:t>tạo</w:t>
-            </w:r>
-            <w:proofErr w:type="spellEnd"/>
-            <w:r>
-              <w:rPr>
-                <w:rFonts w:ascii="Myriad Pro" w:hAnsi="Myriad Pro"/>
-                <w:sz w:val="21"/>
-                <w:szCs w:val="21"/>
-              </w:rPr>
-              <w:t xml:space="preserve"> CSDL</w:t>
+            <w:r>
+              <w:rPr>
+                <w:rFonts w:ascii="Myriad Pro" w:hAnsi="Myriad Pro"/>
+                <w:sz w:val="21"/>
+                <w:szCs w:val="21"/>
+              </w:rPr>
+              <w:t>Views &amp; Thymeleaf</w:t>
             </w:r>
           </w:p>
         </w:tc>
         <w:tc>
           <w:tcPr>
             <w:tcW w:w="5235" w:type="dxa"/>
-            <w:tcMar/>
-          </w:tcPr>
-          <w:p>
-            <w:pPr>
-              <w:pStyle w:val="Normal"/>
+          </w:tcPr>
+          <w:p>
+            <w:pPr>
               <w:ind w:left="90" w:hanging="90"/>
               <w:rPr>
                 <w:rFonts w:ascii="Myriad Pro" w:hAnsi="Myriad Pro"/>
                 <w:sz w:val="21"/>
                 <w:szCs w:val="21"/>
-                <w:lang w:val="vi-VN"/>
-              </w:rPr>
-            </w:pPr>
-            <w:r>
-              <w:rPr>
-                <w:rFonts w:ascii="Myriad Pro" w:hAnsi="Myriad Pro"/>
-                <w:sz w:val="21"/>
-                <w:szCs w:val="21"/>
-                <w:lang w:val="vi-VN"/>
-              </w:rPr>
-              <w:t xml:space="preserve">Thiết kế </w:t>
-            </w:r>
-            <w:proofErr w:type="spellStart"/>
-            <w:r>
-              <w:rPr>
-                <w:rFonts w:ascii="Myriad Pro" w:hAnsi="Myriad Pro"/>
-                <w:sz w:val="21"/>
-                <w:szCs w:val="21"/>
-                <w:lang w:val="vi-VN"/>
-              </w:rPr>
-              <w:t>CSDLPage</w:t>
-            </w:r>
-            <w:proofErr w:type="spellEnd"/>
-          </w:p>
-          <w:p>
-            <w:pPr>
-              <w:pStyle w:val="Normal"/>
-              <w:ind w:left="90" w:hanging="90"/>
-              <w:rPr>
-                <w:rFonts w:ascii="Myriad Pro" w:hAnsi="Myriad Pro"/>
-                <w:sz w:val="21"/>
-                <w:szCs w:val="21"/>
-                <w:lang w:val="vi-VN"/>
-              </w:rPr>
-            </w:pPr>
-            <w:r>
-              <w:rPr>
-                <w:rFonts w:ascii="Myriad Pro" w:hAnsi="Myriad Pro"/>
-                <w:sz w:val="21"/>
-                <w:szCs w:val="21"/>
-                <w:lang w:val="vi-VN"/>
-              </w:rPr>
-              <w:t xml:space="preserve">Tạo </w:t>
-            </w:r>
-            <w:proofErr w:type="spellStart"/>
-            <w:r>
-              <w:rPr>
-                <w:rFonts w:ascii="Myriad Pro" w:hAnsi="Myriad Pro"/>
-                <w:sz w:val="21"/>
-                <w:szCs w:val="21"/>
-                <w:lang w:val="vi-VN"/>
-              </w:rPr>
-              <w:t>CSDLPage</w:t>
-            </w:r>
-            <w:proofErr w:type="spellEnd"/>
-          </w:p>
-          <w:p>
-            <w:pPr>
-              <w:pStyle w:val="Normal"/>
-              <w:ind w:left="90" w:hanging="90"/>
-              <w:rPr>
-                <w:rFonts w:ascii="Myriad Pro" w:hAnsi="Myriad Pro"/>
-                <w:sz w:val="21"/>
-                <w:szCs w:val="21"/>
-                <w:lang w:val="vi-VN"/>
-              </w:rPr>
-            </w:pPr>
+              </w:rPr>
+            </w:pPr>
+            <w:r>
+              <w:rPr>
+                <w:rFonts w:ascii="Myriad Pro" w:hAnsi="Myriad Pro"/>
+                <w:sz w:val="21"/>
+                <w:szCs w:val="21"/>
+                <w:lang w:val="vi-VN"/>
+              </w:rPr>
+              <w:t xml:space="preserve">Sử dụng thymeleaf cho ứng </w:t>
+            </w:r>
+            <w:r>
+              <w:rPr>
+                <w:rFonts w:ascii="Myriad Pro" w:hAnsi="Myriad Pro"/>
+                <w:sz w:val="21"/>
+                <w:szCs w:val="21"/>
+                <w:lang w:val="vi-VN"/>
+              </w:rPr>
+              <w:t>W</w:t>
+            </w:r>
+            <w:r>
+              <w:rPr>
+                <w:rFonts w:ascii="Myriad Pro" w:hAnsi="Myriad Pro"/>
+                <w:sz w:val="21"/>
+                <w:szCs w:val="21"/>
+              </w:rPr>
+              <w:t>eb</w:t>
+            </w:r>
           </w:p>
         </w:tc>
       </w:tr>
@@ -4060,7 +1791,6 @@
         <w:tc>
           <w:tcPr>
             <w:tcW w:w="3775" w:type="dxa"/>
-            <w:tcMar/>
           </w:tcPr>
           <w:p>
             <w:pPr>
@@ -4077,25 +1807,13 @@
                 <w:sz w:val="21"/>
                 <w:szCs w:val="21"/>
               </w:rPr>
-              <w:t>Thao tác với CSDL</w:t>
-            </w:r>
-          </w:p>
-          <w:p>
-            <w:pPr>
-              <w:pStyle w:val="Normal"/>
-              <w:ind w:left="0" w:hanging="0"/>
-              <w:rPr>
-                <w:rFonts w:ascii="Myriad Pro" w:hAnsi="Myriad Pro"/>
-                <w:sz w:val="21"/>
-                <w:szCs w:val="21"/>
-              </w:rPr>
-            </w:pPr>
+              <w:t>Data Binding &amp; Form</w:t>
+            </w:r>
           </w:p>
         </w:tc>
         <w:tc>
           <w:tcPr>
             <w:tcW w:w="5235" w:type="dxa"/>
-            <w:tcMar/>
           </w:tcPr>
           <w:p>
             <w:pPr>
@@ -4114,12 +1832,11 @@
                 <w:szCs w:val="21"/>
                 <w:lang w:val="vi-VN"/>
               </w:rPr>
-              <w:t>Các câu lệnh JOIN,INSERT.</w:t>
-            </w:r>
-          </w:p>
-          <w:p>
-            <w:pPr>
-              <w:pStyle w:val="Normal"/>
+              <w:t>Spring FormPage</w:t>
+            </w:r>
+          </w:p>
+          <w:p>
+            <w:pPr>
               <w:ind w:left="90" w:hanging="90"/>
               <w:rPr>
                 <w:rFonts w:ascii="Myriad Pro" w:hAnsi="Myriad Pro"/>
@@ -4135,28 +1852,7 @@
                 <w:szCs w:val="21"/>
                 <w:lang w:val="vi-VN"/>
               </w:rPr>
-              <w:t>Các loại mệnh đề.</w:t>
-            </w:r>
-          </w:p>
-          <w:p>
-            <w:pPr>
-              <w:pStyle w:val="Normal"/>
-              <w:ind w:left="90" w:hanging="90"/>
-              <w:rPr>
-                <w:rFonts w:ascii="Myriad Pro" w:hAnsi="Myriad Pro"/>
-                <w:sz w:val="21"/>
-                <w:szCs w:val="21"/>
-                <w:lang w:val="vi-VN"/>
-              </w:rPr>
-            </w:pPr>
-            <w:r>
-              <w:rPr>
-                <w:rFonts w:ascii="Myriad Pro" w:hAnsi="Myriad Pro"/>
-                <w:sz w:val="21"/>
-                <w:szCs w:val="21"/>
-                <w:lang w:val="vi-VN"/>
-              </w:rPr>
-              <w:t>Các toán tử AND, OR.</w:t>
+              <w:t>Data BindingPage</w:t>
             </w:r>
           </w:p>
         </w:tc>
@@ -4165,7 +1861,28 @@
         <w:tc>
           <w:tcPr>
             <w:tcW w:w="3775" w:type="dxa"/>
-            <w:tcMar/>
+          </w:tcPr>
+          <w:p>
+            <w:pPr>
+              <w:rPr>
+                <w:rFonts w:ascii="Myriad Pro" w:hAnsi="Myriad Pro"/>
+                <w:sz w:val="21"/>
+                <w:szCs w:val="21"/>
+              </w:rPr>
+            </w:pPr>
+            <w:r>
+              <w:rPr>
+                <w:rFonts w:ascii="Myriad Pro" w:hAnsi="Myriad Pro"/>
+                <w:sz w:val="21"/>
+                <w:szCs w:val="21"/>
+              </w:rPr>
+              <w:t>JPA</w:t>
+            </w:r>
+          </w:p>
+        </w:tc>
+        <w:tc>
+          <w:tcPr>
+            <w:tcW w:w="5235" w:type="dxa"/>
           </w:tcPr>
           <w:p>
             <w:pPr>
@@ -4174,34 +1891,48 @@
                 <w:rFonts w:ascii="Myriad Pro" w:hAnsi="Myriad Pro"/>
                 <w:sz w:val="21"/>
                 <w:szCs w:val="21"/>
-              </w:rPr>
-            </w:pPr>
-            <w:r>
-              <w:rPr>
-                <w:rFonts w:ascii="Myriad Pro" w:hAnsi="Myriad Pro"/>
-                <w:sz w:val="21"/>
-                <w:szCs w:val="21"/>
-              </w:rPr>
-              <w:t>Các hàm thông dụng trong SQL</w:t>
-            </w:r>
-          </w:p>
-          <w:p>
-            <w:pPr>
-              <w:pStyle w:val="Normal"/>
+                <w:lang w:val="vi-VN"/>
+              </w:rPr>
+            </w:pPr>
+            <w:r>
+              <w:rPr>
+                <w:rFonts w:ascii="Myriad Pro" w:hAnsi="Myriad Pro"/>
+                <w:sz w:val="21"/>
+                <w:szCs w:val="21"/>
+                <w:lang w:val="vi-VN"/>
+              </w:rPr>
+              <w:t>C</w:t>
+            </w:r>
+            <w:r>
+              <w:rPr>
+                <w:rFonts w:ascii="Myriad Pro" w:hAnsi="Myriad Pro"/>
+                <w:sz w:val="21"/>
+                <w:szCs w:val="21"/>
+                <w:lang w:val="vi-VN"/>
+              </w:rPr>
+              <w:t xml:space="preserve">ấu hình Spring </w:t>
+            </w:r>
+          </w:p>
+          <w:p>
+            <w:pPr>
               <w:ind w:left="90" w:hanging="90"/>
               <w:rPr>
                 <w:rFonts w:ascii="Myriad Pro" w:hAnsi="Myriad Pro"/>
                 <w:sz w:val="21"/>
                 <w:szCs w:val="21"/>
-              </w:rPr>
-            </w:pPr>
-          </w:p>
-        </w:tc>
-        <w:tc>
-          <w:tcPr>
-            <w:tcW w:w="5235" w:type="dxa"/>
-            <w:tcMar/>
-          </w:tcPr>
+                <w:lang w:val="vi-VN"/>
+              </w:rPr>
+            </w:pPr>
+            <w:r>
+              <w:rPr>
+                <w:rFonts w:ascii="Myriad Pro" w:hAnsi="Myriad Pro"/>
+                <w:sz w:val="21"/>
+                <w:szCs w:val="21"/>
+                <w:lang w:val="vi-VN"/>
+              </w:rPr>
+              <w:t>JPA</w:t>
+            </w:r>
+          </w:p>
           <w:p>
             <w:pPr>
               <w:ind w:left="90" w:hanging="90"/>
@@ -4219,7 +1950,7 @@
                 <w:szCs w:val="21"/>
                 <w:lang w:val="vi-VN"/>
               </w:rPr>
-              <w:t>Các hàm COUNT(),AVG(),...</w:t>
+              <w:t>Hibernate</w:t>
             </w:r>
           </w:p>
         </w:tc>
@@ -4228,16 +1959,16 @@
     <w:p>
       <w:pPr>
         <w:pBdr>
-          <w:top w:val="none" w:color="auto" w:sz="0" w:space="0"/>
-          <w:left w:val="none" w:color="auto" w:sz="0" w:space="0"/>
-          <w:bottom w:val="none" w:color="auto" w:sz="0" w:space="0"/>
-          <w:right w:val="none" w:color="auto" w:sz="0" w:space="0"/>
-          <w:between w:val="none" w:color="auto" w:sz="0" w:space="0"/>
+          <w:top w:val="none" w:sz="0" w:space="0" w:color="auto"/>
+          <w:left w:val="none" w:sz="0" w:space="0" w:color="auto"/>
+          <w:bottom w:val="none" w:sz="0" w:space="0" w:color="auto"/>
+          <w:right w:val="none" w:sz="0" w:space="0" w:color="auto"/>
+          <w:between w:val="none" w:sz="0" w:space="0" w:color="auto"/>
         </w:pBdr>
         <w:spacing w:after="0" w:line="240" w:lineRule="auto"/>
         <w:ind w:left="0"/>
         <w:rPr>
-          <w:rFonts w:ascii="Myriad Pro" w:hAnsi="Myriad Pro" w:eastAsia="MS Mincho" w:cs="Arial"/>
+          <w:rFonts w:ascii="Myriad Pro" w:eastAsia="MS Mincho" w:hAnsi="Myriad Pro" w:cs="Arial"/>
           <w:color w:val="auto"/>
           <w:sz w:val="21"/>
           <w:szCs w:val="24"/>
@@ -4250,17 +1981,17 @@
         <w:keepNext/>
         <w:keepLines/>
         <w:pBdr>
-          <w:top w:val="none" w:color="auto" w:sz="0" w:space="0"/>
-          <w:left w:val="none" w:color="auto" w:sz="0" w:space="0"/>
-          <w:bottom w:val="none" w:color="auto" w:sz="0" w:space="0"/>
-          <w:right w:val="none" w:color="auto" w:sz="0" w:space="0"/>
-          <w:between w:val="none" w:color="auto" w:sz="0" w:space="0"/>
+          <w:top w:val="none" w:sz="0" w:space="0" w:color="auto"/>
+          <w:left w:val="none" w:sz="0" w:space="0" w:color="auto"/>
+          <w:bottom w:val="none" w:sz="0" w:space="0" w:color="auto"/>
+          <w:right w:val="none" w:sz="0" w:space="0" w:color="auto"/>
+          <w:between w:val="none" w:sz="0" w:space="0" w:color="auto"/>
         </w:pBdr>
         <w:spacing w:before="40" w:after="0" w:line="240" w:lineRule="auto"/>
         <w:ind w:left="-142"/>
         <w:outlineLvl w:val="1"/>
         <w:rPr>
-          <w:rFonts w:ascii="Myriad Pro" w:hAnsi="Myriad Pro" w:eastAsia="DengXian Light" w:cs="Times New Roman"/>
+          <w:rFonts w:ascii="Myriad Pro" w:eastAsia="DengXian Light" w:hAnsi="Myriad Pro" w:cs="Times New Roman"/>
           <w:b/>
           <w:sz w:val="28"/>
           <w:szCs w:val="26"/>
@@ -4269,28 +2000,29 @@
       </w:pPr>
       <w:r>
         <w:rPr>
-          <w:rFonts w:ascii="Myriad Pro" w:hAnsi="Myriad Pro" w:eastAsia="DengXian Light" w:cs="Times New Roman"/>
+          <w:rFonts w:ascii="Myriad Pro" w:eastAsia="DengXian Light" w:hAnsi="Myriad Pro" w:cs="Times New Roman"/>
           <w:b/>
           <w:sz w:val="28"/>
           <w:szCs w:val="26"/>
           <w:lang w:val="vi-VN"/>
         </w:rPr>
+        <w:lastRenderedPageBreak/>
         <w:t>Những bài học còn chưa xong hoàn toàn</w:t>
       </w:r>
     </w:p>
     <w:p>
       <w:pPr>
         <w:pBdr>
-          <w:top w:val="none" w:color="auto" w:sz="0" w:space="0"/>
-          <w:left w:val="none" w:color="auto" w:sz="0" w:space="0"/>
-          <w:bottom w:val="none" w:color="auto" w:sz="0" w:space="0"/>
-          <w:right w:val="none" w:color="auto" w:sz="0" w:space="0"/>
-          <w:between w:val="none" w:color="auto" w:sz="0" w:space="0"/>
+          <w:top w:val="none" w:sz="0" w:space="0" w:color="auto"/>
+          <w:left w:val="none" w:sz="0" w:space="0" w:color="auto"/>
+          <w:bottom w:val="none" w:sz="0" w:space="0" w:color="auto"/>
+          <w:right w:val="none" w:sz="0" w:space="0" w:color="auto"/>
+          <w:between w:val="none" w:sz="0" w:space="0" w:color="auto"/>
         </w:pBdr>
         <w:spacing w:after="0" w:line="240" w:lineRule="auto"/>
         <w:ind w:left="0"/>
         <w:rPr>
-          <w:rFonts w:ascii="Myriad Pro" w:hAnsi="Myriad Pro" w:eastAsia="MS Mincho" w:cs="Arial"/>
+          <w:rFonts w:ascii="Myriad Pro" w:eastAsia="MS Mincho" w:hAnsi="Myriad Pro" w:cs="Arial"/>
           <w:color w:val="auto"/>
           <w:sz w:val="21"/>
           <w:szCs w:val="24"/>
@@ -4303,17 +2035,17 @@
         <w:keepNext/>
         <w:keepLines/>
         <w:pBdr>
-          <w:top w:val="none" w:color="auto" w:sz="0" w:space="0"/>
-          <w:left w:val="none" w:color="auto" w:sz="0" w:space="0"/>
-          <w:bottom w:val="none" w:color="auto" w:sz="0" w:space="0"/>
-          <w:right w:val="none" w:color="auto" w:sz="0" w:space="0"/>
-          <w:between w:val="none" w:color="auto" w:sz="0" w:space="0"/>
+          <w:top w:val="none" w:sz="0" w:space="0" w:color="auto"/>
+          <w:left w:val="none" w:sz="0" w:space="0" w:color="auto"/>
+          <w:bottom w:val="none" w:sz="0" w:space="0" w:color="auto"/>
+          <w:right w:val="none" w:sz="0" w:space="0" w:color="auto"/>
+          <w:between w:val="none" w:sz="0" w:space="0" w:color="auto"/>
         </w:pBdr>
         <w:spacing w:before="40" w:after="0" w:line="240" w:lineRule="auto"/>
         <w:ind w:left="-142"/>
         <w:outlineLvl w:val="1"/>
         <w:rPr>
-          <w:rFonts w:ascii="Myriad Pro" w:hAnsi="Myriad Pro" w:eastAsia="DengXian Light" w:cs="Times New Roman"/>
+          <w:rFonts w:ascii="Myriad Pro" w:eastAsia="DengXian Light" w:hAnsi="Myriad Pro" w:cs="Times New Roman"/>
           <w:b/>
           <w:sz w:val="28"/>
           <w:szCs w:val="26"/>
@@ -4321,7 +2053,7 @@
       </w:pPr>
       <w:r>
         <w:rPr>
-          <w:rFonts w:ascii="Myriad Pro" w:hAnsi="Myriad Pro" w:eastAsia="DengXian Light" w:cs="Times New Roman"/>
+          <w:rFonts w:ascii="Myriad Pro" w:eastAsia="DengXian Light" w:hAnsi="Myriad Pro" w:cs="Times New Roman"/>
           <w:b/>
           <w:sz w:val="28"/>
           <w:szCs w:val="26"/>
@@ -4343,105 +2075,55 @@
         <w:tc>
           <w:tcPr>
             <w:tcW w:w="5395" w:type="dxa"/>
-            <w:tcMar/>
           </w:tcPr>
           <w:p>
             <w:pPr>
               <w:ind w:left="180" w:hanging="90"/>
               <w:rPr>
                 <w:rFonts w:ascii="Myriad Pro" w:hAnsi="Myriad Pro"/>
-                <w:b w:val="1"/>
-                <w:bCs w:val="1"/>
-                <w:sz w:val="21"/>
-                <w:szCs w:val="21"/>
-              </w:rPr>
-            </w:pPr>
-            <w:proofErr w:type="spellStart"/>
-            <w:r>
-              <w:rPr>
-                <w:rFonts w:ascii="Myriad Pro" w:hAnsi="Myriad Pro"/>
-                <w:b w:val="1"/>
-                <w:bCs w:val="1"/>
-                <w:sz w:val="21"/>
-                <w:szCs w:val="21"/>
-              </w:rPr>
-              <w:t>Nhiệm</w:t>
-            </w:r>
-            <w:proofErr w:type="spellEnd"/>
-            <w:r>
-              <w:rPr>
-                <w:rFonts w:ascii="Myriad Pro" w:hAnsi="Myriad Pro"/>
-                <w:b w:val="1"/>
-                <w:bCs w:val="1"/>
-                <w:sz w:val="21"/>
-                <w:szCs w:val="21"/>
-              </w:rPr>
-              <w:t xml:space="preserve"> </w:t>
-            </w:r>
-            <w:proofErr w:type="spellStart"/>
-            <w:r>
-              <w:rPr>
-                <w:rFonts w:ascii="Myriad Pro" w:hAnsi="Myriad Pro"/>
-                <w:b w:val="1"/>
-                <w:bCs w:val="1"/>
-                <w:sz w:val="21"/>
-                <w:szCs w:val="21"/>
-              </w:rPr>
-              <w:t>vụ</w:t>
-            </w:r>
-            <w:proofErr w:type="spellEnd"/>
+                <w:b/>
+                <w:bCs/>
+                <w:sz w:val="21"/>
+                <w:szCs w:val="21"/>
+              </w:rPr>
+            </w:pPr>
+            <w:r>
+              <w:rPr>
+                <w:rFonts w:ascii="Myriad Pro" w:hAnsi="Myriad Pro"/>
+                <w:b/>
+                <w:bCs/>
+                <w:sz w:val="21"/>
+                <w:szCs w:val="21"/>
+              </w:rPr>
+              <w:t>Nhiệm vụ</w:t>
+            </w:r>
           </w:p>
         </w:tc>
         <w:tc>
           <w:tcPr>
             <w:tcW w:w="3615" w:type="dxa"/>
-            <w:tcMar/>
           </w:tcPr>
           <w:p>
             <w:pPr>
               <w:ind w:left="180" w:hanging="90"/>
               <w:rPr>
                 <w:rFonts w:ascii="Myriad Pro" w:hAnsi="Myriad Pro"/>
-                <w:b w:val="1"/>
-                <w:bCs w:val="1"/>
-                <w:sz w:val="21"/>
-                <w:szCs w:val="21"/>
-              </w:rPr>
-            </w:pPr>
-            <w:proofErr w:type="spellStart"/>
-            <w:r>
-              <w:rPr>
-                <w:rFonts w:ascii="Myriad Pro" w:hAnsi="Myriad Pro"/>
-                <w:b w:val="1"/>
-                <w:bCs w:val="1"/>
-                <w:sz w:val="21"/>
-                <w:szCs w:val="21"/>
-              </w:rPr>
-              <w:t>Kết</w:t>
-            </w:r>
-            <w:proofErr w:type="spellEnd"/>
-            <w:r>
-              <w:rPr>
-                <w:rFonts w:ascii="Myriad Pro" w:hAnsi="Myriad Pro"/>
-                <w:b w:val="1"/>
-                <w:bCs w:val="1"/>
-                <w:sz w:val="21"/>
-                <w:szCs w:val="21"/>
-              </w:rPr>
-              <w:t xml:space="preserve"> </w:t>
-            </w:r>
-            <w:proofErr w:type="spellStart"/>
-            <w:r>
-              <w:rPr>
-                <w:rFonts w:ascii="Myriad Pro" w:hAnsi="Myriad Pro"/>
-                <w:b w:val="1"/>
-                <w:bCs w:val="1"/>
-                <w:sz w:val="21"/>
-                <w:szCs w:val="21"/>
-              </w:rPr>
-              <w:t>quả</w:t>
-            </w:r>
-            <w:proofErr w:type="spellEnd"/>
+                <w:b/>
+                <w:bCs/>
+                <w:sz w:val="21"/>
+                <w:szCs w:val="21"/>
+              </w:rPr>
+            </w:pPr>
+            <w:r>
+              <w:rPr>
+                <w:rFonts w:ascii="Myriad Pro" w:hAnsi="Myriad Pro"/>
+                <w:b/>
+                <w:bCs/>
+                <w:sz w:val="21"/>
+                <w:szCs w:val="21"/>
+              </w:rPr>
+              <w:t>Kết quả</w:t>
+            </w:r>
           </w:p>
         </w:tc>
       </w:tr>
@@ -4449,7 +2131,6 @@
         <w:tc>
           <w:tcPr>
             <w:tcW w:w="5395" w:type="dxa"/>
-            <w:tcMar/>
           </w:tcPr>
           <w:p>
             <w:pPr>
@@ -4466,7 +2147,6 @@
         <w:tc>
           <w:tcPr>
             <w:tcW w:w="3615" w:type="dxa"/>
-            <w:tcMar/>
           </w:tcPr>
           <w:p>
             <w:pPr>
@@ -4485,7 +2165,6 @@
         <w:tc>
           <w:tcPr>
             <w:tcW w:w="5395" w:type="dxa"/>
-            <w:tcMar/>
           </w:tcPr>
           <w:p>
             <w:pPr>
@@ -4502,7 +2181,6 @@
         <w:tc>
           <w:tcPr>
             <w:tcW w:w="3615" w:type="dxa"/>
-            <w:tcMar/>
           </w:tcPr>
           <w:p>
             <w:pPr>
@@ -4521,7 +2199,6 @@
         <w:tc>
           <w:tcPr>
             <w:tcW w:w="5395" w:type="dxa"/>
-            <w:tcMar/>
           </w:tcPr>
           <w:p>
             <w:pPr>
@@ -4538,7 +2215,6 @@
         <w:tc>
           <w:tcPr>
             <w:tcW w:w="3615" w:type="dxa"/>
-            <w:tcMar/>
           </w:tcPr>
           <w:p>
             <w:pPr>
@@ -4559,17 +2235,17 @@
         <w:keepNext/>
         <w:keepLines/>
         <w:pBdr>
-          <w:top w:val="none" w:color="auto" w:sz="0" w:space="0"/>
-          <w:left w:val="none" w:color="auto" w:sz="0" w:space="0"/>
-          <w:bottom w:val="none" w:color="auto" w:sz="0" w:space="0"/>
-          <w:right w:val="none" w:color="auto" w:sz="0" w:space="0"/>
-          <w:between w:val="none" w:color="auto" w:sz="0" w:space="0"/>
+          <w:top w:val="none" w:sz="0" w:space="0" w:color="auto"/>
+          <w:left w:val="none" w:sz="0" w:space="0" w:color="auto"/>
+          <w:bottom w:val="none" w:sz="0" w:space="0" w:color="auto"/>
+          <w:right w:val="none" w:sz="0" w:space="0" w:color="auto"/>
+          <w:between w:val="none" w:sz="0" w:space="0" w:color="auto"/>
         </w:pBdr>
         <w:spacing w:before="40" w:after="0" w:line="240" w:lineRule="auto"/>
         <w:ind w:left="0"/>
         <w:outlineLvl w:val="1"/>
         <w:rPr>
-          <w:rFonts w:ascii="Myriad Pro" w:hAnsi="Myriad Pro" w:eastAsia="DengXian Light" w:cs="Times New Roman"/>
+          <w:rFonts w:ascii="Myriad Pro" w:eastAsia="DengXian Light" w:hAnsi="Myriad Pro" w:cs="Times New Roman"/>
           <w:b/>
           <w:sz w:val="28"/>
           <w:szCs w:val="26"/>
@@ -4582,17 +2258,17 @@
         <w:keepNext/>
         <w:keepLines/>
         <w:pBdr>
-          <w:top w:val="none" w:color="auto" w:sz="0" w:space="0"/>
-          <w:left w:val="none" w:color="auto" w:sz="0" w:space="0"/>
-          <w:bottom w:val="none" w:color="auto" w:sz="0" w:space="0"/>
-          <w:right w:val="none" w:color="auto" w:sz="0" w:space="0"/>
-          <w:between w:val="none" w:color="auto" w:sz="0" w:space="0"/>
+          <w:top w:val="none" w:sz="0" w:space="0" w:color="auto"/>
+          <w:left w:val="none" w:sz="0" w:space="0" w:color="auto"/>
+          <w:bottom w:val="none" w:sz="0" w:space="0" w:color="auto"/>
+          <w:right w:val="none" w:sz="0" w:space="0" w:color="auto"/>
+          <w:between w:val="none" w:sz="0" w:space="0" w:color="auto"/>
         </w:pBdr>
         <w:spacing w:before="40" w:after="0" w:line="240" w:lineRule="auto"/>
         <w:ind w:left="-142"/>
         <w:outlineLvl w:val="1"/>
         <w:rPr>
-          <w:rFonts w:ascii="Myriad Pro" w:hAnsi="Myriad Pro" w:eastAsia="DengXian Light" w:cs="Times New Roman"/>
+          <w:rFonts w:ascii="Myriad Pro" w:eastAsia="DengXian Light" w:hAnsi="Myriad Pro" w:cs="Times New Roman"/>
           <w:b/>
           <w:sz w:val="28"/>
           <w:szCs w:val="26"/>
@@ -4600,7 +2276,7 @@
       </w:pPr>
       <w:r>
         <w:rPr>
-          <w:rFonts w:ascii="Myriad Pro" w:hAnsi="Myriad Pro" w:eastAsia="DengXian Light" w:cs="Times New Roman"/>
+          <w:rFonts w:ascii="Myriad Pro" w:eastAsia="DengXian Light" w:hAnsi="Myriad Pro" w:cs="Times New Roman"/>
           <w:b/>
           <w:sz w:val="28"/>
           <w:szCs w:val="26"/>
@@ -4624,243 +2300,60 @@
         <w:tc>
           <w:tcPr>
             <w:tcW w:w="3235" w:type="dxa"/>
-            <w:tcMar/>
           </w:tcPr>
           <w:p>
             <w:pPr>
               <w:ind w:left="90" w:hanging="90"/>
               <w:rPr>
                 <w:rFonts w:ascii="Myriad Pro" w:hAnsi="Myriad Pro"/>
-                <w:b w:val="1"/>
-                <w:bCs w:val="1"/>
-                <w:sz w:val="21"/>
-                <w:szCs w:val="21"/>
-              </w:rPr>
-            </w:pPr>
-            <w:proofErr w:type="spellStart"/>
-            <w:r>
-              <w:rPr>
-                <w:rFonts w:ascii="Myriad Pro" w:hAnsi="Myriad Pro"/>
-                <w:b w:val="1"/>
-                <w:bCs w:val="1"/>
-                <w:sz w:val="21"/>
-                <w:szCs w:val="21"/>
-              </w:rPr>
-              <w:t>Trở</w:t>
-            </w:r>
-            <w:proofErr w:type="spellEnd"/>
-            <w:r>
-              <w:rPr>
-                <w:rFonts w:ascii="Myriad Pro" w:hAnsi="Myriad Pro"/>
-                <w:b w:val="1"/>
-                <w:bCs w:val="1"/>
-                <w:sz w:val="21"/>
-                <w:szCs w:val="21"/>
-              </w:rPr>
-              <w:t xml:space="preserve"> </w:t>
-            </w:r>
-            <w:proofErr w:type="spellStart"/>
-            <w:r>
-              <w:rPr>
-                <w:rFonts w:ascii="Myriad Pro" w:hAnsi="Myriad Pro"/>
-                <w:b w:val="1"/>
-                <w:bCs w:val="1"/>
-                <w:sz w:val="21"/>
-                <w:szCs w:val="21"/>
-              </w:rPr>
-              <w:t>ngại</w:t>
-            </w:r>
-            <w:proofErr w:type="spellEnd"/>
+                <w:b/>
+                <w:bCs/>
+                <w:sz w:val="21"/>
+                <w:szCs w:val="21"/>
+              </w:rPr>
+            </w:pPr>
+            <w:r>
+              <w:rPr>
+                <w:rFonts w:ascii="Myriad Pro" w:hAnsi="Myriad Pro"/>
+                <w:b/>
+                <w:bCs/>
+                <w:sz w:val="21"/>
+                <w:szCs w:val="21"/>
+              </w:rPr>
+              <w:t>Trở ngại</w:t>
+            </w:r>
           </w:p>
         </w:tc>
         <w:tc>
           <w:tcPr>
             <w:tcW w:w="2250" w:type="dxa"/>
-            <w:tcMar/>
           </w:tcPr>
           <w:p>
             <w:pPr>
               <w:ind w:left="90" w:hanging="90"/>
               <w:rPr>
                 <w:rFonts w:ascii="Myriad Pro" w:hAnsi="Myriad Pro"/>
-                <w:b w:val="1"/>
-                <w:bCs w:val="1"/>
-                <w:sz w:val="21"/>
-                <w:szCs w:val="21"/>
-              </w:rPr>
-            </w:pPr>
-            <w:proofErr w:type="spellStart"/>
-            <w:r>
-              <w:rPr>
-                <w:rFonts w:ascii="Myriad Pro" w:hAnsi="Myriad Pro"/>
-                <w:b w:val="1"/>
-                <w:bCs w:val="1"/>
-                <w:sz w:val="21"/>
-                <w:szCs w:val="21"/>
-              </w:rPr>
-              <w:t>Những</w:t>
-            </w:r>
-            <w:proofErr w:type="spellEnd"/>
-            <w:r>
-              <w:rPr>
-                <w:rFonts w:ascii="Myriad Pro" w:hAnsi="Myriad Pro"/>
-                <w:b w:val="1"/>
-                <w:bCs w:val="1"/>
-                <w:sz w:val="21"/>
-                <w:szCs w:val="21"/>
-              </w:rPr>
-              <w:t xml:space="preserve"> </w:t>
-            </w:r>
-            <w:proofErr w:type="spellStart"/>
-            <w:r>
-              <w:rPr>
-                <w:rFonts w:ascii="Myriad Pro" w:hAnsi="Myriad Pro"/>
-                <w:b w:val="1"/>
-                <w:bCs w:val="1"/>
-                <w:sz w:val="21"/>
-                <w:szCs w:val="21"/>
-              </w:rPr>
-              <w:t>hành</w:t>
-            </w:r>
-            <w:proofErr w:type="spellEnd"/>
-            <w:r>
-              <w:rPr>
-                <w:rFonts w:ascii="Myriad Pro" w:hAnsi="Myriad Pro"/>
-                <w:b w:val="1"/>
-                <w:bCs w:val="1"/>
-                <w:sz w:val="21"/>
-                <w:szCs w:val="21"/>
-              </w:rPr>
-              <w:t xml:space="preserve"> </w:t>
-            </w:r>
-            <w:proofErr w:type="spellStart"/>
-            <w:r>
-              <w:rPr>
-                <w:rFonts w:ascii="Myriad Pro" w:hAnsi="Myriad Pro"/>
-                <w:b w:val="1"/>
-                <w:bCs w:val="1"/>
-                <w:sz w:val="21"/>
-                <w:szCs w:val="21"/>
-              </w:rPr>
-              <w:t>động</w:t>
-            </w:r>
-            <w:proofErr w:type="spellEnd"/>
-            <w:r>
-              <w:rPr>
-                <w:rFonts w:ascii="Myriad Pro" w:hAnsi="Myriad Pro"/>
-                <w:b w:val="1"/>
-                <w:bCs w:val="1"/>
-                <w:sz w:val="21"/>
-                <w:szCs w:val="21"/>
-              </w:rPr>
-              <w:t xml:space="preserve"> </w:t>
-            </w:r>
-            <w:proofErr w:type="spellStart"/>
-            <w:r>
-              <w:rPr>
-                <w:rFonts w:ascii="Myriad Pro" w:hAnsi="Myriad Pro"/>
-                <w:b w:val="1"/>
-                <w:bCs w:val="1"/>
-                <w:sz w:val="21"/>
-                <w:szCs w:val="21"/>
-              </w:rPr>
-              <w:t>tháo</w:t>
-            </w:r>
-            <w:proofErr w:type="spellEnd"/>
-            <w:r>
-              <w:rPr>
-                <w:rFonts w:ascii="Myriad Pro" w:hAnsi="Myriad Pro"/>
-                <w:b w:val="1"/>
-                <w:bCs w:val="1"/>
-                <w:sz w:val="21"/>
-                <w:szCs w:val="21"/>
-              </w:rPr>
-              <w:t xml:space="preserve"> </w:t>
-            </w:r>
-            <w:proofErr w:type="spellStart"/>
-            <w:r>
-              <w:rPr>
-                <w:rFonts w:ascii="Myriad Pro" w:hAnsi="Myriad Pro"/>
-                <w:b w:val="1"/>
-                <w:bCs w:val="1"/>
-                <w:sz w:val="21"/>
-                <w:szCs w:val="21"/>
-              </w:rPr>
-              <w:t>gỡ</w:t>
-            </w:r>
-            <w:proofErr w:type="spellEnd"/>
-            <w:r>
-              <w:rPr>
-                <w:rFonts w:ascii="Myriad Pro" w:hAnsi="Myriad Pro"/>
-                <w:b w:val="1"/>
-                <w:bCs w:val="1"/>
-                <w:sz w:val="21"/>
-                <w:szCs w:val="21"/>
-              </w:rPr>
-              <w:t xml:space="preserve"> </w:t>
-            </w:r>
-            <w:proofErr w:type="spellStart"/>
-            <w:r>
-              <w:rPr>
-                <w:rFonts w:ascii="Myriad Pro" w:hAnsi="Myriad Pro"/>
-                <w:b w:val="1"/>
-                <w:bCs w:val="1"/>
-                <w:sz w:val="21"/>
-                <w:szCs w:val="21"/>
-              </w:rPr>
-              <w:t>đã</w:t>
-            </w:r>
-            <w:proofErr w:type="spellEnd"/>
-            <w:r>
-              <w:rPr>
-                <w:rFonts w:ascii="Myriad Pro" w:hAnsi="Myriad Pro"/>
-                <w:b w:val="1"/>
-                <w:bCs w:val="1"/>
-                <w:sz w:val="21"/>
-                <w:szCs w:val="21"/>
-              </w:rPr>
-              <w:t xml:space="preserve"> </w:t>
-            </w:r>
-            <w:proofErr w:type="spellStart"/>
-            <w:r>
-              <w:rPr>
-                <w:rFonts w:ascii="Myriad Pro" w:hAnsi="Myriad Pro"/>
-                <w:b w:val="1"/>
-                <w:bCs w:val="1"/>
-                <w:sz w:val="21"/>
-                <w:szCs w:val="21"/>
-              </w:rPr>
-              <w:t>thực</w:t>
-            </w:r>
-            <w:proofErr w:type="spellEnd"/>
-            <w:r>
-              <w:rPr>
-                <w:rFonts w:ascii="Myriad Pro" w:hAnsi="Myriad Pro"/>
-                <w:b w:val="1"/>
-                <w:bCs w:val="1"/>
-                <w:sz w:val="21"/>
-                <w:szCs w:val="21"/>
-              </w:rPr>
-              <w:t xml:space="preserve"> </w:t>
-            </w:r>
-            <w:proofErr w:type="spellStart"/>
-            <w:r>
-              <w:rPr>
-                <w:rFonts w:ascii="Myriad Pro" w:hAnsi="Myriad Pro"/>
-                <w:b w:val="1"/>
-                <w:bCs w:val="1"/>
-                <w:sz w:val="21"/>
-                <w:szCs w:val="21"/>
-              </w:rPr>
-              <w:t>hiện</w:t>
-            </w:r>
-            <w:proofErr w:type="spellEnd"/>
+                <w:b/>
+                <w:bCs/>
+                <w:sz w:val="21"/>
+                <w:szCs w:val="21"/>
+              </w:rPr>
+            </w:pPr>
+            <w:r>
+              <w:rPr>
+                <w:rFonts w:ascii="Myriad Pro" w:hAnsi="Myriad Pro"/>
+                <w:b/>
+                <w:bCs/>
+                <w:sz w:val="21"/>
+                <w:szCs w:val="21"/>
+              </w:rPr>
+              <w:t>Những hành động tháo gỡ đã thực hiện</w:t>
+            </w:r>
           </w:p>
         </w:tc>
         <w:tc>
           <w:tcPr>
             <w:tcW w:w="1399" w:type="dxa"/>
-            <w:tcMar/>
           </w:tcPr>
           <w:p>
             <w:pPr>
@@ -4868,68 +2361,22 @@
               <w:jc w:val="center"/>
               <w:rPr>
                 <w:rFonts w:ascii="Myriad Pro" w:hAnsi="Myriad Pro"/>
-                <w:b w:val="1"/>
-                <w:bCs w:val="1"/>
-                <w:sz w:val="21"/>
-                <w:szCs w:val="21"/>
-              </w:rPr>
-            </w:pPr>
-            <w:proofErr w:type="spellStart"/>
-            <w:r>
-              <w:rPr>
-                <w:rFonts w:ascii="Myriad Pro" w:hAnsi="Myriad Pro"/>
-                <w:b w:val="1"/>
-                <w:bCs w:val="1"/>
-                <w:sz w:val="21"/>
-                <w:szCs w:val="21"/>
-              </w:rPr>
-              <w:t>Đã</w:t>
-            </w:r>
-            <w:proofErr w:type="spellEnd"/>
-            <w:r>
-              <w:rPr>
-                <w:rFonts w:ascii="Myriad Pro" w:hAnsi="Myriad Pro"/>
-                <w:b w:val="1"/>
-                <w:bCs w:val="1"/>
-                <w:sz w:val="21"/>
-                <w:szCs w:val="21"/>
-              </w:rPr>
-              <w:t xml:space="preserve"> </w:t>
-            </w:r>
-            <w:proofErr w:type="spellStart"/>
-            <w:r>
-              <w:rPr>
-                <w:rFonts w:ascii="Myriad Pro" w:hAnsi="Myriad Pro"/>
-                <w:b w:val="1"/>
-                <w:bCs w:val="1"/>
-                <w:sz w:val="21"/>
-                <w:szCs w:val="21"/>
-              </w:rPr>
-              <w:t>xong</w:t>
-            </w:r>
-            <w:proofErr w:type="spellEnd"/>
-            <w:r>
-              <w:rPr>
-                <w:rFonts w:ascii="Myriad Pro" w:hAnsi="Myriad Pro"/>
-                <w:b w:val="1"/>
-                <w:bCs w:val="1"/>
-                <w:sz w:val="21"/>
-                <w:szCs w:val="21"/>
-              </w:rPr>
-              <w:t xml:space="preserve"> </w:t>
-            </w:r>
-            <w:proofErr w:type="spellStart"/>
-            <w:r>
-              <w:rPr>
-                <w:rFonts w:ascii="Myriad Pro" w:hAnsi="Myriad Pro"/>
-                <w:b w:val="1"/>
-                <w:bCs w:val="1"/>
-                <w:sz w:val="21"/>
-                <w:szCs w:val="21"/>
-              </w:rPr>
-              <w:t>chưa</w:t>
-            </w:r>
-            <w:proofErr w:type="spellEnd"/>
+                <w:b/>
+                <w:bCs/>
+                <w:sz w:val="21"/>
+                <w:szCs w:val="21"/>
+              </w:rPr>
+            </w:pPr>
+            <w:r>
+              <w:rPr>
+                <w:rFonts w:ascii="Myriad Pro" w:hAnsi="Myriad Pro"/>
+                <w:b/>
+                <w:bCs/>
+                <w:sz w:val="21"/>
+                <w:szCs w:val="21"/>
+              </w:rPr>
+              <w:t>Đã xong chưa</w:t>
+            </w:r>
           </w:p>
           <w:p>
             <w:pPr>
@@ -4937,17 +2384,17 @@
               <w:jc w:val="center"/>
               <w:rPr>
                 <w:rFonts w:ascii="Myriad Pro" w:hAnsi="Myriad Pro"/>
-                <w:b w:val="1"/>
-                <w:bCs w:val="1"/>
-                <w:sz w:val="21"/>
-                <w:szCs w:val="21"/>
-              </w:rPr>
-            </w:pPr>
-            <w:r>
-              <w:rPr>
-                <w:rFonts w:ascii="Myriad Pro" w:hAnsi="Myriad Pro"/>
-                <w:b w:val="1"/>
-                <w:bCs w:val="1"/>
+                <w:b/>
+                <w:bCs/>
+                <w:sz w:val="21"/>
+                <w:szCs w:val="21"/>
+              </w:rPr>
+            </w:pPr>
+            <w:r>
+              <w:rPr>
+                <w:rFonts w:ascii="Myriad Pro" w:hAnsi="Myriad Pro"/>
+                <w:b/>
+                <w:bCs/>
                 <w:sz w:val="21"/>
                 <w:szCs w:val="21"/>
               </w:rPr>
@@ -4956,8 +2403,8 @@
             <w:r>
               <w:rPr>
                 <w:rFonts w:ascii="Arial" w:hAnsi="Arial"/>
-                <w:b w:val="1"/>
-                <w:bCs w:val="1"/>
+                <w:b/>
+                <w:bCs/>
                 <w:sz w:val="21"/>
                 <w:szCs w:val="21"/>
               </w:rPr>
@@ -4966,8 +2413,8 @@
             <w:r>
               <w:rPr>
                 <w:rFonts w:ascii="Myriad Pro" w:hAnsi="Myriad Pro"/>
-                <w:b w:val="1"/>
-                <w:bCs w:val="1"/>
+                <w:b/>
+                <w:bCs/>
                 <w:sz w:val="21"/>
                 <w:szCs w:val="21"/>
               </w:rPr>
@@ -4975,7 +2422,7 @@
             </w:r>
             <w:r>
               <w:rPr>
-                <w:rFonts w:ascii="Segoe UI Symbol" w:hAnsi="Segoe UI Symbol" w:eastAsia="Segoe UI Symbol" w:cs="Segoe UI Symbol"/>
+                <w:rFonts w:ascii="Segoe UI Symbol" w:eastAsia="Segoe UI Symbol" w:hAnsi="Segoe UI Symbol" w:cs="Segoe UI Symbol"/>
                 <w:sz w:val="21"/>
                 <w:szCs w:val="21"/>
               </w:rPr>
@@ -4983,7 +2430,7 @@
             </w:r>
             <w:r>
               <w:rPr>
-                <w:rFonts w:ascii="Myriad Pro" w:hAnsi="Myriad Pro" w:eastAsia="Segoe UI Symbol"/>
+                <w:rFonts w:ascii="Myriad Pro" w:eastAsia="Segoe UI Symbol" w:hAnsi="Myriad Pro"/>
                 <w:sz w:val="21"/>
                 <w:szCs w:val="21"/>
               </w:rPr>
@@ -4994,163 +2441,28 @@
         <w:tc>
           <w:tcPr>
             <w:tcW w:w="2126" w:type="dxa"/>
-            <w:tcMar/>
           </w:tcPr>
           <w:p>
             <w:pPr>
               <w:ind w:left="90" w:hanging="90"/>
               <w:rPr>
                 <w:rFonts w:ascii="Myriad Pro" w:hAnsi="Myriad Pro"/>
-                <w:b w:val="1"/>
-                <w:bCs w:val="1"/>
-                <w:sz w:val="21"/>
-                <w:szCs w:val="21"/>
-              </w:rPr>
-            </w:pPr>
-            <w:proofErr w:type="spellStart"/>
-            <w:r>
-              <w:rPr>
-                <w:rFonts w:ascii="Myriad Pro" w:hAnsi="Myriad Pro"/>
-                <w:b w:val="1"/>
-                <w:bCs w:val="1"/>
-                <w:sz w:val="21"/>
-                <w:szCs w:val="21"/>
-              </w:rPr>
-              <w:t>Những</w:t>
-            </w:r>
-            <w:proofErr w:type="spellEnd"/>
-            <w:r>
-              <w:rPr>
-                <w:rFonts w:ascii="Myriad Pro" w:hAnsi="Myriad Pro"/>
-                <w:b w:val="1"/>
-                <w:bCs w:val="1"/>
-                <w:sz w:val="21"/>
-                <w:szCs w:val="21"/>
-              </w:rPr>
-              <w:t xml:space="preserve"> </w:t>
-            </w:r>
-            <w:proofErr w:type="spellStart"/>
-            <w:r>
-              <w:rPr>
-                <w:rFonts w:ascii="Myriad Pro" w:hAnsi="Myriad Pro"/>
-                <w:b w:val="1"/>
-                <w:bCs w:val="1"/>
-                <w:sz w:val="21"/>
-                <w:szCs w:val="21"/>
-              </w:rPr>
-              <w:t>hành</w:t>
-            </w:r>
-            <w:proofErr w:type="spellEnd"/>
-            <w:r>
-              <w:rPr>
-                <w:rFonts w:ascii="Myriad Pro" w:hAnsi="Myriad Pro"/>
-                <w:b w:val="1"/>
-                <w:bCs w:val="1"/>
-                <w:sz w:val="21"/>
-                <w:szCs w:val="21"/>
-              </w:rPr>
-              <w:t xml:space="preserve"> </w:t>
-            </w:r>
-            <w:proofErr w:type="spellStart"/>
-            <w:r>
-              <w:rPr>
-                <w:rFonts w:ascii="Myriad Pro" w:hAnsi="Myriad Pro"/>
-                <w:b w:val="1"/>
-                <w:bCs w:val="1"/>
-                <w:sz w:val="21"/>
-                <w:szCs w:val="21"/>
-              </w:rPr>
-              <w:t>động</w:t>
-            </w:r>
-            <w:proofErr w:type="spellEnd"/>
-            <w:r>
-              <w:rPr>
-                <w:rFonts w:ascii="Myriad Pro" w:hAnsi="Myriad Pro"/>
-                <w:b w:val="1"/>
-                <w:bCs w:val="1"/>
-                <w:sz w:val="21"/>
-                <w:szCs w:val="21"/>
-              </w:rPr>
-              <w:t xml:space="preserve"> </w:t>
-            </w:r>
-            <w:proofErr w:type="spellStart"/>
-            <w:r>
-              <w:rPr>
-                <w:rFonts w:ascii="Myriad Pro" w:hAnsi="Myriad Pro"/>
-                <w:b w:val="1"/>
-                <w:bCs w:val="1"/>
-                <w:sz w:val="21"/>
-                <w:szCs w:val="21"/>
-              </w:rPr>
-              <w:t>tháo</w:t>
-            </w:r>
-            <w:proofErr w:type="spellEnd"/>
-            <w:r>
-              <w:rPr>
-                <w:rFonts w:ascii="Myriad Pro" w:hAnsi="Myriad Pro"/>
-                <w:b w:val="1"/>
-                <w:bCs w:val="1"/>
-                <w:sz w:val="21"/>
-                <w:szCs w:val="21"/>
-              </w:rPr>
-              <w:t xml:space="preserve"> </w:t>
-            </w:r>
-            <w:proofErr w:type="spellStart"/>
-            <w:r>
-              <w:rPr>
-                <w:rFonts w:ascii="Myriad Pro" w:hAnsi="Myriad Pro"/>
-                <w:b w:val="1"/>
-                <w:bCs w:val="1"/>
-                <w:sz w:val="21"/>
-                <w:szCs w:val="21"/>
-              </w:rPr>
-              <w:t>gỡ</w:t>
-            </w:r>
-            <w:proofErr w:type="spellEnd"/>
-            <w:r>
-              <w:rPr>
-                <w:rFonts w:ascii="Myriad Pro" w:hAnsi="Myriad Pro"/>
-                <w:b w:val="1"/>
-                <w:bCs w:val="1"/>
-                <w:sz w:val="21"/>
-                <w:szCs w:val="21"/>
-              </w:rPr>
-              <w:t xml:space="preserve"> </w:t>
-            </w:r>
-            <w:proofErr w:type="spellStart"/>
-            <w:r>
-              <w:rPr>
-                <w:rFonts w:ascii="Myriad Pro" w:hAnsi="Myriad Pro"/>
-                <w:b w:val="1"/>
-                <w:bCs w:val="1"/>
-                <w:sz w:val="21"/>
-                <w:szCs w:val="21"/>
-              </w:rPr>
-              <w:t>kế</w:t>
-            </w:r>
-            <w:proofErr w:type="spellEnd"/>
-            <w:r>
-              <w:rPr>
-                <w:rFonts w:ascii="Myriad Pro" w:hAnsi="Myriad Pro"/>
-                <w:b w:val="1"/>
-                <w:bCs w:val="1"/>
-                <w:sz w:val="21"/>
-                <w:szCs w:val="21"/>
-              </w:rPr>
-              <w:t xml:space="preserve"> </w:t>
-            </w:r>
-            <w:proofErr w:type="spellStart"/>
-            <w:r>
-              <w:rPr>
-                <w:rFonts w:ascii="Myriad Pro" w:hAnsi="Myriad Pro"/>
-                <w:b w:val="1"/>
-                <w:bCs w:val="1"/>
-                <w:sz w:val="21"/>
-                <w:szCs w:val="21"/>
-              </w:rPr>
-              <w:t>tiếp</w:t>
-            </w:r>
-            <w:proofErr w:type="spellEnd"/>
+                <w:b/>
+                <w:bCs/>
+                <w:sz w:val="21"/>
+                <w:szCs w:val="21"/>
+              </w:rPr>
+            </w:pPr>
+            <w:r>
+              <w:rPr>
+                <w:rFonts w:ascii="Myriad Pro" w:hAnsi="Myriad Pro"/>
+                <w:b/>
+                <w:bCs/>
+                <w:sz w:val="21"/>
+                <w:szCs w:val="21"/>
+              </w:rPr>
+              <w:t>Những hành động tháo gỡ kế tiếp</w:t>
+            </w:r>
           </w:p>
         </w:tc>
       </w:tr>
@@ -5158,7 +2470,6 @@
         <w:tc>
           <w:tcPr>
             <w:tcW w:w="3235" w:type="dxa"/>
-            <w:tcMar/>
           </w:tcPr>
           <w:p>
             <w:pPr>
@@ -5174,7 +2485,6 @@
         <w:tc>
           <w:tcPr>
             <w:tcW w:w="2250" w:type="dxa"/>
-            <w:tcMar/>
           </w:tcPr>
           <w:p>
             <w:pPr>
@@ -5190,7 +2500,6 @@
         <w:tc>
           <w:tcPr>
             <w:tcW w:w="1399" w:type="dxa"/>
-            <w:tcMar/>
           </w:tcPr>
           <w:p>
             <w:pPr>
@@ -5207,7 +2516,6 @@
         <w:tc>
           <w:tcPr>
             <w:tcW w:w="2126" w:type="dxa"/>
-            <w:tcMar/>
           </w:tcPr>
           <w:p>
             <w:pPr>
@@ -5225,16 +2533,16 @@
     <w:p>
       <w:pPr>
         <w:pBdr>
-          <w:top w:val="none" w:color="auto" w:sz="0" w:space="0"/>
-          <w:left w:val="none" w:color="auto" w:sz="0" w:space="0"/>
-          <w:bottom w:val="none" w:color="auto" w:sz="0" w:space="0"/>
-          <w:right w:val="none" w:color="auto" w:sz="0" w:space="0"/>
-          <w:between w:val="none" w:color="auto" w:sz="0" w:space="0"/>
+          <w:top w:val="none" w:sz="0" w:space="0" w:color="auto"/>
+          <w:left w:val="none" w:sz="0" w:space="0" w:color="auto"/>
+          <w:bottom w:val="none" w:sz="0" w:space="0" w:color="auto"/>
+          <w:right w:val="none" w:sz="0" w:space="0" w:color="auto"/>
+          <w:between w:val="none" w:sz="0" w:space="0" w:color="auto"/>
         </w:pBdr>
         <w:spacing w:after="0" w:line="240" w:lineRule="auto"/>
         <w:ind w:left="0"/>
         <w:rPr>
-          <w:rFonts w:ascii="Myriad Pro" w:hAnsi="Myriad Pro" w:eastAsia="MS Mincho" w:cs="Arial"/>
+          <w:rFonts w:ascii="Myriad Pro" w:eastAsia="MS Mincho" w:hAnsi="Myriad Pro" w:cs="Arial"/>
           <w:color w:val="auto"/>
           <w:sz w:val="21"/>
           <w:szCs w:val="24"/>
@@ -5246,17 +2554,17 @@
         <w:keepNext/>
         <w:keepLines/>
         <w:pBdr>
-          <w:top w:val="none" w:color="auto" w:sz="0" w:space="0"/>
-          <w:left w:val="none" w:color="auto" w:sz="0" w:space="0"/>
-          <w:bottom w:val="none" w:color="auto" w:sz="0" w:space="0"/>
-          <w:right w:val="none" w:color="auto" w:sz="0" w:space="0"/>
-          <w:between w:val="none" w:color="auto" w:sz="0" w:space="0"/>
+          <w:top w:val="none" w:sz="0" w:space="0" w:color="auto"/>
+          <w:left w:val="none" w:sz="0" w:space="0" w:color="auto"/>
+          <w:bottom w:val="none" w:sz="0" w:space="0" w:color="auto"/>
+          <w:right w:val="none" w:sz="0" w:space="0" w:color="auto"/>
+          <w:between w:val="none" w:sz="0" w:space="0" w:color="auto"/>
         </w:pBdr>
         <w:spacing w:before="40" w:after="0" w:line="240" w:lineRule="auto"/>
         <w:ind w:left="-142"/>
         <w:outlineLvl w:val="1"/>
         <w:rPr>
-          <w:rFonts w:ascii="Myriad Pro" w:hAnsi="Myriad Pro" w:eastAsia="DengXian Light" w:cs="Times New Roman"/>
+          <w:rFonts w:ascii="Myriad Pro" w:eastAsia="DengXian Light" w:hAnsi="Myriad Pro" w:cs="Times New Roman"/>
           <w:b/>
           <w:sz w:val="28"/>
           <w:szCs w:val="26"/>
@@ -5264,7 +2572,7 @@
       </w:pPr>
       <w:r>
         <w:rPr>
-          <w:rFonts w:ascii="Myriad Pro" w:hAnsi="Myriad Pro" w:eastAsia="DengXian Light" w:cs="Times New Roman"/>
+          <w:rFonts w:ascii="Myriad Pro" w:eastAsia="DengXian Light" w:hAnsi="Myriad Pro" w:cs="Times New Roman"/>
           <w:b/>
           <w:sz w:val="28"/>
           <w:szCs w:val="26"/>
@@ -5332,16 +2640,16 @@
     <w:p>
       <w:pPr>
         <w:pBdr>
-          <w:top w:val="none" w:color="auto" w:sz="0" w:space="0"/>
-          <w:left w:val="none" w:color="auto" w:sz="0" w:space="0"/>
-          <w:bottom w:val="none" w:color="auto" w:sz="0" w:space="0"/>
-          <w:right w:val="none" w:color="auto" w:sz="0" w:space="0"/>
-          <w:between w:val="none" w:color="auto" w:sz="0" w:space="0"/>
+          <w:top w:val="none" w:sz="0" w:space="0" w:color="auto"/>
+          <w:left w:val="none" w:sz="0" w:space="0" w:color="auto"/>
+          <w:bottom w:val="none" w:sz="0" w:space="0" w:color="auto"/>
+          <w:right w:val="none" w:sz="0" w:space="0" w:color="auto"/>
+          <w:between w:val="none" w:sz="0" w:space="0" w:color="auto"/>
         </w:pBdr>
         <w:spacing w:after="0" w:line="240" w:lineRule="auto"/>
         <w:ind w:left="0"/>
         <w:rPr>
-          <w:rFonts w:ascii="Myriad Pro" w:hAnsi="Myriad Pro" w:eastAsia="MS Mincho" w:cs="Arial"/>
+          <w:rFonts w:ascii="Myriad Pro" w:eastAsia="MS Mincho" w:hAnsi="Myriad Pro" w:cs="Arial"/>
           <w:color w:val="auto"/>
           <w:sz w:val="21"/>
           <w:szCs w:val="24"/>
@@ -5354,17 +2662,17 @@
         <w:keepNext/>
         <w:keepLines/>
         <w:pBdr>
-          <w:top w:val="none" w:color="auto" w:sz="0" w:space="0"/>
-          <w:left w:val="none" w:color="auto" w:sz="0" w:space="0"/>
-          <w:bottom w:val="none" w:color="auto" w:sz="0" w:space="0"/>
-          <w:right w:val="none" w:color="auto" w:sz="0" w:space="0"/>
-          <w:between w:val="none" w:color="auto" w:sz="0" w:space="0"/>
+          <w:top w:val="none" w:sz="0" w:space="0" w:color="auto"/>
+          <w:left w:val="none" w:sz="0" w:space="0" w:color="auto"/>
+          <w:bottom w:val="none" w:sz="0" w:space="0" w:color="auto"/>
+          <w:right w:val="none" w:sz="0" w:space="0" w:color="auto"/>
+          <w:between w:val="none" w:sz="0" w:space="0" w:color="auto"/>
         </w:pBdr>
         <w:spacing w:before="40" w:after="0" w:line="240" w:lineRule="auto"/>
         <w:ind w:left="-142"/>
         <w:outlineLvl w:val="1"/>
         <w:rPr>
-          <w:rFonts w:ascii="Myriad Pro" w:hAnsi="Myriad Pro" w:eastAsia="DengXian Light" w:cs="Times New Roman"/>
+          <w:rFonts w:ascii="Myriad Pro" w:eastAsia="DengXian Light" w:hAnsi="Myriad Pro" w:cs="Times New Roman"/>
           <w:b/>
           <w:sz w:val="28"/>
           <w:szCs w:val="26"/>
@@ -5373,7 +2681,7 @@
       </w:pPr>
       <w:r>
         <w:rPr>
-          <w:rFonts w:ascii="Myriad Pro" w:hAnsi="Myriad Pro" w:eastAsia="DengXian Light" w:cs="Times New Roman"/>
+          <w:rFonts w:ascii="Myriad Pro" w:eastAsia="DengXian Light" w:hAnsi="Myriad Pro" w:cs="Times New Roman"/>
           <w:b/>
           <w:sz w:val="28"/>
           <w:szCs w:val="26"/>
@@ -5396,181 +2704,55 @@
         <w:tc>
           <w:tcPr>
             <w:tcW w:w="5755" w:type="dxa"/>
-            <w:tcMar/>
-          </w:tcPr>
-          <w:p>
-            <w:pPr>
-              <w:ind w:left="90" w:hanging="0"/>
-              <w:rPr>
-                <w:rFonts w:ascii="Myriad Pro" w:hAnsi="Myriad Pro"/>
-                <w:b w:val="1"/>
-                <w:bCs w:val="1"/>
-                <w:sz w:val="21"/>
-                <w:szCs w:val="21"/>
-              </w:rPr>
-            </w:pPr>
-            <w:proofErr w:type="spellStart"/>
-            <w:r>
-              <w:rPr>
-                <w:rFonts w:ascii="Myriad Pro" w:hAnsi="Myriad Pro"/>
-                <w:b w:val="1"/>
-                <w:bCs w:val="1"/>
-                <w:sz w:val="21"/>
-                <w:szCs w:val="21"/>
-              </w:rPr>
-              <w:t>Kiến</w:t>
-            </w:r>
-            <w:proofErr w:type="spellEnd"/>
-            <w:r>
-              <w:rPr>
-                <w:rFonts w:ascii="Myriad Pro" w:hAnsi="Myriad Pro"/>
-                <w:b w:val="1"/>
-                <w:bCs w:val="1"/>
-                <w:sz w:val="21"/>
-                <w:szCs w:val="21"/>
-              </w:rPr>
-              <w:t xml:space="preserve"> </w:t>
-            </w:r>
-            <w:proofErr w:type="spellStart"/>
-            <w:r>
-              <w:rPr>
-                <w:rFonts w:ascii="Myriad Pro" w:hAnsi="Myriad Pro"/>
-                <w:b w:val="1"/>
-                <w:bCs w:val="1"/>
-                <w:sz w:val="21"/>
-                <w:szCs w:val="21"/>
-              </w:rPr>
-              <w:t>thức</w:t>
-            </w:r>
-            <w:proofErr w:type="spellEnd"/>
-            <w:r>
-              <w:rPr>
-                <w:rFonts w:ascii="Myriad Pro" w:hAnsi="Myriad Pro"/>
-                <w:b w:val="1"/>
-                <w:bCs w:val="1"/>
-                <w:sz w:val="21"/>
-                <w:szCs w:val="21"/>
-              </w:rPr>
-              <w:t>/</w:t>
-            </w:r>
-            <w:proofErr w:type="spellStart"/>
-            <w:r>
-              <w:rPr>
-                <w:rFonts w:ascii="Myriad Pro" w:hAnsi="Myriad Pro"/>
-                <w:b w:val="1"/>
-                <w:bCs w:val="1"/>
-                <w:sz w:val="21"/>
-                <w:szCs w:val="21"/>
-              </w:rPr>
-              <w:t>kỹ</w:t>
-            </w:r>
-            <w:proofErr w:type="spellEnd"/>
-            <w:r>
-              <w:rPr>
-                <w:rFonts w:ascii="Myriad Pro" w:hAnsi="Myriad Pro"/>
-                <w:b w:val="1"/>
-                <w:bCs w:val="1"/>
-                <w:sz w:val="21"/>
-                <w:szCs w:val="21"/>
-              </w:rPr>
-              <w:t xml:space="preserve"> </w:t>
-            </w:r>
-            <w:proofErr w:type="spellStart"/>
-            <w:r>
-              <w:rPr>
-                <w:rFonts w:ascii="Myriad Pro" w:hAnsi="Myriad Pro"/>
-                <w:b w:val="1"/>
-                <w:bCs w:val="1"/>
-                <w:sz w:val="21"/>
-                <w:szCs w:val="21"/>
-              </w:rPr>
-              <w:t>năng</w:t>
-            </w:r>
-            <w:proofErr w:type="spellEnd"/>
+          </w:tcPr>
+          <w:p>
+            <w:pPr>
+              <w:ind w:left="90"/>
+              <w:rPr>
+                <w:rFonts w:ascii="Myriad Pro" w:hAnsi="Myriad Pro"/>
+                <w:b/>
+                <w:bCs/>
+                <w:sz w:val="21"/>
+                <w:szCs w:val="21"/>
+              </w:rPr>
+            </w:pPr>
+            <w:r>
+              <w:rPr>
+                <w:rFonts w:ascii="Myriad Pro" w:hAnsi="Myriad Pro"/>
+                <w:b/>
+                <w:bCs/>
+                <w:sz w:val="21"/>
+                <w:szCs w:val="21"/>
+              </w:rPr>
+              <w:t>Kiến thức/kỹ năng</w:t>
+            </w:r>
           </w:p>
         </w:tc>
         <w:tc>
           <w:tcPr>
             <w:tcW w:w="3255" w:type="dxa"/>
-            <w:tcMar/>
-          </w:tcPr>
-          <w:p>
-            <w:pPr>
-              <w:ind w:left="90" w:hanging="0"/>
-              <w:rPr>
-                <w:rFonts w:ascii="Myriad Pro" w:hAnsi="Myriad Pro"/>
-                <w:b w:val="1"/>
-                <w:bCs w:val="1"/>
-                <w:sz w:val="21"/>
-                <w:szCs w:val="21"/>
-              </w:rPr>
-            </w:pPr>
-            <w:r>
-              <w:rPr>
-                <w:rFonts w:ascii="Myriad Pro" w:hAnsi="Myriad Pro"/>
-                <w:b w:val="1"/>
-                <w:bCs w:val="1"/>
-                <w:sz w:val="21"/>
-                <w:szCs w:val="21"/>
-              </w:rPr>
-              <w:t xml:space="preserve">Nguyên </w:t>
-            </w:r>
-            <w:proofErr w:type="spellStart"/>
-            <w:r>
-              <w:rPr>
-                <w:rFonts w:ascii="Myriad Pro" w:hAnsi="Myriad Pro"/>
-                <w:b w:val="1"/>
-                <w:bCs w:val="1"/>
-                <w:sz w:val="21"/>
-                <w:szCs w:val="21"/>
-              </w:rPr>
-              <w:t>nhân</w:t>
-            </w:r>
-            <w:proofErr w:type="spellEnd"/>
-            <w:r>
-              <w:rPr>
-                <w:rFonts w:ascii="Myriad Pro" w:hAnsi="Myriad Pro"/>
-                <w:b w:val="1"/>
-                <w:bCs w:val="1"/>
-                <w:sz w:val="21"/>
-                <w:szCs w:val="21"/>
-              </w:rPr>
-              <w:t xml:space="preserve"> </w:t>
-            </w:r>
-            <w:proofErr w:type="spellStart"/>
-            <w:r>
-              <w:rPr>
-                <w:rFonts w:ascii="Myriad Pro" w:hAnsi="Myriad Pro"/>
-                <w:b w:val="1"/>
-                <w:bCs w:val="1"/>
-                <w:sz w:val="21"/>
-                <w:szCs w:val="21"/>
-              </w:rPr>
-              <w:t>nhận</w:t>
-            </w:r>
-            <w:proofErr w:type="spellEnd"/>
-            <w:r>
-              <w:rPr>
-                <w:rFonts w:ascii="Myriad Pro" w:hAnsi="Myriad Pro"/>
-                <w:b w:val="1"/>
-                <w:bCs w:val="1"/>
-                <w:sz w:val="21"/>
-                <w:szCs w:val="21"/>
-              </w:rPr>
-              <w:t xml:space="preserve"> </w:t>
-            </w:r>
-            <w:proofErr w:type="spellStart"/>
-            <w:r>
-              <w:rPr>
-                <w:rFonts w:ascii="Myriad Pro" w:hAnsi="Myriad Pro"/>
-                <w:b w:val="1"/>
-                <w:bCs w:val="1"/>
-                <w:sz w:val="21"/>
-                <w:szCs w:val="21"/>
-              </w:rPr>
-              <w:t>được</w:t>
-            </w:r>
-            <w:proofErr w:type="spellEnd"/>
+          </w:tcPr>
+          <w:p>
+            <w:pPr>
+              <w:ind w:left="90"/>
+              <w:rPr>
+                <w:rFonts w:ascii="Myriad Pro" w:hAnsi="Myriad Pro"/>
+                <w:b/>
+                <w:bCs/>
+                <w:sz w:val="21"/>
+                <w:szCs w:val="21"/>
+              </w:rPr>
+            </w:pPr>
+            <w:r>
+              <w:rPr>
+                <w:rFonts w:ascii="Myriad Pro" w:hAnsi="Myriad Pro"/>
+                <w:b/>
+                <w:bCs/>
+                <w:sz w:val="21"/>
+                <w:szCs w:val="21"/>
+              </w:rPr>
+              <w:t>Nguyên nhân nhận được</w:t>
+            </w:r>
           </w:p>
         </w:tc>
       </w:tr>
@@ -5578,11 +2760,10 @@
         <w:tc>
           <w:tcPr>
             <w:tcW w:w="5755" w:type="dxa"/>
-            <w:tcMar/>
-          </w:tcPr>
-          <w:p>
-            <w:pPr>
-              <w:ind w:left="90" w:hanging="0"/>
+          </w:tcPr>
+          <w:p>
+            <w:pPr>
+              <w:ind w:left="90"/>
               <w:rPr>
                 <w:rFonts w:ascii="Myriad Pro" w:hAnsi="Myriad Pro"/>
                 <w:sz w:val="21"/>
@@ -5595,11 +2776,10 @@
         <w:tc>
           <w:tcPr>
             <w:tcW w:w="3255" w:type="dxa"/>
-            <w:tcMar/>
-          </w:tcPr>
-          <w:p>
-            <w:pPr>
-              <w:ind w:left="90" w:hanging="0"/>
+          </w:tcPr>
+          <w:p>
+            <w:pPr>
+              <w:ind w:left="90"/>
               <w:rPr>
                 <w:rFonts w:ascii="Myriad Pro" w:hAnsi="Myriad Pro"/>
                 <w:sz w:val="21"/>
@@ -5614,11 +2794,10 @@
         <w:tc>
           <w:tcPr>
             <w:tcW w:w="5755" w:type="dxa"/>
-            <w:tcMar/>
-          </w:tcPr>
-          <w:p>
-            <w:pPr>
-              <w:ind w:left="90" w:hanging="0"/>
+          </w:tcPr>
+          <w:p>
+            <w:pPr>
+              <w:ind w:left="90"/>
               <w:rPr>
                 <w:rFonts w:ascii="Myriad Pro" w:hAnsi="Myriad Pro"/>
                 <w:sz w:val="21"/>
@@ -5631,11 +2810,10 @@
         <w:tc>
           <w:tcPr>
             <w:tcW w:w="3255" w:type="dxa"/>
-            <w:tcMar/>
-          </w:tcPr>
-          <w:p>
-            <w:pPr>
-              <w:ind w:left="90" w:hanging="0"/>
+          </w:tcPr>
+          <w:p>
+            <w:pPr>
+              <w:ind w:left="90"/>
               <w:rPr>
                 <w:rFonts w:ascii="Myriad Pro" w:hAnsi="Myriad Pro"/>
                 <w:sz w:val="21"/>
@@ -5650,11 +2828,10 @@
         <w:tc>
           <w:tcPr>
             <w:tcW w:w="5755" w:type="dxa"/>
-            <w:tcMar/>
-          </w:tcPr>
-          <w:p>
-            <w:pPr>
-              <w:ind w:left="90" w:hanging="0"/>
+          </w:tcPr>
+          <w:p>
+            <w:pPr>
+              <w:ind w:left="90"/>
               <w:rPr>
                 <w:rFonts w:ascii="Myriad Pro" w:hAnsi="Myriad Pro"/>
                 <w:sz w:val="21"/>
@@ -5667,11 +2844,10 @@
         <w:tc>
           <w:tcPr>
             <w:tcW w:w="3255" w:type="dxa"/>
-            <w:tcMar/>
-          </w:tcPr>
-          <w:p>
-            <w:pPr>
-              <w:ind w:left="90" w:hanging="0"/>
+          </w:tcPr>
+          <w:p>
+            <w:pPr>
+              <w:ind w:left="90"/>
               <w:rPr>
                 <w:rFonts w:ascii="Myriad Pro" w:hAnsi="Myriad Pro"/>
                 <w:sz w:val="21"/>
@@ -5686,16 +2862,16 @@
     <w:p>
       <w:pPr>
         <w:pBdr>
-          <w:top w:val="none" w:color="auto" w:sz="0" w:space="0"/>
-          <w:left w:val="none" w:color="auto" w:sz="0" w:space="0"/>
-          <w:bottom w:val="none" w:color="auto" w:sz="0" w:space="0"/>
-          <w:right w:val="none" w:color="auto" w:sz="0" w:space="0"/>
-          <w:between w:val="none" w:color="auto" w:sz="0" w:space="0"/>
+          <w:top w:val="none" w:sz="0" w:space="0" w:color="auto"/>
+          <w:left w:val="none" w:sz="0" w:space="0" w:color="auto"/>
+          <w:bottom w:val="none" w:sz="0" w:space="0" w:color="auto"/>
+          <w:right w:val="none" w:sz="0" w:space="0" w:color="auto"/>
+          <w:between w:val="none" w:sz="0" w:space="0" w:color="auto"/>
         </w:pBdr>
         <w:spacing w:after="0" w:line="240" w:lineRule="auto"/>
         <w:ind w:left="0"/>
         <w:rPr>
-          <w:rFonts w:ascii="Myriad Pro" w:hAnsi="Myriad Pro" w:eastAsia="MS Mincho" w:cs="Arial"/>
+          <w:rFonts w:ascii="Myriad Pro" w:eastAsia="MS Mincho" w:hAnsi="Myriad Pro" w:cs="Arial"/>
           <w:color w:val="auto"/>
           <w:sz w:val="21"/>
           <w:szCs w:val="24"/>
@@ -5708,17 +2884,17 @@
         <w:keepNext/>
         <w:keepLines/>
         <w:pBdr>
-          <w:top w:val="none" w:color="auto" w:sz="0" w:space="0"/>
-          <w:left w:val="none" w:color="auto" w:sz="0" w:space="0"/>
-          <w:bottom w:val="none" w:color="auto" w:sz="0" w:space="0"/>
-          <w:right w:val="none" w:color="auto" w:sz="0" w:space="0"/>
-          <w:between w:val="none" w:color="auto" w:sz="0" w:space="0"/>
+          <w:top w:val="none" w:sz="0" w:space="0" w:color="auto"/>
+          <w:left w:val="none" w:sz="0" w:space="0" w:color="auto"/>
+          <w:bottom w:val="none" w:sz="0" w:space="0" w:color="auto"/>
+          <w:right w:val="none" w:sz="0" w:space="0" w:color="auto"/>
+          <w:between w:val="none" w:sz="0" w:space="0" w:color="auto"/>
         </w:pBdr>
         <w:spacing w:before="40" w:after="0" w:line="240" w:lineRule="auto"/>
         <w:ind w:left="-142"/>
         <w:outlineLvl w:val="1"/>
         <w:rPr>
-          <w:rFonts w:ascii="Myriad Pro" w:hAnsi="Myriad Pro" w:eastAsia="DengXian Light" w:cs="Times New Roman"/>
+          <w:rFonts w:ascii="Myriad Pro" w:eastAsia="DengXian Light" w:hAnsi="Myriad Pro" w:cs="Times New Roman"/>
           <w:b/>
           <w:sz w:val="28"/>
           <w:szCs w:val="26"/>
@@ -5727,7 +2903,7 @@
       </w:pPr>
       <w:r>
         <w:rPr>
-          <w:rFonts w:ascii="Myriad Pro" w:hAnsi="Myriad Pro" w:eastAsia="DengXian Light" w:cs="Times New Roman"/>
+          <w:rFonts w:ascii="Myriad Pro" w:eastAsia="DengXian Light" w:hAnsi="Myriad Pro" w:cs="Times New Roman"/>
           <w:b/>
           <w:sz w:val="28"/>
           <w:szCs w:val="26"/>
@@ -5739,16 +2915,16 @@
     <w:p>
       <w:pPr>
         <w:pBdr>
-          <w:top w:val="none" w:color="auto" w:sz="0" w:space="0"/>
-          <w:left w:val="none" w:color="auto" w:sz="0" w:space="0"/>
-          <w:bottom w:val="none" w:color="auto" w:sz="0" w:space="0"/>
-          <w:right w:val="none" w:color="auto" w:sz="0" w:space="0"/>
-          <w:between w:val="none" w:color="auto" w:sz="0" w:space="0"/>
+          <w:top w:val="none" w:sz="0" w:space="0" w:color="auto"/>
+          <w:left w:val="none" w:sz="0" w:space="0" w:color="auto"/>
+          <w:bottom w:val="none" w:sz="0" w:space="0" w:color="auto"/>
+          <w:right w:val="none" w:sz="0" w:space="0" w:color="auto"/>
+          <w:between w:val="none" w:sz="0" w:space="0" w:color="auto"/>
         </w:pBdr>
         <w:spacing w:after="0" w:line="240" w:lineRule="auto"/>
         <w:ind w:left="-142"/>
         <w:rPr>
-          <w:rFonts w:ascii="Myriad Pro" w:hAnsi="Myriad Pro" w:eastAsia="MS Mincho" w:cs="Arial"/>
+          <w:rFonts w:ascii="Myriad Pro" w:eastAsia="MS Mincho" w:hAnsi="Myriad Pro" w:cs="Arial"/>
           <w:color w:val="auto"/>
           <w:sz w:val="21"/>
           <w:szCs w:val="24"/>
@@ -5757,7 +2933,7 @@
       </w:pPr>
       <w:r>
         <w:rPr>
-          <w:rFonts w:ascii="Myriad Pro" w:hAnsi="Myriad Pro" w:eastAsia="MS Mincho" w:cs="Arial"/>
+          <w:rFonts w:ascii="Myriad Pro" w:eastAsia="MS Mincho" w:hAnsi="Myriad Pro" w:cs="Arial"/>
           <w:color w:val="auto"/>
           <w:sz w:val="21"/>
           <w:szCs w:val="24"/>
@@ -5773,71 +2949,45 @@
         <w:tblLook w:val="04A0" w:firstRow="1" w:lastRow="0" w:firstColumn="1" w:lastColumn="0" w:noHBand="0" w:noVBand="1"/>
       </w:tblPr>
       <w:tblGrid>
-        <w:gridCol w:w="5805"/>
-        <w:gridCol w:w="540"/>
+        <w:gridCol w:w="5747"/>
+        <w:gridCol w:w="538"/>
+        <w:gridCol w:w="507"/>
+        <w:gridCol w:w="454"/>
         <w:gridCol w:w="450"/>
         <w:gridCol w:w="450"/>
-        <w:gridCol w:w="450"/>
-        <w:gridCol w:w="450"/>
-        <w:gridCol w:w="855"/>
+        <w:gridCol w:w="854"/>
       </w:tblGrid>
       <w:tr>
         <w:tc>
           <w:tcPr>
             <w:tcW w:w="5805" w:type="dxa"/>
-            <w:tcMar/>
           </w:tcPr>
           <w:p>
             <w:pPr>
               <w:ind w:left="180" w:hanging="90"/>
               <w:rPr>
                 <w:rFonts w:ascii="Myriad Pro" w:hAnsi="Myriad Pro"/>
-                <w:b w:val="1"/>
-                <w:bCs w:val="1"/>
-                <w:sz w:val="21"/>
-                <w:szCs w:val="21"/>
-              </w:rPr>
-            </w:pPr>
-            <w:proofErr w:type="spellStart"/>
-            <w:r>
-              <w:rPr>
-                <w:rFonts w:ascii="Myriad Pro" w:hAnsi="Myriad Pro"/>
-                <w:b w:val="1"/>
-                <w:bCs w:val="1"/>
-                <w:sz w:val="21"/>
-                <w:szCs w:val="21"/>
-              </w:rPr>
-              <w:t>Hành</w:t>
-            </w:r>
-            <w:proofErr w:type="spellEnd"/>
-            <w:r>
-              <w:rPr>
-                <w:rFonts w:ascii="Myriad Pro" w:hAnsi="Myriad Pro"/>
-                <w:b w:val="1"/>
-                <w:bCs w:val="1"/>
-                <w:sz w:val="21"/>
-                <w:szCs w:val="21"/>
-              </w:rPr>
-              <w:t xml:space="preserve"> </w:t>
-            </w:r>
-            <w:proofErr w:type="spellStart"/>
-            <w:r>
-              <w:rPr>
-                <w:rFonts w:ascii="Myriad Pro" w:hAnsi="Myriad Pro"/>
-                <w:b w:val="1"/>
-                <w:bCs w:val="1"/>
-                <w:sz w:val="21"/>
-                <w:szCs w:val="21"/>
-              </w:rPr>
-              <w:t>động</w:t>
-            </w:r>
-            <w:proofErr w:type="spellEnd"/>
+                <w:b/>
+                <w:bCs/>
+                <w:sz w:val="21"/>
+                <w:szCs w:val="21"/>
+              </w:rPr>
+            </w:pPr>
+            <w:r>
+              <w:rPr>
+                <w:rFonts w:ascii="Myriad Pro" w:hAnsi="Myriad Pro"/>
+                <w:b/>
+                <w:bCs/>
+                <w:sz w:val="21"/>
+                <w:szCs w:val="21"/>
+              </w:rPr>
+              <w:t>Hành động</w:t>
+            </w:r>
           </w:p>
         </w:tc>
         <w:tc>
           <w:tcPr>
             <w:tcW w:w="540" w:type="dxa"/>
-            <w:tcMar/>
           </w:tcPr>
           <w:p>
             <w:pPr>
@@ -5845,17 +2995,17 @@
               <w:jc w:val="center"/>
               <w:rPr>
                 <w:rFonts w:ascii="Myriad Pro" w:hAnsi="Myriad Pro"/>
-                <w:b w:val="1"/>
-                <w:bCs w:val="1"/>
-                <w:sz w:val="21"/>
-                <w:szCs w:val="21"/>
-              </w:rPr>
-            </w:pPr>
-            <w:r>
-              <w:rPr>
-                <w:rFonts w:ascii="Myriad Pro" w:hAnsi="Myriad Pro"/>
-                <w:b w:val="1"/>
-                <w:bCs w:val="1"/>
+                <w:b/>
+                <w:bCs/>
+                <w:sz w:val="21"/>
+                <w:szCs w:val="21"/>
+              </w:rPr>
+            </w:pPr>
+            <w:r>
+              <w:rPr>
+                <w:rFonts w:ascii="Myriad Pro" w:hAnsi="Myriad Pro"/>
+                <w:b/>
+                <w:bCs/>
                 <w:sz w:val="21"/>
                 <w:szCs w:val="21"/>
               </w:rPr>
@@ -5866,7 +3016,6 @@
         <w:tc>
           <w:tcPr>
             <w:tcW w:w="450" w:type="dxa"/>
-            <w:tcMar/>
           </w:tcPr>
           <w:p>
             <w:pPr>
@@ -5874,17 +3023,17 @@
               <w:jc w:val="center"/>
               <w:rPr>
                 <w:rFonts w:ascii="Myriad Pro" w:hAnsi="Myriad Pro"/>
-                <w:b w:val="1"/>
-                <w:bCs w:val="1"/>
-                <w:sz w:val="21"/>
-                <w:szCs w:val="21"/>
-              </w:rPr>
-            </w:pPr>
-            <w:r>
-              <w:rPr>
-                <w:rFonts w:ascii="Myriad Pro" w:hAnsi="Myriad Pro"/>
-                <w:b w:val="1"/>
-                <w:bCs w:val="1"/>
+                <w:b/>
+                <w:bCs/>
+                <w:sz w:val="21"/>
+                <w:szCs w:val="21"/>
+              </w:rPr>
+            </w:pPr>
+            <w:r>
+              <w:rPr>
+                <w:rFonts w:ascii="Myriad Pro" w:hAnsi="Myriad Pro"/>
+                <w:b/>
+                <w:bCs/>
                 <w:sz w:val="21"/>
                 <w:szCs w:val="21"/>
               </w:rPr>
@@ -5895,7 +3044,6 @@
         <w:tc>
           <w:tcPr>
             <w:tcW w:w="450" w:type="dxa"/>
-            <w:tcMar/>
           </w:tcPr>
           <w:p>
             <w:pPr>
@@ -5903,17 +3051,17 @@
               <w:jc w:val="center"/>
               <w:rPr>
                 <w:rFonts w:ascii="Myriad Pro" w:hAnsi="Myriad Pro"/>
-                <w:b w:val="1"/>
-                <w:bCs w:val="1"/>
-                <w:sz w:val="21"/>
-                <w:szCs w:val="21"/>
-              </w:rPr>
-            </w:pPr>
-            <w:r>
-              <w:rPr>
-                <w:rFonts w:ascii="Myriad Pro" w:hAnsi="Myriad Pro"/>
-                <w:b w:val="1"/>
-                <w:bCs w:val="1"/>
+                <w:b/>
+                <w:bCs/>
+                <w:sz w:val="21"/>
+                <w:szCs w:val="21"/>
+              </w:rPr>
+            </w:pPr>
+            <w:r>
+              <w:rPr>
+                <w:rFonts w:ascii="Myriad Pro" w:hAnsi="Myriad Pro"/>
+                <w:b/>
+                <w:bCs/>
                 <w:sz w:val="21"/>
                 <w:szCs w:val="21"/>
               </w:rPr>
@@ -5924,7 +3072,6 @@
         <w:tc>
           <w:tcPr>
             <w:tcW w:w="450" w:type="dxa"/>
-            <w:tcMar/>
           </w:tcPr>
           <w:p>
             <w:pPr>
@@ -5932,17 +3079,17 @@
               <w:jc w:val="center"/>
               <w:rPr>
                 <w:rFonts w:ascii="Myriad Pro" w:hAnsi="Myriad Pro"/>
-                <w:b w:val="1"/>
-                <w:bCs w:val="1"/>
-                <w:sz w:val="21"/>
-                <w:szCs w:val="21"/>
-              </w:rPr>
-            </w:pPr>
-            <w:r>
-              <w:rPr>
-                <w:rFonts w:ascii="Myriad Pro" w:hAnsi="Myriad Pro"/>
-                <w:b w:val="1"/>
-                <w:bCs w:val="1"/>
+                <w:b/>
+                <w:bCs/>
+                <w:sz w:val="21"/>
+                <w:szCs w:val="21"/>
+              </w:rPr>
+            </w:pPr>
+            <w:r>
+              <w:rPr>
+                <w:rFonts w:ascii="Myriad Pro" w:hAnsi="Myriad Pro"/>
+                <w:b/>
+                <w:bCs/>
                 <w:sz w:val="21"/>
                 <w:szCs w:val="21"/>
               </w:rPr>
@@ -5953,7 +3100,6 @@
         <w:tc>
           <w:tcPr>
             <w:tcW w:w="450" w:type="dxa"/>
-            <w:tcMar/>
           </w:tcPr>
           <w:p>
             <w:pPr>
@@ -5961,17 +3107,17 @@
               <w:jc w:val="center"/>
               <w:rPr>
                 <w:rFonts w:ascii="Myriad Pro" w:hAnsi="Myriad Pro"/>
-                <w:b w:val="1"/>
-                <w:bCs w:val="1"/>
-                <w:sz w:val="21"/>
-                <w:szCs w:val="21"/>
-              </w:rPr>
-            </w:pPr>
-            <w:r>
-              <w:rPr>
-                <w:rFonts w:ascii="Myriad Pro" w:hAnsi="Myriad Pro"/>
-                <w:b w:val="1"/>
-                <w:bCs w:val="1"/>
+                <w:b/>
+                <w:bCs/>
+                <w:sz w:val="21"/>
+                <w:szCs w:val="21"/>
+              </w:rPr>
+            </w:pPr>
+            <w:r>
+              <w:rPr>
+                <w:rFonts w:ascii="Myriad Pro" w:hAnsi="Myriad Pro"/>
+                <w:b/>
+                <w:bCs/>
                 <w:sz w:val="21"/>
                 <w:szCs w:val="21"/>
               </w:rPr>
@@ -5982,7 +3128,6 @@
         <w:tc>
           <w:tcPr>
             <w:tcW w:w="855" w:type="dxa"/>
-            <w:tcMar/>
           </w:tcPr>
           <w:p>
             <w:pPr>
@@ -5990,24 +3135,22 @@
               <w:jc w:val="center"/>
               <w:rPr>
                 <w:rFonts w:ascii="Myriad Pro" w:hAnsi="Myriad Pro"/>
-                <w:b w:val="1"/>
-                <w:bCs w:val="1"/>
-                <w:sz w:val="21"/>
-                <w:szCs w:val="21"/>
-              </w:rPr>
-            </w:pPr>
-            <w:proofErr w:type="spellStart"/>
-            <w:r>
-              <w:rPr>
-                <w:rFonts w:ascii="Myriad Pro" w:hAnsi="Myriad Pro"/>
-                <w:b w:val="1"/>
-                <w:bCs w:val="1"/>
+                <w:b/>
+                <w:bCs/>
+                <w:sz w:val="21"/>
+                <w:szCs w:val="21"/>
+              </w:rPr>
+            </w:pPr>
+            <w:r>
+              <w:rPr>
+                <w:rFonts w:ascii="Myriad Pro" w:hAnsi="Myriad Pro"/>
+                <w:b/>
+                <w:bCs/>
                 <w:sz w:val="21"/>
                 <w:szCs w:val="21"/>
               </w:rPr>
               <w:t>Tổng</w:t>
             </w:r>
-            <w:proofErr w:type="spellEnd"/>
           </w:p>
         </w:tc>
       </w:tr>
@@ -6015,7 +3158,6 @@
         <w:tc>
           <w:tcPr>
             <w:tcW w:w="5805" w:type="dxa"/>
-            <w:tcMar/>
           </w:tcPr>
           <w:p>
             <w:pPr>
@@ -6034,34 +3176,13 @@
                 <w:szCs w:val="21"/>
                 <w:lang w:val="vi-VN"/>
               </w:rPr>
-              <w:t xml:space="preserve">Hoàn thành tiếp các bài học trên </w:t>
-            </w:r>
-            <w:proofErr w:type="spellStart"/>
-            <w:r>
-              <w:rPr>
-                <w:rFonts w:ascii="Myriad Pro" w:hAnsi="Myriad Pro"/>
-                <w:sz w:val="21"/>
-                <w:szCs w:val="21"/>
-                <w:lang w:val="vi-VN"/>
-              </w:rPr>
-              <w:t>Dasboard</w:t>
-            </w:r>
-            <w:proofErr w:type="spellEnd"/>
-            <w:r>
-              <w:rPr>
-                <w:rFonts w:ascii="Myriad Pro" w:hAnsi="Myriad Pro"/>
-                <w:sz w:val="21"/>
-                <w:szCs w:val="21"/>
-                <w:lang w:val="vi-VN"/>
-              </w:rPr>
-              <w:t xml:space="preserve"> trong tuần</w:t>
+              <w:t>Hoàn thành tiếp các bài học trên Dasboard trong tuần</w:t>
             </w:r>
           </w:p>
         </w:tc>
         <w:tc>
           <w:tcPr>
             <w:tcW w:w="540" w:type="dxa"/>
-            <w:tcMar/>
           </w:tcPr>
           <w:p>
             <w:pPr>
@@ -6079,7 +3200,6 @@
         <w:tc>
           <w:tcPr>
             <w:tcW w:w="450" w:type="dxa"/>
-            <w:tcMar/>
           </w:tcPr>
           <w:p>
             <w:pPr>
@@ -6096,7 +3216,6 @@
         <w:tc>
           <w:tcPr>
             <w:tcW w:w="450" w:type="dxa"/>
-            <w:tcMar/>
           </w:tcPr>
           <w:p>
             <w:pPr>
@@ -6114,7 +3233,6 @@
         <w:tc>
           <w:tcPr>
             <w:tcW w:w="450" w:type="dxa"/>
-            <w:tcMar/>
           </w:tcPr>
           <w:p>
             <w:pPr>
@@ -6132,7 +3250,6 @@
         <w:tc>
           <w:tcPr>
             <w:tcW w:w="450" w:type="dxa"/>
-            <w:tcMar/>
           </w:tcPr>
           <w:p>
             <w:pPr>
@@ -6150,7 +3267,6 @@
         <w:tc>
           <w:tcPr>
             <w:tcW w:w="855" w:type="dxa"/>
-            <w:tcMar/>
           </w:tcPr>
           <w:p>
             <w:pPr>
@@ -6170,7 +3286,6 @@
         <w:tc>
           <w:tcPr>
             <w:tcW w:w="5805" w:type="dxa"/>
-            <w:tcMar/>
           </w:tcPr>
           <w:p>
             <w:pPr>
@@ -6187,7 +3302,6 @@
         <w:tc>
           <w:tcPr>
             <w:tcW w:w="540" w:type="dxa"/>
-            <w:tcMar/>
           </w:tcPr>
           <w:p>
             <w:pPr>
@@ -6205,7 +3319,6 @@
         <w:tc>
           <w:tcPr>
             <w:tcW w:w="450" w:type="dxa"/>
-            <w:tcMar/>
           </w:tcPr>
           <w:p>
             <w:pPr>
@@ -6222,7 +3335,6 @@
         <w:tc>
           <w:tcPr>
             <w:tcW w:w="450" w:type="dxa"/>
-            <w:tcMar/>
           </w:tcPr>
           <w:p>
             <w:pPr>
@@ -6240,7 +3352,6 @@
         <w:tc>
           <w:tcPr>
             <w:tcW w:w="450" w:type="dxa"/>
-            <w:tcMar/>
           </w:tcPr>
           <w:p>
             <w:pPr>
@@ -6258,7 +3369,6 @@
         <w:tc>
           <w:tcPr>
             <w:tcW w:w="450" w:type="dxa"/>
-            <w:tcMar/>
           </w:tcPr>
           <w:p>
             <w:pPr>
@@ -6276,7 +3386,6 @@
         <w:tc>
           <w:tcPr>
             <w:tcW w:w="855" w:type="dxa"/>
-            <w:tcMar/>
           </w:tcPr>
           <w:p>
             <w:pPr>
@@ -6296,16 +3405,16 @@
     <w:p>
       <w:pPr>
         <w:pBdr>
-          <w:top w:val="none" w:color="auto" w:sz="0" w:space="0"/>
-          <w:left w:val="none" w:color="auto" w:sz="0" w:space="0"/>
-          <w:bottom w:val="none" w:color="auto" w:sz="0" w:space="0"/>
-          <w:right w:val="none" w:color="auto" w:sz="0" w:space="0"/>
-          <w:between w:val="none" w:color="auto" w:sz="0" w:space="0"/>
+          <w:top w:val="none" w:sz="0" w:space="0" w:color="auto"/>
+          <w:left w:val="none" w:sz="0" w:space="0" w:color="auto"/>
+          <w:bottom w:val="none" w:sz="0" w:space="0" w:color="auto"/>
+          <w:right w:val="none" w:sz="0" w:space="0" w:color="auto"/>
+          <w:between w:val="none" w:sz="0" w:space="0" w:color="auto"/>
         </w:pBdr>
         <w:spacing w:after="0" w:line="240" w:lineRule="auto"/>
         <w:ind w:left="0"/>
         <w:rPr>
-          <w:rFonts w:ascii="Myriad Pro" w:hAnsi="Myriad Pro" w:eastAsia="MS Mincho" w:cs="Arial"/>
+          <w:rFonts w:ascii="Myriad Pro" w:eastAsia="MS Mincho" w:hAnsi="Myriad Pro" w:cs="Arial"/>
           <w:color w:val="auto"/>
           <w:sz w:val="21"/>
           <w:szCs w:val="24"/>
@@ -6313,7 +3422,7 @@
       </w:pPr>
       <w:r>
         <w:rPr>
-          <w:rFonts w:ascii="Myriad Pro" w:hAnsi="Myriad Pro" w:eastAsia="MS Mincho" w:cs="Arial"/>
+          <w:rFonts w:ascii="Myriad Pro" w:eastAsia="MS Mincho" w:hAnsi="Myriad Pro" w:cs="Arial"/>
           <w:color w:val="auto"/>
           <w:sz w:val="21"/>
           <w:szCs w:val="24"/>
@@ -6326,17 +3435,17 @@
         <w:keepNext/>
         <w:keepLines/>
         <w:pBdr>
-          <w:top w:val="none" w:color="auto" w:sz="0" w:space="0"/>
-          <w:left w:val="none" w:color="auto" w:sz="0" w:space="0"/>
-          <w:bottom w:val="none" w:color="auto" w:sz="0" w:space="0"/>
-          <w:right w:val="none" w:color="auto" w:sz="0" w:space="0"/>
-          <w:between w:val="none" w:color="auto" w:sz="0" w:space="0"/>
+          <w:top w:val="none" w:sz="0" w:space="0" w:color="auto"/>
+          <w:left w:val="none" w:sz="0" w:space="0" w:color="auto"/>
+          <w:bottom w:val="none" w:sz="0" w:space="0" w:color="auto"/>
+          <w:right w:val="none" w:sz="0" w:space="0" w:color="auto"/>
+          <w:between w:val="none" w:sz="0" w:space="0" w:color="auto"/>
         </w:pBdr>
         <w:spacing w:before="40" w:after="0" w:line="240" w:lineRule="auto"/>
         <w:ind w:left="-142"/>
         <w:outlineLvl w:val="1"/>
         <w:rPr>
-          <w:rFonts w:ascii="Myriad Pro" w:hAnsi="Myriad Pro" w:eastAsia="DengXian Light" w:cs="Times New Roman"/>
+          <w:rFonts w:ascii="Myriad Pro" w:eastAsia="DengXian Light" w:hAnsi="Myriad Pro" w:cs="Times New Roman"/>
           <w:b/>
           <w:sz w:val="28"/>
           <w:szCs w:val="26"/>
@@ -6344,7 +3453,7 @@
       </w:pPr>
       <w:r>
         <w:rPr>
-          <w:rFonts w:ascii="Myriad Pro" w:hAnsi="Myriad Pro" w:eastAsia="DengXian Light" w:cs="Times New Roman"/>
+          <w:rFonts w:ascii="Myriad Pro" w:eastAsia="DengXian Light" w:hAnsi="Myriad Pro" w:cs="Times New Roman"/>
           <w:b/>
           <w:sz w:val="28"/>
           <w:szCs w:val="26"/>
@@ -6366,149 +3475,53 @@
         <w:tc>
           <w:tcPr>
             <w:tcW w:w="6435" w:type="dxa"/>
-            <w:tcMar/>
-          </w:tcPr>
-          <w:p>
-            <w:pPr>
-              <w:ind w:left="0" w:hanging="0" w:firstLine="180"/>
-              <w:rPr>
-                <w:rFonts w:ascii="Myriad Pro" w:hAnsi="Myriad Pro"/>
-                <w:b w:val="1"/>
-                <w:bCs w:val="1"/>
-                <w:sz w:val="21"/>
-                <w:szCs w:val="21"/>
-              </w:rPr>
-            </w:pPr>
-            <w:proofErr w:type="spellStart"/>
-            <w:r>
-              <w:rPr>
-                <w:rFonts w:ascii="Myriad Pro" w:hAnsi="Myriad Pro"/>
-                <w:b w:val="1"/>
-                <w:bCs w:val="1"/>
-                <w:sz w:val="21"/>
-                <w:szCs w:val="21"/>
-              </w:rPr>
-              <w:t>Nhiệm</w:t>
-            </w:r>
-            <w:proofErr w:type="spellEnd"/>
-            <w:r>
-              <w:rPr>
-                <w:rFonts w:ascii="Myriad Pro" w:hAnsi="Myriad Pro"/>
-                <w:b w:val="1"/>
-                <w:bCs w:val="1"/>
-                <w:sz w:val="21"/>
-                <w:szCs w:val="21"/>
-              </w:rPr>
-              <w:t xml:space="preserve"> </w:t>
-            </w:r>
-            <w:proofErr w:type="spellStart"/>
-            <w:r>
-              <w:rPr>
-                <w:rFonts w:ascii="Myriad Pro" w:hAnsi="Myriad Pro"/>
-                <w:b w:val="1"/>
-                <w:bCs w:val="1"/>
-                <w:sz w:val="21"/>
-                <w:szCs w:val="21"/>
-              </w:rPr>
-              <w:t>vụ</w:t>
-            </w:r>
-            <w:proofErr w:type="spellEnd"/>
+          </w:tcPr>
+          <w:p>
+            <w:pPr>
+              <w:rPr>
+                <w:rFonts w:ascii="Myriad Pro" w:hAnsi="Myriad Pro"/>
+                <w:b/>
+                <w:bCs/>
+                <w:sz w:val="21"/>
+                <w:szCs w:val="21"/>
+              </w:rPr>
+            </w:pPr>
+            <w:r>
+              <w:rPr>
+                <w:rFonts w:ascii="Myriad Pro" w:hAnsi="Myriad Pro"/>
+                <w:b/>
+                <w:bCs/>
+                <w:sz w:val="21"/>
+                <w:szCs w:val="21"/>
+              </w:rPr>
+              <w:t>Nhiệm vụ</w:t>
+            </w:r>
           </w:p>
         </w:tc>
         <w:tc>
           <w:tcPr>
             <w:tcW w:w="2550" w:type="dxa"/>
-            <w:tcMar/>
-          </w:tcPr>
-          <w:p>
-            <w:pPr>
-              <w:ind w:left="0" w:hanging="0" w:firstLine="180"/>
-              <w:rPr>
-                <w:rFonts w:ascii="Myriad Pro" w:hAnsi="Myriad Pro"/>
-                <w:b w:val="1"/>
-                <w:bCs w:val="1"/>
-                <w:sz w:val="21"/>
-                <w:szCs w:val="21"/>
-              </w:rPr>
-            </w:pPr>
-            <w:proofErr w:type="spellStart"/>
-            <w:r>
-              <w:rPr>
-                <w:rFonts w:ascii="Myriad Pro" w:hAnsi="Myriad Pro"/>
-                <w:b w:val="1"/>
-                <w:bCs w:val="1"/>
-                <w:sz w:val="21"/>
-                <w:szCs w:val="21"/>
-              </w:rPr>
-              <w:t>Thời</w:t>
-            </w:r>
-            <w:proofErr w:type="spellEnd"/>
-            <w:r>
-              <w:rPr>
-                <w:rFonts w:ascii="Myriad Pro" w:hAnsi="Myriad Pro"/>
-                <w:b w:val="1"/>
-                <w:bCs w:val="1"/>
-                <w:sz w:val="21"/>
-                <w:szCs w:val="21"/>
-              </w:rPr>
-              <w:t xml:space="preserve"> </w:t>
-            </w:r>
-            <w:proofErr w:type="spellStart"/>
-            <w:r>
-              <w:rPr>
-                <w:rFonts w:ascii="Myriad Pro" w:hAnsi="Myriad Pro"/>
-                <w:b w:val="1"/>
-                <w:bCs w:val="1"/>
-                <w:sz w:val="21"/>
-                <w:szCs w:val="21"/>
-              </w:rPr>
-              <w:t>gian</w:t>
-            </w:r>
-            <w:proofErr w:type="spellEnd"/>
-            <w:r>
-              <w:rPr>
-                <w:rFonts w:ascii="Myriad Pro" w:hAnsi="Myriad Pro"/>
-                <w:b w:val="1"/>
-                <w:bCs w:val="1"/>
-                <w:sz w:val="21"/>
-                <w:szCs w:val="21"/>
-              </w:rPr>
-              <w:t xml:space="preserve"> </w:t>
-            </w:r>
-            <w:proofErr w:type="spellStart"/>
-            <w:r>
-              <w:rPr>
-                <w:rFonts w:ascii="Myriad Pro" w:hAnsi="Myriad Pro"/>
-                <w:b w:val="1"/>
-                <w:bCs w:val="1"/>
-                <w:sz w:val="21"/>
-                <w:szCs w:val="21"/>
-              </w:rPr>
-              <w:t>ước</w:t>
-            </w:r>
-            <w:proofErr w:type="spellEnd"/>
-            <w:r>
-              <w:rPr>
-                <w:rFonts w:ascii="Myriad Pro" w:hAnsi="Myriad Pro"/>
-                <w:b w:val="1"/>
-                <w:bCs w:val="1"/>
-                <w:sz w:val="21"/>
-                <w:szCs w:val="21"/>
-              </w:rPr>
-              <w:t xml:space="preserve"> </w:t>
-            </w:r>
-            <w:proofErr w:type="spellStart"/>
-            <w:r>
-              <w:rPr>
-                <w:rFonts w:ascii="Myriad Pro" w:hAnsi="Myriad Pro"/>
-                <w:b w:val="1"/>
-                <w:bCs w:val="1"/>
-                <w:sz w:val="21"/>
-                <w:szCs w:val="21"/>
-              </w:rPr>
-              <w:t>tính</w:t>
-            </w:r>
-            <w:proofErr w:type="spellEnd"/>
+          </w:tcPr>
+          <w:p>
+            <w:pPr>
+              <w:rPr>
+                <w:rFonts w:ascii="Myriad Pro" w:hAnsi="Myriad Pro"/>
+                <w:b/>
+                <w:bCs/>
+                <w:sz w:val="21"/>
+                <w:szCs w:val="21"/>
+              </w:rPr>
+            </w:pPr>
+            <w:r>
+              <w:rPr>
+                <w:rFonts w:ascii="Myriad Pro" w:hAnsi="Myriad Pro"/>
+                <w:b/>
+                <w:bCs/>
+                <w:sz w:val="21"/>
+                <w:szCs w:val="21"/>
+              </w:rPr>
+              <w:t>Thời gian ước tính</w:t>
+            </w:r>
           </w:p>
         </w:tc>
       </w:tr>
@@ -6516,11 +3529,9 @@
         <w:tc>
           <w:tcPr>
             <w:tcW w:w="6435" w:type="dxa"/>
-            <w:tcMar/>
-          </w:tcPr>
-          <w:p>
-            <w:pPr>
-              <w:ind w:left="0" w:hanging="0" w:firstLine="180"/>
+          </w:tcPr>
+          <w:p>
+            <w:pPr>
               <w:rPr>
                 <w:rFonts w:ascii="Myriad Pro" w:hAnsi="Myriad Pro"/>
                 <w:sz w:val="21"/>
@@ -6542,11 +3553,9 @@
         <w:tc>
           <w:tcPr>
             <w:tcW w:w="2550" w:type="dxa"/>
-            <w:tcMar/>
-          </w:tcPr>
-          <w:p>
-            <w:pPr>
-              <w:ind w:left="0" w:hanging="0" w:firstLine="180"/>
+          </w:tcPr>
+          <w:p>
+            <w:pPr>
               <w:rPr>
                 <w:rFonts w:ascii="Myriad Pro" w:hAnsi="Myriad Pro"/>
                 <w:sz w:val="21"/>
@@ -6570,11 +3579,9 @@
         <w:tc>
           <w:tcPr>
             <w:tcW w:w="6435" w:type="dxa"/>
-            <w:tcMar/>
-          </w:tcPr>
-          <w:p>
-            <w:pPr>
-              <w:ind w:left="0" w:hanging="0" w:firstLine="180"/>
+          </w:tcPr>
+          <w:p>
+            <w:pPr>
               <w:rPr>
                 <w:rFonts w:ascii="Myriad Pro" w:hAnsi="Myriad Pro"/>
                 <w:sz w:val="21"/>
@@ -6596,11 +3603,9 @@
         <w:tc>
           <w:tcPr>
             <w:tcW w:w="2550" w:type="dxa"/>
-            <w:tcMar/>
-          </w:tcPr>
-          <w:p>
-            <w:pPr>
-              <w:ind w:left="0" w:hanging="0" w:firstLine="180"/>
+          </w:tcPr>
+          <w:p>
+            <w:pPr>
               <w:rPr>
                 <w:rFonts w:ascii="Myriad Pro" w:hAnsi="Myriad Pro"/>
                 <w:sz w:val="21"/>
@@ -6623,7 +3628,6 @@
     </w:tbl>
     <w:p>
       <w:pPr>
-        <w:pStyle w:val="Normal"/>
         <w:spacing w:after="0" w:line="288" w:lineRule="auto"/>
         <w:ind w:left="0"/>
         <w:rPr>
@@ -6636,7 +3640,7 @@
     <w:sectPr>
       <w:headerReference w:type="default" r:id="rId7"/>
       <w:footerReference w:type="default" r:id="rId8"/>
-      <w:pgSz w:w="12240" w:h="15840" w:orient="portrait"/>
+      <w:pgSz w:w="12240" w:h="15840"/>
       <w:pgMar w:top="1980" w:right="1440" w:bottom="1440" w:left="1440" w:header="720" w:footer="288" w:gutter="0"/>
       <w:pgNumType w:start="1"/>
       <w:cols w:space="720"/>
@@ -6671,7 +3675,7 @@
 </file>
 
 <file path=word/footer1.xml><?xml version="1.0" encoding="utf-8"?>
-<w:ftr xmlns:wpc="http://schemas.microsoft.com/office/word/2010/wordprocessingCanvas" xmlns:cx="http://schemas.microsoft.com/office/drawing/2014/chartex" xmlns:cx1="http://schemas.microsoft.com/office/drawing/2015/9/8/chartex" xmlns:cx2="http://schemas.microsoft.com/office/drawing/2015/10/21/chartex" xmlns:cx3="http://schemas.microsoft.com/office/drawing/2016/5/9/chartex" xmlns:cx4="http://schemas.microsoft.com/office/drawing/2016/5/10/chartex" xmlns:cx5="http://schemas.microsoft.com/office/drawing/2016/5/11/chartex" xmlns:cx6="http://schemas.microsoft.com/office/drawing/2016/5/12/chartex" xmlns:cx7="http://schemas.microsoft.com/office/drawing/2016/5/13/chartex" xmlns:cx8="http://schemas.microsoft.com/office/drawing/2016/5/14/chartex" xmlns:mc="http://schemas.openxmlformats.org/markup-compatibility/2006" xmlns:aink="http://schemas.microsoft.com/office/drawing/2016/ink" xmlns:am3d="http://schemas.microsoft.com/office/drawing/2017/model3d" xmlns:o="urn:schemas-microsoft-com:office:office" xmlns:r="http://schemas.openxmlformats.org/officeDocument/2006/relationships" xmlns:m="http://schemas.openxmlformats.org/officeDocument/2006/math" xmlns:v="urn:schemas-microsoft-com:vml" xmlns:wp14="http://schemas.microsoft.com/office/word/2010/wordprocessingDrawing" xmlns:wp="http://schemas.openxmlformats.org/drawingml/2006/wordprocessingDrawing" xmlns:w10="urn:schemas-microsoft-com:office:word" xmlns:w="http://schemas.openxmlformats.org/wordprocessingml/2006/main" xmlns:w14="http://schemas.microsoft.com/office/word/2010/wordml" xmlns:w15="http://schemas.microsoft.com/office/word/2012/wordml" xmlns:w16cex="http://schemas.microsoft.com/office/word/2018/wordml/cex" xmlns:w16cid="http://schemas.microsoft.com/office/word/2016/wordml/cid" xmlns:w16="http://schemas.microsoft.com/office/word/2018/wordml" xmlns:w16sdtdh="http://schemas.microsoft.com/office/word/2020/wordml/sdtdatahash" xmlns:w16se="http://schemas.microsoft.com/office/word/2015/wordml/symex" xmlns:wpg="http://schemas.microsoft.com/office/word/2010/wordprocessingGroup" xmlns:wpi="http://schemas.microsoft.com/office/word/2010/wordprocessingInk" xmlns:wne="http://schemas.microsoft.com/office/word/2006/wordml" xmlns:wps="http://schemas.microsoft.com/office/word/2010/wordprocessingShape" xmlns:a="http://schemas.openxmlformats.org/drawingml/2006/main" xmlns:pic="http://schemas.openxmlformats.org/drawingml/2006/picture" xmlns:a14="http://schemas.microsoft.com/office/drawing/2010/main" mc:Ignorable="w14 w15 w16se w16cid w16 w16cex w16sdtdh wp14">
+<w:ftr xmlns:wpc="http://schemas.microsoft.com/office/word/2010/wordprocessingCanvas" xmlns:cx="http://schemas.microsoft.com/office/drawing/2014/chartex" xmlns:cx1="http://schemas.microsoft.com/office/drawing/2015/9/8/chartex" xmlns:cx2="http://schemas.microsoft.com/office/drawing/2015/10/21/chartex" xmlns:cx3="http://schemas.microsoft.com/office/drawing/2016/5/9/chartex" xmlns:cx4="http://schemas.microsoft.com/office/drawing/2016/5/10/chartex" xmlns:cx5="http://schemas.microsoft.com/office/drawing/2016/5/11/chartex" xmlns:cx6="http://schemas.microsoft.com/office/drawing/2016/5/12/chartex" xmlns:cx7="http://schemas.microsoft.com/office/drawing/2016/5/13/chartex" xmlns:cx8="http://schemas.microsoft.com/office/drawing/2016/5/14/chartex" xmlns:mc="http://schemas.openxmlformats.org/markup-compatibility/2006" xmlns:aink="http://schemas.microsoft.com/office/drawing/2016/ink" xmlns:am3d="http://schemas.microsoft.com/office/drawing/2017/model3d" xmlns:o="urn:schemas-microsoft-com:office:office" xmlns:r="http://schemas.openxmlformats.org/officeDocument/2006/relationships" xmlns:m="http://schemas.openxmlformats.org/officeDocument/2006/math" xmlns:v="urn:schemas-microsoft-com:vml" xmlns:wp14="http://schemas.microsoft.com/office/word/2010/wordprocessingDrawing" xmlns:wp="http://schemas.openxmlformats.org/drawingml/2006/wordprocessingDrawing" xmlns:w10="urn:schemas-microsoft-com:office:word" xmlns:w="http://schemas.openxmlformats.org/wordprocessingml/2006/main" xmlns:w14="http://schemas.microsoft.com/office/word/2010/wordml" xmlns:w15="http://schemas.microsoft.com/office/word/2012/wordml" xmlns:w16cex="http://schemas.microsoft.com/office/word/2018/wordml/cex" xmlns:w16cid="http://schemas.microsoft.com/office/word/2016/wordml/cid" xmlns:w16="http://schemas.microsoft.com/office/word/2018/wordml" xmlns:w16sdtdh="http://schemas.microsoft.com/office/word/2020/wordml/sdtdatahash" xmlns:w16se="http://schemas.microsoft.com/office/word/2015/wordml/symex" xmlns:wpg="http://schemas.microsoft.com/office/word/2010/wordprocessingGroup" xmlns:wpi="http://schemas.microsoft.com/office/word/2010/wordprocessingInk" xmlns:wne="http://schemas.microsoft.com/office/word/2006/wordml" xmlns:wps="http://schemas.microsoft.com/office/word/2010/wordprocessingShape" mc:Ignorable="w14 w15 w16se w16cid w16 w16cex w16sdtdh wp14">
   <w:p>
     <w:pPr>
       <w:pStyle w:val="Footer"/>
@@ -6796,11 +3800,11 @@
         </mc:Choice>
         <mc:Fallback>
           <w:pict>
-            <v:shapetype id="_x0000_t202" coordsize="21600,21600" o:spt="202" path="m,l,21600r21600,l21600,xe" w14:anchorId="263AC0DF">
+            <v:shapetype w14:anchorId="263AC0DF" id="_x0000_t202" coordsize="21600,21600" o:spt="202" path="m,l,21600r21600,l21600,xe">
               <v:stroke joinstyle="miter"/>
               <v:path gradientshapeok="t" o:connecttype="rect"/>
             </v:shapetype>
-            <v:shape id="Text Box 13" style="position:absolute;left:0;text-align:left;margin-left:45.3pt;margin-top:-14.75pt;width:98pt;height:47.25pt;z-index:251663360;visibility:visible;mso-wrap-style:square;mso-wrap-distance-left:9pt;mso-wrap-distance-top:0;mso-wrap-distance-right:9pt;mso-wrap-distance-bottom:0;mso-position-horizontal:absolute;mso-position-horizontal-relative:text;mso-position-vertical:absolute;mso-position-vertical-relative:text;v-text-anchor:top" o:spid="_x0000_s1028" filled="f" stroked="f" strokeweight=".5pt" type="#_x0000_t202" o:gfxdata="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">
+            <v:shape id="Text Box 13" o:spid="_x0000_s1028" type="#_x0000_t202" style="position:absolute;left:0;text-align:left;margin-left:45.3pt;margin-top:-14.75pt;width:98pt;height:47.25pt;z-index:251663360;visibility:visible;mso-wrap-style:square;mso-wrap-distance-left:9pt;mso-wrap-distance-top:0;mso-wrap-distance-right:9pt;mso-wrap-distance-bottom:0;mso-position-horizontal:absolute;mso-position-horizontal-relative:text;mso-position-vertical:absolute;mso-position-vertical-relative:text;v-text-anchor:top" o:gfxdata="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" filled="f" stroked="f" strokeweight=".5pt">
               <v:textbox>
                 <w:txbxContent>
                   <w:p>
@@ -6970,7 +3974,7 @@
             </wp:anchor>
           </w:drawing>
         </mc:Choice>
-        <mc:Fallback>
+        <mc:Fallback xmlns:a14="http://schemas.microsoft.com/office/drawing/2010/main" xmlns:pic="http://schemas.openxmlformats.org/drawingml/2006/picture" xmlns:a="http://schemas.openxmlformats.org/drawingml/2006/main">
           <w:pict>
             <v:line id="Straight Connector 1" style="position:absolute;z-index:251665408;visibility:visible;mso-wrap-style:square;mso-wrap-distance-left:9pt;mso-wrap-distance-top:0;mso-wrap-distance-right:9pt;mso-wrap-distance-bottom:0;mso-position-horizontal:absolute;mso-position-horizontal-relative:text;mso-position-vertical:absolute;mso-position-vertical-relative:text" o:spid="_x0000_s1026" strokecolor="#1f497d [3215]" strokeweight="1.5pt" from="-70.5pt,-5.4pt" to="30.75pt,-5.4pt" w14:anchorId="7411F11C" o:gfxdata="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"/>
           </w:pict>
@@ -7060,7 +4064,7 @@
         </mc:Choice>
         <mc:Fallback>
           <w:pict>
-            <v:shape id="Text Box 9" style="position:absolute;left:0;text-align:left;margin-left:53.25pt;margin-top:-15.15pt;width:473.25pt;height:19.5pt;z-index:251662336;visibility:visible;mso-wrap-style:square;mso-wrap-distance-left:9pt;mso-wrap-distance-top:0;mso-wrap-distance-right:9pt;mso-wrap-distance-bottom:0;mso-position-horizontal:absolute;mso-position-horizontal-relative:text;mso-position-vertical:absolute;mso-position-vertical-relative:text;v-text-anchor:top" o:spid="_x0000_s1029" filled="f" stroked="f" strokeweight=".5pt" type="#_x0000_t202" o:gfxdata="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" w14:anchorId="4615010A">
+            <v:shape w14:anchorId="4615010A" id="Text Box 9" o:spid="_x0000_s1029" type="#_x0000_t202" style="position:absolute;left:0;text-align:left;margin-left:53.25pt;margin-top:-15.15pt;width:473.25pt;height:19.5pt;z-index:251662336;visibility:visible;mso-wrap-style:square;mso-wrap-distance-left:9pt;mso-wrap-distance-top:0;mso-wrap-distance-right:9pt;mso-wrap-distance-bottom:0;mso-position-horizontal:absolute;mso-position-horizontal-relative:text;mso-position-vertical:absolute;mso-position-vertical-relative:text;v-text-anchor:top" o:gfxdata="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" filled="f" stroked="f" strokeweight=".5pt">
               <v:textbox>
                 <w:txbxContent>
                   <w:p>
@@ -7115,7 +4119,7 @@
 </file>
 
 <file path=word/header1.xml><?xml version="1.0" encoding="utf-8"?>
-<w:hdr xmlns:wpc="http://schemas.microsoft.com/office/word/2010/wordprocessingCanvas" xmlns:cx="http://schemas.microsoft.com/office/drawing/2014/chartex" xmlns:cx1="http://schemas.microsoft.com/office/drawing/2015/9/8/chartex" xmlns:cx2="http://schemas.microsoft.com/office/drawing/2015/10/21/chartex" xmlns:cx3="http://schemas.microsoft.com/office/drawing/2016/5/9/chartex" xmlns:cx4="http://schemas.microsoft.com/office/drawing/2016/5/10/chartex" xmlns:cx5="http://schemas.microsoft.com/office/drawing/2016/5/11/chartex" xmlns:cx6="http://schemas.microsoft.com/office/drawing/2016/5/12/chartex" xmlns:cx7="http://schemas.microsoft.com/office/drawing/2016/5/13/chartex" xmlns:cx8="http://schemas.microsoft.com/office/drawing/2016/5/14/chartex" xmlns:mc="http://schemas.openxmlformats.org/markup-compatibility/2006" xmlns:aink="http://schemas.microsoft.com/office/drawing/2016/ink" xmlns:am3d="http://schemas.microsoft.com/office/drawing/2017/model3d" xmlns:o="urn:schemas-microsoft-com:office:office" xmlns:r="http://schemas.openxmlformats.org/officeDocument/2006/relationships" xmlns:m="http://schemas.openxmlformats.org/officeDocument/2006/math" xmlns:v="urn:schemas-microsoft-com:vml" xmlns:wp14="http://schemas.microsoft.com/office/word/2010/wordprocessingDrawing" xmlns:wp="http://schemas.openxmlformats.org/drawingml/2006/wordprocessingDrawing" xmlns:w10="urn:schemas-microsoft-com:office:word" xmlns:w="http://schemas.openxmlformats.org/wordprocessingml/2006/main" xmlns:w14="http://schemas.microsoft.com/office/word/2010/wordml" xmlns:w15="http://schemas.microsoft.com/office/word/2012/wordml" xmlns:w16cex="http://schemas.microsoft.com/office/word/2018/wordml/cex" xmlns:w16cid="http://schemas.microsoft.com/office/word/2016/wordml/cid" xmlns:w16="http://schemas.microsoft.com/office/word/2018/wordml" xmlns:w16sdtdh="http://schemas.microsoft.com/office/word/2020/wordml/sdtdatahash" xmlns:w16se="http://schemas.microsoft.com/office/word/2015/wordml/symex" xmlns:wpg="http://schemas.microsoft.com/office/word/2010/wordprocessingGroup" xmlns:wpi="http://schemas.microsoft.com/office/word/2010/wordprocessingInk" xmlns:wne="http://schemas.microsoft.com/office/word/2006/wordml" xmlns:wps="http://schemas.microsoft.com/office/word/2010/wordprocessingShape" xmlns:a="http://schemas.openxmlformats.org/drawingml/2006/main" xmlns:pic="http://schemas.openxmlformats.org/drawingml/2006/picture" mc:Ignorable="w14 w15 w16se w16cid w16 w16cex w16sdtdh wp14">
+<w:hdr xmlns:wpc="http://schemas.microsoft.com/office/word/2010/wordprocessingCanvas" xmlns:cx="http://schemas.microsoft.com/office/drawing/2014/chartex" xmlns:cx1="http://schemas.microsoft.com/office/drawing/2015/9/8/chartex" xmlns:cx2="http://schemas.microsoft.com/office/drawing/2015/10/21/chartex" xmlns:cx3="http://schemas.microsoft.com/office/drawing/2016/5/9/chartex" xmlns:cx4="http://schemas.microsoft.com/office/drawing/2016/5/10/chartex" xmlns:cx5="http://schemas.microsoft.com/office/drawing/2016/5/11/chartex" xmlns:cx6="http://schemas.microsoft.com/office/drawing/2016/5/12/chartex" xmlns:cx7="http://schemas.microsoft.com/office/drawing/2016/5/13/chartex" xmlns:cx8="http://schemas.microsoft.com/office/drawing/2016/5/14/chartex" xmlns:mc="http://schemas.openxmlformats.org/markup-compatibility/2006" xmlns:aink="http://schemas.microsoft.com/office/drawing/2016/ink" xmlns:am3d="http://schemas.microsoft.com/office/drawing/2017/model3d" xmlns:o="urn:schemas-microsoft-com:office:office" xmlns:r="http://schemas.openxmlformats.org/officeDocument/2006/relationships" xmlns:m="http://schemas.openxmlformats.org/officeDocument/2006/math" xmlns:v="urn:schemas-microsoft-com:vml" xmlns:wp14="http://schemas.microsoft.com/office/word/2010/wordprocessingDrawing" xmlns:wp="http://schemas.openxmlformats.org/drawingml/2006/wordprocessingDrawing" xmlns:w10="urn:schemas-microsoft-com:office:word" xmlns:w="http://schemas.openxmlformats.org/wordprocessingml/2006/main" xmlns:w14="http://schemas.microsoft.com/office/word/2010/wordml" xmlns:w15="http://schemas.microsoft.com/office/word/2012/wordml" xmlns:w16cex="http://schemas.microsoft.com/office/word/2018/wordml/cex" xmlns:w16cid="http://schemas.microsoft.com/office/word/2016/wordml/cid" xmlns:w16="http://schemas.microsoft.com/office/word/2018/wordml" xmlns:w16sdtdh="http://schemas.microsoft.com/office/word/2020/wordml/sdtdatahash" xmlns:w16se="http://schemas.microsoft.com/office/word/2015/wordml/symex" xmlns:wpg="http://schemas.microsoft.com/office/word/2010/wordprocessingGroup" xmlns:wpi="http://schemas.microsoft.com/office/word/2010/wordprocessingInk" xmlns:wne="http://schemas.microsoft.com/office/word/2006/wordml" xmlns:wps="http://schemas.microsoft.com/office/word/2010/wordprocessingShape" mc:Ignorable="w14 w15 w16se w16cid w16 w16cex w16sdtdh wp14">
   <w:p>
     <w:pPr>
       <w:tabs>
@@ -7233,7 +4237,7 @@
         </mc:Choice>
         <mc:Fallback>
           <w:pict>
-            <v:rect id="Rectangle 8" style="position:absolute;left:0;text-align:left;margin-left:-1in;margin-top:-36pt;width:615pt;height:4.35pt;z-index:251659264;visibility:visible;mso-wrap-style:square;mso-wrap-distance-left:9pt;mso-wrap-distance-top:0;mso-wrap-distance-right:9pt;mso-wrap-distance-bottom:0;mso-position-horizontal:absolute;mso-position-horizontal-relative:margin;mso-position-vertical:absolute;mso-position-vertical-relative:text;v-text-anchor:middle" o:spid="_x0000_s1026" fillcolor="#262678" stroked="f" w14:anchorId="3181EF70" o:gfxdata="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">
+            <v:rect w14:anchorId="3181EF70" id="Rectangle 8" o:spid="_x0000_s1026" style="position:absolute;left:0;text-align:left;margin-left:-1in;margin-top:-36pt;width:615pt;height:4.35pt;z-index:251659264;visibility:visible;mso-wrap-style:square;mso-wrap-distance-left:9pt;mso-wrap-distance-top:0;mso-wrap-distance-right:9pt;mso-wrap-distance-bottom:0;mso-position-horizontal:absolute;mso-position-horizontal-relative:margin;mso-position-vertical:absolute;mso-position-vertical-relative:text;v-text-anchor:middle" o:gfxdata="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" fillcolor="#262678" stroked="f">
               <v:textbox inset="2.53958mm,2.53958mm,2.53958mm,2.53958mm">
                 <w:txbxContent>
                   <w:p>
@@ -7310,7 +4314,7 @@
         </mc:Choice>
         <mc:Fallback>
           <w:pict>
-            <v:rect id="Rectangle 5" style="position:absolute;left:0;text-align:left;margin-left:-57pt;margin-top:-43pt;width:615pt;height:4.35pt;z-index:251660288;visibility:visible;mso-wrap-style:square;mso-wrap-distance-left:9pt;mso-wrap-distance-top:0;mso-wrap-distance-right:9pt;mso-wrap-distance-bottom:0;mso-position-horizontal:absolute;mso-position-horizontal-relative:margin;mso-position-vertical:absolute;mso-position-vertical-relative:text;v-text-anchor:middle" o:spid="_x0000_s1027" fillcolor="#262678" stroked="f" w14:anchorId="74357E14" o:gfxdata="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">
+            <v:rect w14:anchorId="74357E14" id="Rectangle 5" o:spid="_x0000_s1027" style="position:absolute;left:0;text-align:left;margin-left:-57pt;margin-top:-43pt;width:615pt;height:4.35pt;z-index:251660288;visibility:visible;mso-wrap-style:square;mso-wrap-distance-left:9pt;mso-wrap-distance-top:0;mso-wrap-distance-right:9pt;mso-wrap-distance-bottom:0;mso-position-horizontal:absolute;mso-position-horizontal-relative:margin;mso-position-vertical:absolute;mso-position-vertical-relative:text;v-text-anchor:middle" o:gfxdata="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" fillcolor="#262678" stroked="f">
               <v:textbox inset="2.53958mm,2.53958mm,2.53958mm,2.53958mm">
                 <w:txbxContent>
                   <w:p>
@@ -7460,7 +4464,7 @@
         <w:ind w:left="1080" w:hanging="360"/>
       </w:pPr>
       <w:rPr>
-        <w:rFonts w:hint="default" w:ascii="Symbol" w:hAnsi="Symbol"/>
+        <w:rFonts w:ascii="Symbol" w:hAnsi="Symbol" w:hint="default"/>
       </w:rPr>
     </w:lvl>
     <w:lvl w:ilvl="1" w:tplc="04090003" w:tentative="1">
@@ -7472,7 +4476,7 @@
         <w:ind w:left="1800" w:hanging="360"/>
       </w:pPr>
       <w:rPr>
-        <w:rFonts w:hint="default" w:ascii="Courier New" w:hAnsi="Courier New" w:cs="Courier New"/>
+        <w:rFonts w:ascii="Courier New" w:hAnsi="Courier New" w:cs="Courier New" w:hint="default"/>
       </w:rPr>
     </w:lvl>
     <w:lvl w:ilvl="2" w:tplc="04090005" w:tentative="1">
@@ -7484,7 +4488,7 @@
         <w:ind w:left="2520" w:hanging="360"/>
       </w:pPr>
       <w:rPr>
-        <w:rFonts w:hint="default" w:ascii="Wingdings" w:hAnsi="Wingdings"/>
+        <w:rFonts w:ascii="Wingdings" w:hAnsi="Wingdings" w:hint="default"/>
       </w:rPr>
     </w:lvl>
     <w:lvl w:ilvl="3" w:tplc="04090001" w:tentative="1">
@@ -7496,7 +4500,7 @@
         <w:ind w:left="3240" w:hanging="360"/>
       </w:pPr>
       <w:rPr>
-        <w:rFonts w:hint="default" w:ascii="Symbol" w:hAnsi="Symbol"/>
+        <w:rFonts w:ascii="Symbol" w:hAnsi="Symbol" w:hint="default"/>
       </w:rPr>
     </w:lvl>
     <w:lvl w:ilvl="4" w:tplc="04090003" w:tentative="1">
@@ -7508,7 +4512,7 @@
         <w:ind w:left="3960" w:hanging="360"/>
       </w:pPr>
       <w:rPr>
-        <w:rFonts w:hint="default" w:ascii="Courier New" w:hAnsi="Courier New" w:cs="Courier New"/>
+        <w:rFonts w:ascii="Courier New" w:hAnsi="Courier New" w:cs="Courier New" w:hint="default"/>
       </w:rPr>
     </w:lvl>
     <w:lvl w:ilvl="5" w:tplc="04090005" w:tentative="1">
@@ -7520,7 +4524,7 @@
         <w:ind w:left="4680" w:hanging="360"/>
       </w:pPr>
       <w:rPr>
-        <w:rFonts w:hint="default" w:ascii="Wingdings" w:hAnsi="Wingdings"/>
+        <w:rFonts w:ascii="Wingdings" w:hAnsi="Wingdings" w:hint="default"/>
       </w:rPr>
     </w:lvl>
     <w:lvl w:ilvl="6" w:tplc="04090001" w:tentative="1">
@@ -7532,7 +4536,7 @@
         <w:ind w:left="5400" w:hanging="360"/>
       </w:pPr>
       <w:rPr>
-        <w:rFonts w:hint="default" w:ascii="Symbol" w:hAnsi="Symbol"/>
+        <w:rFonts w:ascii="Symbol" w:hAnsi="Symbol" w:hint="default"/>
       </w:rPr>
     </w:lvl>
     <w:lvl w:ilvl="7" w:tplc="04090003" w:tentative="1">
@@ -7544,7 +4548,7 @@
         <w:ind w:left="6120" w:hanging="360"/>
       </w:pPr>
       <w:rPr>
-        <w:rFonts w:hint="default" w:ascii="Courier New" w:hAnsi="Courier New" w:cs="Courier New"/>
+        <w:rFonts w:ascii="Courier New" w:hAnsi="Courier New" w:cs="Courier New" w:hint="default"/>
       </w:rPr>
     </w:lvl>
     <w:lvl w:ilvl="8" w:tplc="04090005" w:tentative="1">
@@ -7556,7 +4560,7 @@
         <w:ind w:left="6840" w:hanging="360"/>
       </w:pPr>
       <w:rPr>
-        <w:rFonts w:hint="default" w:ascii="Wingdings" w:hAnsi="Wingdings"/>
+        <w:rFonts w:ascii="Wingdings" w:hAnsi="Wingdings" w:hint="default"/>
       </w:rPr>
     </w:lvl>
   </w:abstractNum>
@@ -7573,7 +4577,7 @@
         <w:ind w:left="1440" w:hanging="360"/>
       </w:pPr>
       <w:rPr>
-        <w:rFonts w:hint="default" w:ascii="Symbol" w:hAnsi="Symbol"/>
+        <w:rFonts w:ascii="Symbol" w:hAnsi="Symbol" w:hint="default"/>
       </w:rPr>
     </w:lvl>
     <w:lvl w:ilvl="1" w:tplc="04090003" w:tentative="1">
@@ -7585,7 +4589,7 @@
         <w:ind w:left="2160" w:hanging="360"/>
       </w:pPr>
       <w:rPr>
-        <w:rFonts w:hint="default" w:ascii="Courier New" w:hAnsi="Courier New" w:cs="Courier New"/>
+        <w:rFonts w:ascii="Courier New" w:hAnsi="Courier New" w:cs="Courier New" w:hint="default"/>
       </w:rPr>
     </w:lvl>
     <w:lvl w:ilvl="2" w:tplc="04090005" w:tentative="1">
@@ -7597,7 +4601,7 @@
         <w:ind w:left="2880" w:hanging="360"/>
       </w:pPr>
       <w:rPr>
-        <w:rFonts w:hint="default" w:ascii="Wingdings" w:hAnsi="Wingdings"/>
+        <w:rFonts w:ascii="Wingdings" w:hAnsi="Wingdings" w:hint="default"/>
       </w:rPr>
     </w:lvl>
     <w:lvl w:ilvl="3" w:tplc="04090001" w:tentative="1">
@@ -7609,7 +4613,7 @@
         <w:ind w:left="3600" w:hanging="360"/>
       </w:pPr>
       <w:rPr>
-        <w:rFonts w:hint="default" w:ascii="Symbol" w:hAnsi="Symbol"/>
+        <w:rFonts w:ascii="Symbol" w:hAnsi="Symbol" w:hint="default"/>
       </w:rPr>
     </w:lvl>
     <w:lvl w:ilvl="4" w:tplc="04090003" w:tentative="1">
@@ -7621,7 +4625,7 @@
         <w:ind w:left="4320" w:hanging="360"/>
       </w:pPr>
       <w:rPr>
-        <w:rFonts w:hint="default" w:ascii="Courier New" w:hAnsi="Courier New" w:cs="Courier New"/>
+        <w:rFonts w:ascii="Courier New" w:hAnsi="Courier New" w:cs="Courier New" w:hint="default"/>
       </w:rPr>
     </w:lvl>
     <w:lvl w:ilvl="5" w:tplc="04090005" w:tentative="1">
@@ -7633,7 +4637,7 @@
         <w:ind w:left="5040" w:hanging="360"/>
       </w:pPr>
       <w:rPr>
-        <w:rFonts w:hint="default" w:ascii="Wingdings" w:hAnsi="Wingdings"/>
+        <w:rFonts w:ascii="Wingdings" w:hAnsi="Wingdings" w:hint="default"/>
       </w:rPr>
     </w:lvl>
     <w:lvl w:ilvl="6" w:tplc="04090001" w:tentative="1">
@@ -7645,7 +4649,7 @@
         <w:ind w:left="5760" w:hanging="360"/>
       </w:pPr>
       <w:rPr>
-        <w:rFonts w:hint="default" w:ascii="Symbol" w:hAnsi="Symbol"/>
+        <w:rFonts w:ascii="Symbol" w:hAnsi="Symbol" w:hint="default"/>
       </w:rPr>
     </w:lvl>
     <w:lvl w:ilvl="7" w:tplc="04090003" w:tentative="1">
@@ -7657,7 +4661,7 @@
         <w:ind w:left="6480" w:hanging="360"/>
       </w:pPr>
       <w:rPr>
-        <w:rFonts w:hint="default" w:ascii="Courier New" w:hAnsi="Courier New" w:cs="Courier New"/>
+        <w:rFonts w:ascii="Courier New" w:hAnsi="Courier New" w:cs="Courier New" w:hint="default"/>
       </w:rPr>
     </w:lvl>
     <w:lvl w:ilvl="8" w:tplc="04090005" w:tentative="1">
@@ -7669,7 +4673,7 @@
         <w:ind w:left="7200" w:hanging="360"/>
       </w:pPr>
       <w:rPr>
-        <w:rFonts w:hint="default" w:ascii="Wingdings" w:hAnsi="Wingdings"/>
+        <w:rFonts w:ascii="Wingdings" w:hAnsi="Wingdings" w:hint="default"/>
       </w:rPr>
     </w:lvl>
   </w:abstractNum>
@@ -7686,7 +4690,7 @@
         <w:ind w:left="720" w:hanging="360"/>
       </w:pPr>
       <w:rPr>
-        <w:rFonts w:hint="default" w:ascii="Symbol" w:hAnsi="Symbol" w:eastAsia="Open Sans Light" w:cs="Open Sans Light"/>
+        <w:rFonts w:ascii="Symbol" w:eastAsia="Open Sans Light" w:hAnsi="Symbol" w:cs="Open Sans Light" w:hint="default"/>
       </w:rPr>
     </w:lvl>
     <w:lvl w:ilvl="1" w:tplc="04090003" w:tentative="1">
@@ -7698,7 +4702,7 @@
         <w:ind w:left="1440" w:hanging="360"/>
       </w:pPr>
       <w:rPr>
-        <w:rFonts w:hint="default" w:ascii="Courier New" w:hAnsi="Courier New" w:cs="Courier New"/>
+        <w:rFonts w:ascii="Courier New" w:hAnsi="Courier New" w:cs="Courier New" w:hint="default"/>
       </w:rPr>
     </w:lvl>
     <w:lvl w:ilvl="2" w:tplc="04090005" w:tentative="1">
@@ -7710,7 +4714,7 @@
         <w:ind w:left="2160" w:hanging="360"/>
       </w:pPr>
       <w:rPr>
-        <w:rFonts w:hint="default" w:ascii="Wingdings" w:hAnsi="Wingdings"/>
+        <w:rFonts w:ascii="Wingdings" w:hAnsi="Wingdings" w:hint="default"/>
       </w:rPr>
     </w:lvl>
     <w:lvl w:ilvl="3" w:tplc="04090001" w:tentative="1">
@@ -7722,7 +4726,7 @@
         <w:ind w:left="2880" w:hanging="360"/>
       </w:pPr>
       <w:rPr>
-        <w:rFonts w:hint="default" w:ascii="Symbol" w:hAnsi="Symbol"/>
+        <w:rFonts w:ascii="Symbol" w:hAnsi="Symbol" w:hint="default"/>
       </w:rPr>
     </w:lvl>
     <w:lvl w:ilvl="4" w:tplc="04090003" w:tentative="1">
@@ -7734,7 +4738,7 @@
         <w:ind w:left="3600" w:hanging="360"/>
       </w:pPr>
       <w:rPr>
-        <w:rFonts w:hint="default" w:ascii="Courier New" w:hAnsi="Courier New" w:cs="Courier New"/>
+        <w:rFonts w:ascii="Courier New" w:hAnsi="Courier New" w:cs="Courier New" w:hint="default"/>
       </w:rPr>
     </w:lvl>
     <w:lvl w:ilvl="5" w:tplc="04090005" w:tentative="1">
@@ -7746,7 +4750,7 @@
         <w:ind w:left="4320" w:hanging="360"/>
       </w:pPr>
       <w:rPr>
-        <w:rFonts w:hint="default" w:ascii="Wingdings" w:hAnsi="Wingdings"/>
+        <w:rFonts w:ascii="Wingdings" w:hAnsi="Wingdings" w:hint="default"/>
       </w:rPr>
     </w:lvl>
     <w:lvl w:ilvl="6" w:tplc="04090001" w:tentative="1">
@@ -7758,7 +4762,7 @@
         <w:ind w:left="5040" w:hanging="360"/>
       </w:pPr>
       <w:rPr>
-        <w:rFonts w:hint="default" w:ascii="Symbol" w:hAnsi="Symbol"/>
+        <w:rFonts w:ascii="Symbol" w:hAnsi="Symbol" w:hint="default"/>
       </w:rPr>
     </w:lvl>
     <w:lvl w:ilvl="7" w:tplc="04090003" w:tentative="1">
@@ -7770,7 +4774,7 @@
         <w:ind w:left="5760" w:hanging="360"/>
       </w:pPr>
       <w:rPr>
-        <w:rFonts w:hint="default" w:ascii="Courier New" w:hAnsi="Courier New" w:cs="Courier New"/>
+        <w:rFonts w:ascii="Courier New" w:hAnsi="Courier New" w:cs="Courier New" w:hint="default"/>
       </w:rPr>
     </w:lvl>
     <w:lvl w:ilvl="8" w:tplc="04090005" w:tentative="1">
@@ -7782,7 +4786,7 @@
         <w:ind w:left="6480" w:hanging="360"/>
       </w:pPr>
       <w:rPr>
-        <w:rFonts w:hint="default" w:ascii="Wingdings" w:hAnsi="Wingdings"/>
+        <w:rFonts w:ascii="Wingdings" w:hAnsi="Wingdings" w:hint="default"/>
       </w:rPr>
     </w:lvl>
   </w:abstractNum>
@@ -7799,7 +4803,7 @@
         <w:ind w:left="720" w:hanging="360"/>
       </w:pPr>
       <w:rPr>
-        <w:rFonts w:ascii="Noto Sans Symbols" w:hAnsi="Noto Sans Symbols" w:eastAsia="Noto Sans Symbols" w:cs="Noto Sans Symbols"/>
+        <w:rFonts w:ascii="Noto Sans Symbols" w:eastAsia="Noto Sans Symbols" w:hAnsi="Noto Sans Symbols" w:cs="Noto Sans Symbols"/>
       </w:rPr>
     </w:lvl>
     <w:lvl w:ilvl="1">
@@ -7811,7 +4815,7 @@
         <w:ind w:left="1440" w:hanging="360"/>
       </w:pPr>
       <w:rPr>
-        <w:rFonts w:ascii="Courier New" w:hAnsi="Courier New" w:eastAsia="Courier New" w:cs="Courier New"/>
+        <w:rFonts w:ascii="Courier New" w:eastAsia="Courier New" w:hAnsi="Courier New" w:cs="Courier New"/>
       </w:rPr>
     </w:lvl>
     <w:lvl w:ilvl="2">
@@ -7823,7 +4827,7 @@
         <w:ind w:left="2160" w:hanging="360"/>
       </w:pPr>
       <w:rPr>
-        <w:rFonts w:ascii="Noto Sans Symbols" w:hAnsi="Noto Sans Symbols" w:eastAsia="Noto Sans Symbols" w:cs="Noto Sans Symbols"/>
+        <w:rFonts w:ascii="Noto Sans Symbols" w:eastAsia="Noto Sans Symbols" w:hAnsi="Noto Sans Symbols" w:cs="Noto Sans Symbols"/>
       </w:rPr>
     </w:lvl>
     <w:lvl w:ilvl="3">
@@ -7835,7 +4839,7 @@
         <w:ind w:left="2880" w:hanging="360"/>
       </w:pPr>
       <w:rPr>
-        <w:rFonts w:ascii="Noto Sans Symbols" w:hAnsi="Noto Sans Symbols" w:eastAsia="Noto Sans Symbols" w:cs="Noto Sans Symbols"/>
+        <w:rFonts w:ascii="Noto Sans Symbols" w:eastAsia="Noto Sans Symbols" w:hAnsi="Noto Sans Symbols" w:cs="Noto Sans Symbols"/>
       </w:rPr>
     </w:lvl>
     <w:lvl w:ilvl="4">
@@ -7847,7 +4851,7 @@
         <w:ind w:left="3600" w:hanging="360"/>
       </w:pPr>
       <w:rPr>
-        <w:rFonts w:ascii="Courier New" w:hAnsi="Courier New" w:eastAsia="Courier New" w:cs="Courier New"/>
+        <w:rFonts w:ascii="Courier New" w:eastAsia="Courier New" w:hAnsi="Courier New" w:cs="Courier New"/>
       </w:rPr>
     </w:lvl>
     <w:lvl w:ilvl="5">
@@ -7859,7 +4863,7 @@
         <w:ind w:left="4320" w:hanging="360"/>
       </w:pPr>
       <w:rPr>
-        <w:rFonts w:ascii="Noto Sans Symbols" w:hAnsi="Noto Sans Symbols" w:eastAsia="Noto Sans Symbols" w:cs="Noto Sans Symbols"/>
+        <w:rFonts w:ascii="Noto Sans Symbols" w:eastAsia="Noto Sans Symbols" w:hAnsi="Noto Sans Symbols" w:cs="Noto Sans Symbols"/>
       </w:rPr>
     </w:lvl>
     <w:lvl w:ilvl="6">
@@ -7871,7 +4875,7 @@
         <w:ind w:left="5040" w:hanging="360"/>
       </w:pPr>
       <w:rPr>
-        <w:rFonts w:ascii="Noto Sans Symbols" w:hAnsi="Noto Sans Symbols" w:eastAsia="Noto Sans Symbols" w:cs="Noto Sans Symbols"/>
+        <w:rFonts w:ascii="Noto Sans Symbols" w:eastAsia="Noto Sans Symbols" w:hAnsi="Noto Sans Symbols" w:cs="Noto Sans Symbols"/>
       </w:rPr>
     </w:lvl>
     <w:lvl w:ilvl="7">
@@ -7883,7 +4887,7 @@
         <w:ind w:left="5760" w:hanging="360"/>
       </w:pPr>
       <w:rPr>
-        <w:rFonts w:ascii="Courier New" w:hAnsi="Courier New" w:eastAsia="Courier New" w:cs="Courier New"/>
+        <w:rFonts w:ascii="Courier New" w:eastAsia="Courier New" w:hAnsi="Courier New" w:cs="Courier New"/>
       </w:rPr>
     </w:lvl>
     <w:lvl w:ilvl="8">
@@ -7895,7 +4899,7 @@
         <w:ind w:left="6480" w:hanging="360"/>
       </w:pPr>
       <w:rPr>
-        <w:rFonts w:ascii="Noto Sans Symbols" w:hAnsi="Noto Sans Symbols" w:eastAsia="Noto Sans Symbols" w:cs="Noto Sans Symbols"/>
+        <w:rFonts w:ascii="Noto Sans Symbols" w:eastAsia="Noto Sans Symbols" w:hAnsi="Noto Sans Symbols" w:cs="Noto Sans Symbols"/>
       </w:rPr>
     </w:lvl>
   </w:abstractNum>
@@ -7922,7 +4926,7 @@
   <w:docDefaults>
     <w:rPrDefault>
       <w:rPr>
-        <w:rFonts w:ascii="Open Sans Light" w:hAnsi="Open Sans Light" w:eastAsia="Open Sans Light" w:cs="Open Sans Light"/>
+        <w:rFonts w:ascii="Open Sans Light" w:eastAsia="Open Sans Light" w:hAnsi="Open Sans Light" w:cs="Open Sans Light"/>
         <w:color w:val="000000"/>
         <w:sz w:val="22"/>
         <w:szCs w:val="22"/>
@@ -7946,14 +4950,14 @@
   <w:latentStyles w:defLockedState="0" w:defUIPriority="99" w:defSemiHidden="0" w:defUnhideWhenUsed="0" w:defQFormat="0" w:count="376">
     <w:lsdException w:name="Normal" w:uiPriority="0" w:qFormat="1"/>
     <w:lsdException w:name="heading 1" w:uiPriority="9" w:qFormat="1"/>
-    <w:lsdException w:name="heading 2" w:uiPriority="9" w:semiHidden="1" w:unhideWhenUsed="1" w:qFormat="1"/>
-    <w:lsdException w:name="heading 3" w:uiPriority="9" w:semiHidden="1" w:unhideWhenUsed="1" w:qFormat="1"/>
-    <w:lsdException w:name="heading 4" w:uiPriority="9" w:semiHidden="1" w:unhideWhenUsed="1" w:qFormat="1"/>
-    <w:lsdException w:name="heading 5" w:uiPriority="9" w:semiHidden="1" w:unhideWhenUsed="1" w:qFormat="1"/>
-    <w:lsdException w:name="heading 6" w:uiPriority="9" w:semiHidden="1" w:unhideWhenUsed="1" w:qFormat="1"/>
-    <w:lsdException w:name="heading 7" w:uiPriority="9" w:semiHidden="1" w:unhideWhenUsed="1" w:qFormat="1"/>
-    <w:lsdException w:name="heading 8" w:uiPriority="9" w:semiHidden="1" w:unhideWhenUsed="1" w:qFormat="1"/>
-    <w:lsdException w:name="heading 9" w:uiPriority="9" w:semiHidden="1" w:unhideWhenUsed="1" w:qFormat="1"/>
+    <w:lsdException w:name="heading 2" w:semiHidden="1" w:uiPriority="9" w:unhideWhenUsed="1" w:qFormat="1"/>
+    <w:lsdException w:name="heading 3" w:semiHidden="1" w:uiPriority="9" w:unhideWhenUsed="1" w:qFormat="1"/>
+    <w:lsdException w:name="heading 4" w:semiHidden="1" w:uiPriority="9" w:unhideWhenUsed="1" w:qFormat="1"/>
+    <w:lsdException w:name="heading 5" w:semiHidden="1" w:uiPriority="9" w:unhideWhenUsed="1" w:qFormat="1"/>
+    <w:lsdException w:name="heading 6" w:semiHidden="1" w:uiPriority="9" w:unhideWhenUsed="1" w:qFormat="1"/>
+    <w:lsdException w:name="heading 7" w:semiHidden="1" w:uiPriority="9" w:unhideWhenUsed="1" w:qFormat="1"/>
+    <w:lsdException w:name="heading 8" w:semiHidden="1" w:uiPriority="9" w:unhideWhenUsed="1" w:qFormat="1"/>
+    <w:lsdException w:name="heading 9" w:semiHidden="1" w:uiPriority="9" w:unhideWhenUsed="1" w:qFormat="1"/>
     <w:lsdException w:name="index 1" w:semiHidden="1" w:unhideWhenUsed="1"/>
     <w:lsdException w:name="index 2" w:semiHidden="1" w:unhideWhenUsed="1"/>
     <w:lsdException w:name="index 3" w:semiHidden="1" w:unhideWhenUsed="1"/>
@@ -7963,22 +4967,22 @@
     <w:lsdException w:name="index 7" w:semiHidden="1" w:unhideWhenUsed="1"/>
     <w:lsdException w:name="index 8" w:semiHidden="1" w:unhideWhenUsed="1"/>
     <w:lsdException w:name="index 9" w:semiHidden="1" w:unhideWhenUsed="1"/>
-    <w:lsdException w:name="toc 1" w:uiPriority="39" w:semiHidden="1" w:unhideWhenUsed="1"/>
-    <w:lsdException w:name="toc 2" w:uiPriority="39" w:semiHidden="1" w:unhideWhenUsed="1"/>
-    <w:lsdException w:name="toc 3" w:uiPriority="39" w:semiHidden="1" w:unhideWhenUsed="1"/>
-    <w:lsdException w:name="toc 4" w:uiPriority="39" w:semiHidden="1" w:unhideWhenUsed="1"/>
-    <w:lsdException w:name="toc 5" w:uiPriority="39" w:semiHidden="1" w:unhideWhenUsed="1"/>
-    <w:lsdException w:name="toc 6" w:uiPriority="39" w:semiHidden="1" w:unhideWhenUsed="1"/>
-    <w:lsdException w:name="toc 7" w:uiPriority="39" w:semiHidden="1" w:unhideWhenUsed="1"/>
-    <w:lsdException w:name="toc 8" w:uiPriority="39" w:semiHidden="1" w:unhideWhenUsed="1"/>
-    <w:lsdException w:name="toc 9" w:uiPriority="39" w:semiHidden="1" w:unhideWhenUsed="1"/>
+    <w:lsdException w:name="toc 1" w:semiHidden="1" w:uiPriority="39" w:unhideWhenUsed="1"/>
+    <w:lsdException w:name="toc 2" w:semiHidden="1" w:uiPriority="39" w:unhideWhenUsed="1"/>
+    <w:lsdException w:name="toc 3" w:semiHidden="1" w:uiPriority="39" w:unhideWhenUsed="1"/>
+    <w:lsdException w:name="toc 4" w:semiHidden="1" w:uiPriority="39" w:unhideWhenUsed="1"/>
+    <w:lsdException w:name="toc 5" w:semiHidden="1" w:uiPriority="39" w:unhideWhenUsed="1"/>
+    <w:lsdException w:name="toc 6" w:semiHidden="1" w:uiPriority="39" w:unhideWhenUsed="1"/>
+    <w:lsdException w:name="toc 7" w:semiHidden="1" w:uiPriority="39" w:unhideWhenUsed="1"/>
+    <w:lsdException w:name="toc 8" w:semiHidden="1" w:uiPriority="39" w:unhideWhenUsed="1"/>
+    <w:lsdException w:name="toc 9" w:semiHidden="1" w:uiPriority="39" w:unhideWhenUsed="1"/>
     <w:lsdException w:name="Normal Indent" w:semiHidden="1" w:unhideWhenUsed="1"/>
     <w:lsdException w:name="footnote text" w:semiHidden="1" w:unhideWhenUsed="1"/>
     <w:lsdException w:name="annotation text" w:semiHidden="1" w:unhideWhenUsed="1"/>
     <w:lsdException w:name="header" w:semiHidden="1" w:unhideWhenUsed="1"/>
     <w:lsdException w:name="footer" w:semiHidden="1" w:unhideWhenUsed="1"/>
     <w:lsdException w:name="index heading" w:semiHidden="1" w:unhideWhenUsed="1"/>
-    <w:lsdException w:name="caption" w:uiPriority="35" w:semiHidden="1" w:unhideWhenUsed="1" w:qFormat="1"/>
+    <w:lsdException w:name="caption" w:semiHidden="1" w:uiPriority="35" w:unhideWhenUsed="1" w:qFormat="1"/>
     <w:lsdException w:name="table of figures" w:semiHidden="1" w:unhideWhenUsed="1"/>
     <w:lsdException w:name="envelope address" w:semiHidden="1" w:unhideWhenUsed="1"/>
     <w:lsdException w:name="envelope return" w:semiHidden="1" w:unhideWhenUsed="1"/>
@@ -8009,7 +5013,7 @@
     <w:lsdException w:name="Title" w:uiPriority="0" w:qFormat="1"/>
     <w:lsdException w:name="Closing" w:semiHidden="1" w:unhideWhenUsed="1"/>
     <w:lsdException w:name="Signature" w:semiHidden="1" w:unhideWhenUsed="1"/>
-    <w:lsdException w:name="Default Paragraph Font" w:uiPriority="1" w:semiHidden="1" w:unhideWhenUsed="1"/>
+    <w:lsdException w:name="Default Paragraph Font" w:semiHidden="1" w:uiPriority="1" w:unhideWhenUsed="1"/>
     <w:lsdException w:name="Body Text" w:semiHidden="1" w:unhideWhenUsed="1"/>
     <w:lsdException w:name="Body Text Indent" w:semiHidden="1" w:unhideWhenUsed="1"/>
     <w:lsdException w:name="List Continue" w:semiHidden="1" w:unhideWhenUsed="1"/>
@@ -8209,8 +5213,8 @@
     <w:lsdException w:name="Subtle Reference" w:uiPriority="31" w:qFormat="1"/>
     <w:lsdException w:name="Intense Reference" w:uiPriority="32" w:qFormat="1"/>
     <w:lsdException w:name="Book Title" w:uiPriority="33" w:qFormat="1"/>
-    <w:lsdException w:name="Bibliography" w:uiPriority="37" w:semiHidden="1" w:unhideWhenUsed="1"/>
-    <w:lsdException w:name="TOC Heading" w:uiPriority="39" w:semiHidden="1" w:unhideWhenUsed="1" w:qFormat="1"/>
+    <w:lsdException w:name="Bibliography" w:semiHidden="1" w:uiPriority="37" w:unhideWhenUsed="1"/>
+    <w:lsdException w:name="TOC Heading" w:semiHidden="1" w:uiPriority="39" w:unhideWhenUsed="1" w:qFormat="1"/>
     <w:lsdException w:name="Plain Table 1" w:uiPriority="41"/>
     <w:lsdException w:name="Plain Table 2" w:uiPriority="42"/>
     <w:lsdException w:name="Plain Table 3" w:uiPriority="43"/>
@@ -8318,7 +5322,7 @@
     <w:lsdException w:name="Mention" w:semiHidden="1" w:unhideWhenUsed="1"/>
     <w:lsdException w:name="Smart Hyperlink" w:semiHidden="1" w:unhideWhenUsed="1"/>
   </w:latentStyles>
-  <w:style w:type="paragraph" w:styleId="Normal" w:default="1">
+  <w:style w:type="paragraph" w:default="1" w:styleId="Normal">
     <w:name w:val="Normal"/>
   </w:style>
   <w:style w:type="paragraph" w:styleId="Heading1">
@@ -8348,7 +5352,7 @@
       <w:outlineLvl w:val="1"/>
     </w:pPr>
     <w:rPr>
-      <w:rFonts w:ascii="PT Sans" w:hAnsi="PT Sans" w:eastAsia="PT Sans" w:cs="PT Sans"/>
+      <w:rFonts w:ascii="PT Sans" w:eastAsia="PT Sans" w:hAnsi="PT Sans" w:cs="PT Sans"/>
       <w:color w:val="366091"/>
       <w:sz w:val="26"/>
       <w:szCs w:val="26"/>
@@ -8365,7 +5369,7 @@
       <w:outlineLvl w:val="2"/>
     </w:pPr>
     <w:rPr>
-      <w:rFonts w:ascii="PT Sans" w:hAnsi="PT Sans" w:eastAsia="PT Sans" w:cs="PT Sans"/>
+      <w:rFonts w:ascii="PT Sans" w:eastAsia="PT Sans" w:hAnsi="PT Sans" w:cs="PT Sans"/>
       <w:color w:val="243F61"/>
       <w:sz w:val="24"/>
       <w:szCs w:val="24"/>
@@ -8417,13 +5421,13 @@
       <w:szCs w:val="20"/>
     </w:rPr>
   </w:style>
-  <w:style w:type="character" w:styleId="DefaultParagraphFont" w:default="1">
+  <w:style w:type="character" w:default="1" w:styleId="DefaultParagraphFont">
     <w:name w:val="Default Paragraph Font"/>
     <w:uiPriority w:val="1"/>
     <w:semiHidden/>
     <w:unhideWhenUsed/>
   </w:style>
-  <w:style w:type="table" w:styleId="TableNormal" w:default="1">
+  <w:style w:type="table" w:default="1" w:styleId="TableNormal">
     <w:name w:val="Normal Table"/>
     <w:uiPriority w:val="99"/>
     <w:semiHidden/>
@@ -8438,7 +5442,7 @@
       </w:tblCellMar>
     </w:tblPr>
   </w:style>
-  <w:style w:type="numbering" w:styleId="NoList" w:default="1">
+  <w:style w:type="numbering" w:default="1" w:styleId="NoList">
     <w:name w:val="No List"/>
     <w:uiPriority w:val="99"/>
     <w:semiHidden/>
@@ -8470,14 +5474,14 @@
       <w:spacing w:before="360" w:after="80"/>
     </w:pPr>
     <w:rPr>
-      <w:rFonts w:ascii="Georgia" w:hAnsi="Georgia" w:eastAsia="Georgia" w:cs="Georgia"/>
+      <w:rFonts w:ascii="Georgia" w:eastAsia="Georgia" w:hAnsi="Georgia" w:cs="Georgia"/>
       <w:i/>
       <w:color w:val="666666"/>
       <w:sz w:val="48"/>
       <w:szCs w:val="48"/>
     </w:rPr>
   </w:style>
-  <w:style w:type="table" w:styleId="a" w:customStyle="1">
+  <w:style w:type="table" w:customStyle="1" w:styleId="a">
     <w:basedOn w:val="TableNormal"/>
     <w:pPr>
       <w:spacing w:after="0" w:line="240" w:lineRule="auto"/>
@@ -8487,7 +5491,7 @@
       <w:tblStyleColBandSize w:val="1"/>
     </w:tblPr>
   </w:style>
-  <w:style w:type="table" w:styleId="a0" w:customStyle="1">
+  <w:style w:type="table" w:customStyle="1" w:styleId="a0">
     <w:basedOn w:val="TableNormal"/>
     <w:pPr>
       <w:spacing w:after="0" w:line="240" w:lineRule="auto"/>
@@ -8523,7 +5527,7 @@
       <w:spacing w:after="0" w:line="240" w:lineRule="auto"/>
     </w:pPr>
   </w:style>
-  <w:style w:type="character" w:styleId="HeaderChar" w:customStyle="1">
+  <w:style w:type="character" w:customStyle="1" w:styleId="HeaderChar">
     <w:name w:val="Header Char"/>
     <w:basedOn w:val="DefaultParagraphFont"/>
     <w:link w:val="Header"/>
@@ -8545,14 +5549,14 @@
       <w:spacing w:after="0" w:line="240" w:lineRule="auto"/>
     </w:pPr>
   </w:style>
-  <w:style w:type="character" w:styleId="FooterChar" w:customStyle="1">
+  <w:style w:type="character" w:customStyle="1" w:styleId="FooterChar">
     <w:name w:val="Footer Char"/>
     <w:basedOn w:val="DefaultParagraphFont"/>
     <w:link w:val="Footer"/>
     <w:uiPriority w:val="99"/>
     <w:rsid w:val="00F57E0C"/>
   </w:style>
-  <w:style w:type="character" w:styleId="TitleChar" w:customStyle="1">
+  <w:style w:type="character" w:customStyle="1" w:styleId="TitleChar">
     <w:name w:val="Title Char"/>
     <w:basedOn w:val="DefaultParagraphFont"/>
     <w:link w:val="Title"/>
@@ -8581,29 +5585,29 @@
     <w:rsid w:val="00DF1540"/>
     <w:pPr>
       <w:pBdr>
-        <w:top w:val="none" w:color="auto" w:sz="0" w:space="0"/>
-        <w:left w:val="none" w:color="auto" w:sz="0" w:space="0"/>
-        <w:bottom w:val="none" w:color="auto" w:sz="0" w:space="0"/>
-        <w:right w:val="none" w:color="auto" w:sz="0" w:space="0"/>
-        <w:between w:val="none" w:color="auto" w:sz="0" w:space="0"/>
+        <w:top w:val="none" w:sz="0" w:space="0" w:color="auto"/>
+        <w:left w:val="none" w:sz="0" w:space="0" w:color="auto"/>
+        <w:bottom w:val="none" w:sz="0" w:space="0" w:color="auto"/>
+        <w:right w:val="none" w:sz="0" w:space="0" w:color="auto"/>
+        <w:between w:val="none" w:sz="0" w:space="0" w:color="auto"/>
       </w:pBdr>
       <w:spacing w:after="0" w:line="240" w:lineRule="auto"/>
       <w:ind w:left="0"/>
     </w:pPr>
     <w:rPr>
-      <w:rFonts w:ascii="Calibri" w:hAnsi="Calibri" w:eastAsia="MS Mincho" w:cs="Arial"/>
+      <w:rFonts w:ascii="Calibri" w:eastAsia="MS Mincho" w:hAnsi="Calibri" w:cs="Arial"/>
       <w:color w:val="auto"/>
       <w:sz w:val="24"/>
       <w:szCs w:val="24"/>
     </w:rPr>
     <w:tblPr>
       <w:tblBorders>
-        <w:top w:val="single" w:color="auto" w:sz="4" w:space="0"/>
-        <w:left w:val="single" w:color="auto" w:sz="4" w:space="0"/>
-        <w:bottom w:val="single" w:color="auto" w:sz="4" w:space="0"/>
-        <w:right w:val="single" w:color="auto" w:sz="4" w:space="0"/>
-        <w:insideH w:val="single" w:color="auto" w:sz="4" w:space="0"/>
-        <w:insideV w:val="single" w:color="auto" w:sz="4" w:space="0"/>
+        <w:top w:val="single" w:sz="4" w:space="0" w:color="auto"/>
+        <w:left w:val="single" w:sz="4" w:space="0" w:color="auto"/>
+        <w:bottom w:val="single" w:sz="4" w:space="0" w:color="auto"/>
+        <w:right w:val="single" w:sz="4" w:space="0" w:color="auto"/>
+        <w:insideH w:val="single" w:sz="4" w:space="0" w:color="auto"/>
+        <w:insideV w:val="single" w:sz="4" w:space="0" w:color="auto"/>
       </w:tblBorders>
     </w:tblPr>
   </w:style>
@@ -8615,6 +5619,16 @@
     <w:pPr>
       <w:spacing w:after="0" w:line="240" w:lineRule="auto"/>
     </w:pPr>
+  </w:style>
+  <w:style w:type="character" w:customStyle="1" w:styleId="instancename">
+    <w:name w:val="instancename"/>
+    <w:basedOn w:val="DefaultParagraphFont"/>
+    <w:rsid w:val="005E6FEC"/>
+  </w:style>
+  <w:style w:type="character" w:customStyle="1" w:styleId="accesshide">
+    <w:name w:val="accesshide"/>
+    <w:basedOn w:val="DefaultParagraphFont"/>
+    <w:rsid w:val="005E6FEC"/>
   </w:style>
 </w:styles>
 </file>
